--- a/CourseProjects/MLA_P6_proposal/proposal.docx
+++ b/CourseProjects/MLA_P6_proposal/proposal.docx
@@ -35,125 +35,35 @@
         <w:rPr>
           <w:rFonts w:asciiTheme="majorEastAsia" w:eastAsiaTheme="majorEastAsia" w:hAnsiTheme="majorEastAsia" w:hint="eastAsia"/>
         </w:rPr>
-        <w:t>比特币是目前上线时间最长且</w:t>
+        <w:t>无人驾驶作为一项跨学科的存在，其中作为行车安全的因素，路面探测和动作</w:t>
       </w:r>
       <w:proofErr w:type="gramStart"/>
       <w:r>
         <w:rPr>
           <w:rFonts w:asciiTheme="majorEastAsia" w:eastAsiaTheme="majorEastAsia" w:hAnsiTheme="majorEastAsia" w:hint="eastAsia"/>
         </w:rPr>
-        <w:t>最</w:t>
+        <w:t>选择占</w:t>
       </w:r>
       <w:proofErr w:type="gramEnd"/>
       <w:r>
         <w:rPr>
           <w:rFonts w:asciiTheme="majorEastAsia" w:eastAsiaTheme="majorEastAsia" w:hAnsiTheme="majorEastAsia" w:hint="eastAsia"/>
         </w:rPr>
-        <w:t>被人所熟悉的加密式虚拟货币。它由中</w:t>
+        <w:t>了十分重要的地位。而当车辆的前置摄像头把车辆行驶中的前方图像传回控制终端，就需要控制终端</w:t>
       </w:r>
       <w:proofErr w:type="gramStart"/>
       <w:r>
         <w:rPr>
           <w:rFonts w:asciiTheme="majorEastAsia" w:eastAsiaTheme="majorEastAsia" w:hAnsiTheme="majorEastAsia" w:hint="eastAsia"/>
         </w:rPr>
-        <w:t>本聪于</w:t>
+        <w:t>作出</w:t>
       </w:r>
       <w:proofErr w:type="gramEnd"/>
       <w:r>
         <w:rPr>
           <w:rFonts w:asciiTheme="majorEastAsia" w:eastAsiaTheme="majorEastAsia" w:hAnsiTheme="majorEastAsia" w:hint="eastAsia"/>
         </w:rPr>
-        <w:t>2009年发布。比特币作为一种分散式的数字交易媒介，是由</w:t>
-      </w:r>
-      <w:proofErr w:type="gramStart"/>
-      <w:r>
-        <w:rPr>
-          <w:rFonts w:asciiTheme="majorEastAsia" w:eastAsiaTheme="majorEastAsia" w:hAnsiTheme="majorEastAsia" w:hint="eastAsia"/>
-        </w:rPr>
-        <w:t>公共地</w:t>
-      </w:r>
-      <w:proofErr w:type="gramEnd"/>
-      <w:r>
-        <w:rPr>
-          <w:rFonts w:asciiTheme="majorEastAsia" w:eastAsiaTheme="majorEastAsia" w:hAnsiTheme="majorEastAsia" w:hint="eastAsia"/>
-        </w:rPr>
-        <w:t>分布式</w:t>
-      </w:r>
-      <w:proofErr w:type="gramStart"/>
-      <w:r>
-        <w:rPr>
-          <w:rFonts w:asciiTheme="majorEastAsia" w:eastAsiaTheme="majorEastAsia" w:hAnsiTheme="majorEastAsia" w:hint="eastAsia"/>
-        </w:rPr>
-        <w:t>分类帐</w:t>
-      </w:r>
-      <w:proofErr w:type="gramEnd"/>
-      <w:r>
-        <w:rPr>
-          <w:rFonts w:asciiTheme="majorEastAsia" w:eastAsiaTheme="majorEastAsia" w:hAnsiTheme="majorEastAsia" w:hint="eastAsia"/>
-        </w:rPr>
-        <w:t>（即区块链）中进行校验和存储，而不是像现实货币一样有可信的机构或中央机构所发行且保存。</w:t>
-      </w:r>
-      <w:r>
-        <w:rPr>
-          <w:rFonts w:asciiTheme="majorEastAsia" w:eastAsiaTheme="majorEastAsia" w:hAnsiTheme="majorEastAsia"/>
-        </w:rPr>
-        <w:t>与市场上的任何货币一样，比特</w:t>
-      </w:r>
-      <w:proofErr w:type="gramStart"/>
-      <w:r>
-        <w:rPr>
-          <w:rFonts w:asciiTheme="majorEastAsia" w:eastAsiaTheme="majorEastAsia" w:hAnsiTheme="majorEastAsia"/>
-        </w:rPr>
-        <w:t>币交易</w:t>
-      </w:r>
-      <w:proofErr w:type="gramEnd"/>
-      <w:r>
-        <w:rPr>
-          <w:rFonts w:asciiTheme="majorEastAsia" w:eastAsiaTheme="majorEastAsia" w:hAnsiTheme="majorEastAsia" w:hint="eastAsia"/>
-        </w:rPr>
-        <w:t>及其相关的</w:t>
-      </w:r>
-      <w:r>
-        <w:rPr>
-          <w:rFonts w:asciiTheme="majorEastAsia" w:eastAsiaTheme="majorEastAsia" w:hAnsiTheme="majorEastAsia"/>
-        </w:rPr>
-        <w:t>金融工具</w:t>
-      </w:r>
-      <w:r>
-        <w:rPr>
-          <w:rFonts w:asciiTheme="majorEastAsia" w:eastAsiaTheme="majorEastAsia" w:hAnsiTheme="majorEastAsia" w:hint="eastAsia"/>
-        </w:rPr>
-        <w:t>在很短时间内</w:t>
-      </w:r>
-      <w:r>
-        <w:rPr>
-          <w:rFonts w:asciiTheme="majorEastAsia" w:eastAsiaTheme="majorEastAsia" w:hAnsiTheme="majorEastAsia"/>
-        </w:rPr>
-        <w:t>就</w:t>
-      </w:r>
-      <w:r>
-        <w:rPr>
-          <w:rFonts w:asciiTheme="majorEastAsia" w:eastAsiaTheme="majorEastAsia" w:hAnsiTheme="majorEastAsia" w:hint="eastAsia"/>
-        </w:rPr>
-        <w:t>被</w:t>
-      </w:r>
-      <w:r>
-        <w:rPr>
-          <w:rFonts w:asciiTheme="majorEastAsia" w:eastAsiaTheme="majorEastAsia" w:hAnsiTheme="majorEastAsia"/>
-        </w:rPr>
-        <w:t>公众</w:t>
-      </w:r>
-      <w:r>
-        <w:rPr>
-          <w:rFonts w:asciiTheme="majorEastAsia" w:eastAsiaTheme="majorEastAsia" w:hAnsiTheme="majorEastAsia" w:hint="eastAsia"/>
-        </w:rPr>
-        <w:t>所</w:t>
-      </w:r>
-      <w:r>
-        <w:rPr>
-          <w:rFonts w:asciiTheme="majorEastAsia" w:eastAsiaTheme="majorEastAsia" w:hAnsiTheme="majorEastAsia"/>
-        </w:rPr>
-        <w:t>接受。</w:t>
+        <w:t>合适的判断，控制方向盘的转动方向，以保证行车安全，本项目是通过Tesla的行驶数据，对其方向进行模拟和预测。</w:t>
       </w:r>
     </w:p>
     <w:p>
@@ -198,25 +108,31 @@
         <w:rPr>
           <w:rFonts w:asciiTheme="majorEastAsia" w:eastAsiaTheme="majorEastAsia" w:hAnsiTheme="majorEastAsia" w:hint="eastAsia"/>
         </w:rPr>
-        <w:t>我计划，通过研究和模拟比特币交易</w:t>
-      </w:r>
-      <w:r>
-        <w:rPr>
-          <w:rFonts w:asciiTheme="majorEastAsia" w:eastAsiaTheme="majorEastAsia" w:hAnsiTheme="majorEastAsia" w:hint="eastAsia"/>
-        </w:rPr>
-        <w:t>，从中分析出具有参考意义的交易规则</w:t>
-      </w:r>
-      <w:r>
-        <w:rPr>
-          <w:rFonts w:asciiTheme="majorEastAsia" w:eastAsiaTheme="majorEastAsia" w:hAnsiTheme="majorEastAsia" w:hint="eastAsia"/>
-        </w:rPr>
-        <w:t>和现象</w:t>
-      </w:r>
-      <w:r>
-        <w:rPr>
-          <w:rFonts w:asciiTheme="majorEastAsia" w:eastAsiaTheme="majorEastAsia" w:hAnsiTheme="majorEastAsia" w:hint="eastAsia"/>
-        </w:rPr>
-        <w:t>。</w:t>
+        <w:t>我计划，</w:t>
+      </w:r>
+      <w:r>
+        <w:rPr>
+          <w:rFonts w:asciiTheme="majorEastAsia" w:eastAsiaTheme="majorEastAsia" w:hAnsiTheme="majorEastAsia" w:hint="eastAsia"/>
+        </w:rPr>
+        <w:t>根据</w:t>
+      </w:r>
+      <w:r>
+        <w:rPr>
+          <w:rFonts w:asciiTheme="majorEastAsia" w:eastAsiaTheme="majorEastAsia" w:hAnsiTheme="majorEastAsia" w:hint="eastAsia"/>
+        </w:rPr>
+        <w:t>公开的Tesla数据集对</w:t>
+      </w:r>
+      <w:r>
+        <w:rPr>
+          <w:rFonts w:asciiTheme="majorEastAsia" w:eastAsiaTheme="majorEastAsia" w:hAnsiTheme="majorEastAsia" w:hint="eastAsia"/>
+        </w:rPr>
+        <w:t>车辆的前置相机所拍摄的路况图像，实现对车辆转向角度的预测。</w:t>
+      </w:r>
+      <w:r>
+        <w:rPr>
+          <w:rFonts w:asciiTheme="majorEastAsia" w:eastAsiaTheme="majorEastAsia" w:hAnsiTheme="majorEastAsia" w:hint="eastAsia"/>
+        </w:rPr>
+        <w:t>同时保证不在商业行为上使用这些数据集。</w:t>
       </w:r>
     </w:p>
     <w:p>
@@ -253,9 +169,6 @@
       <w:pPr>
         <w:pStyle w:val="a3"/>
         <w:ind w:left="432" w:firstLineChars="0" w:firstLine="0"/>
-        <w:rPr>
-          <w:rFonts w:asciiTheme="majorEastAsia" w:eastAsiaTheme="majorEastAsia" w:hAnsiTheme="majorEastAsia"/>
-        </w:rPr>
       </w:pPr>
       <w:r>
         <w:rPr>
@@ -263,15 +176,30 @@
         </w:rPr>
         <w:t>数据来源：</w:t>
       </w:r>
-      <w:hyperlink r:id="rId5" w:history="1">
-        <w:r>
-          <w:rPr>
-            <w:rStyle w:val="a4"/>
-            <w:rFonts w:asciiTheme="majorEastAsia" w:eastAsiaTheme="majorEastAsia" w:hAnsiTheme="majorEastAsia"/>
-          </w:rPr>
-          <w:t>https://www.kaggle.com/mczielinski/bitcoin-historical-data</w:t>
-        </w:r>
-      </w:hyperlink>
+      <w:r>
+        <w:fldChar w:fldCharType="begin"/>
+      </w:r>
+      <w:r>
+        <w:instrText xml:space="preserve"> HYPERLINK "</w:instrText>
+      </w:r>
+      <w:r>
+        <w:instrText>https://github.com/nd009/capstone/tree/master/deep_tesla</w:instrText>
+      </w:r>
+      <w:r>
+        <w:instrText xml:space="preserve">" </w:instrText>
+      </w:r>
+      <w:r>
+        <w:fldChar w:fldCharType="separate"/>
+      </w:r>
+      <w:r>
+        <w:rPr>
+          <w:rStyle w:val="a4"/>
+        </w:rPr>
+        <w:t>https://github.com/nd009/capstone/tree/master/deep_tesla</w:t>
+      </w:r>
+      <w:r>
+        <w:fldChar w:fldCharType="end"/>
+      </w:r>
     </w:p>
     <w:p>
       <w:pPr>
@@ -285,31 +213,25 @@
         <w:rPr>
           <w:rFonts w:asciiTheme="majorEastAsia" w:eastAsiaTheme="majorEastAsia" w:hAnsiTheme="majorEastAsia" w:hint="eastAsia"/>
         </w:rPr>
-        <w:t>整个数据集有21</w:t>
-      </w:r>
-      <w:r>
-        <w:rPr>
-          <w:rFonts w:asciiTheme="majorEastAsia" w:eastAsiaTheme="majorEastAsia" w:hAnsiTheme="majorEastAsia"/>
-        </w:rPr>
-        <w:t>8</w:t>
-      </w:r>
-      <w:r>
-        <w:rPr>
-          <w:rFonts w:asciiTheme="majorEastAsia" w:eastAsiaTheme="majorEastAsia" w:hAnsiTheme="majorEastAsia" w:hint="eastAsia"/>
-        </w:rPr>
-        <w:t>MB，其中包含</w:t>
-      </w:r>
-      <w:r>
-        <w:rPr>
-          <w:rFonts w:asciiTheme="majorEastAsia" w:eastAsiaTheme="majorEastAsia" w:hAnsiTheme="majorEastAsia"/>
-        </w:rPr>
-        <w:t>7</w:t>
-      </w:r>
-      <w:r>
-        <w:rPr>
-          <w:rFonts w:asciiTheme="majorEastAsia" w:eastAsiaTheme="majorEastAsia" w:hAnsiTheme="majorEastAsia" w:hint="eastAsia"/>
-        </w:rPr>
-        <w:t>个子集</w:t>
+        <w:t>整个</w:t>
+      </w:r>
+      <w:r>
+        <w:rPr>
+          <w:rFonts w:asciiTheme="majorEastAsia" w:eastAsiaTheme="majorEastAsia" w:hAnsiTheme="majorEastAsia" w:hint="eastAsia"/>
+        </w:rPr>
+        <w:t>repository</w:t>
+      </w:r>
+      <w:r>
+        <w:rPr>
+          <w:rFonts w:asciiTheme="majorEastAsia" w:eastAsiaTheme="majorEastAsia" w:hAnsiTheme="majorEastAsia" w:hint="eastAsia"/>
+        </w:rPr>
+        <w:t>有</w:t>
+      </w:r>
+      <w:r>
+        <w:rPr>
+          <w:rFonts w:asciiTheme="majorEastAsia" w:eastAsiaTheme="majorEastAsia" w:hAnsiTheme="majorEastAsia" w:hint="eastAsia"/>
+        </w:rPr>
+        <w:t>几个子文件夹组成，其中包含</w:t>
       </w:r>
     </w:p>
     <w:p>
@@ -321,14 +243,26 @@
         </w:numPr>
         <w:ind w:firstLineChars="0"/>
         <w:rPr>
-          <w:rFonts w:asciiTheme="majorEastAsia" w:eastAsiaTheme="majorEastAsia" w:hAnsiTheme="majorEastAsia"/>
-        </w:rPr>
-      </w:pPr>
-      <w:r>
-        <w:rPr>
-          <w:rFonts w:asciiTheme="majorEastAsia" w:eastAsiaTheme="majorEastAsia" w:hAnsiTheme="majorEastAsia"/>
-        </w:rPr>
-        <w:t>bitstampUSD_1-min_data_2012-01-01_to_2017-05-31.csv</w:t>
+          <w:rFonts w:asciiTheme="majorEastAsia" w:eastAsiaTheme="majorEastAsia" w:hAnsiTheme="majorEastAsia" w:hint="eastAsia"/>
+        </w:rPr>
+      </w:pPr>
+      <w:r>
+        <w:rPr>
+          <w:rFonts w:asciiTheme="majorEastAsia" w:eastAsiaTheme="majorEastAsia" w:hAnsiTheme="majorEastAsia"/>
+        </w:rPr>
+        <w:t>e</w:t>
+      </w:r>
+      <w:r>
+        <w:rPr>
+          <w:rFonts w:asciiTheme="majorEastAsia" w:eastAsiaTheme="majorEastAsia" w:hAnsiTheme="majorEastAsia" w:hint="eastAsia"/>
+        </w:rPr>
+        <w:t>pochs</w:t>
+      </w:r>
+      <w:r>
+        <w:rPr>
+          <w:rFonts w:asciiTheme="majorEastAsia" w:eastAsiaTheme="majorEastAsia" w:hAnsiTheme="majorEastAsia"/>
+        </w:rPr>
+        <w:t>:</w:t>
       </w:r>
     </w:p>
     <w:p>
@@ -343,72 +277,123 @@
         <w:rPr>
           <w:rFonts w:asciiTheme="majorEastAsia" w:eastAsiaTheme="majorEastAsia" w:hAnsiTheme="majorEastAsia" w:hint="eastAsia"/>
         </w:rPr>
-        <w:t>从2012-</w:t>
-      </w:r>
-      <w:r>
-        <w:rPr>
-          <w:rFonts w:asciiTheme="majorEastAsia" w:eastAsiaTheme="majorEastAsia" w:hAnsiTheme="majorEastAsia"/>
-        </w:rPr>
-        <w:t>01</w:t>
-      </w:r>
-      <w:r>
-        <w:rPr>
-          <w:rFonts w:asciiTheme="majorEastAsia" w:eastAsiaTheme="majorEastAsia" w:hAnsiTheme="majorEastAsia" w:hint="eastAsia"/>
-        </w:rPr>
-        <w:t>-</w:t>
-      </w:r>
-      <w:r>
-        <w:rPr>
-          <w:rFonts w:asciiTheme="majorEastAsia" w:eastAsiaTheme="majorEastAsia" w:hAnsiTheme="majorEastAsia"/>
-        </w:rPr>
-        <w:t>01</w:t>
-      </w:r>
-      <w:r>
-        <w:rPr>
-          <w:rFonts w:asciiTheme="majorEastAsia" w:eastAsiaTheme="majorEastAsia" w:hAnsiTheme="majorEastAsia" w:hint="eastAsia"/>
-        </w:rPr>
-        <w:t>至2017-</w:t>
-      </w:r>
-      <w:r>
-        <w:rPr>
-          <w:rFonts w:asciiTheme="majorEastAsia" w:eastAsiaTheme="majorEastAsia" w:hAnsiTheme="majorEastAsia"/>
-        </w:rPr>
-        <w:t>05</w:t>
-      </w:r>
-      <w:r>
-        <w:rPr>
-          <w:rFonts w:asciiTheme="majorEastAsia" w:eastAsiaTheme="majorEastAsia" w:hAnsiTheme="majorEastAsia" w:hint="eastAsia"/>
-        </w:rPr>
-        <w:t>-</w:t>
-      </w:r>
-      <w:r>
-        <w:rPr>
-          <w:rFonts w:asciiTheme="majorEastAsia" w:eastAsiaTheme="majorEastAsia" w:hAnsiTheme="majorEastAsia"/>
-        </w:rPr>
-        <w:t>31</w:t>
-      </w:r>
-      <w:r>
-        <w:rPr>
-          <w:rFonts w:asciiTheme="majorEastAsia" w:eastAsiaTheme="majorEastAsia" w:hAnsiTheme="majorEastAsia" w:hint="eastAsia"/>
-        </w:rPr>
-        <w:t>每秒通过交易平台</w:t>
+        <w:t>包含了10代的数据集，其中分为操纵</w:t>
+      </w:r>
+      <w:r>
+        <w:rPr>
+          <w:rFonts w:asciiTheme="majorEastAsia" w:eastAsiaTheme="majorEastAsia" w:hAnsiTheme="majorEastAsia" w:hint="eastAsia"/>
+        </w:rPr>
+        <w:t>（steering）</w:t>
+      </w:r>
+      <w:r>
+        <w:rPr>
+          <w:rFonts w:asciiTheme="majorEastAsia" w:eastAsiaTheme="majorEastAsia" w:hAnsiTheme="majorEastAsia" w:hint="eastAsia"/>
+        </w:rPr>
+        <w:t>数据集和车辆前方状况</w:t>
+      </w:r>
+      <w:r>
+        <w:rPr>
+          <w:rFonts w:asciiTheme="majorEastAsia" w:eastAsiaTheme="majorEastAsia" w:hAnsiTheme="majorEastAsia" w:hint="eastAsia"/>
+        </w:rPr>
+        <w:t>（front）</w:t>
+      </w:r>
+      <w:r>
+        <w:rPr>
+          <w:rFonts w:asciiTheme="majorEastAsia" w:eastAsiaTheme="majorEastAsia" w:hAnsiTheme="majorEastAsia" w:hint="eastAsia"/>
+        </w:rPr>
+        <w:t>的数据集</w:t>
+      </w:r>
+      <w:r>
+        <w:rPr>
+          <w:rFonts w:asciiTheme="majorEastAsia" w:eastAsiaTheme="majorEastAsia" w:hAnsiTheme="majorEastAsia" w:hint="eastAsia"/>
+        </w:rPr>
+        <w:t>，其中格式为包含了</w:t>
       </w:r>
       <w:proofErr w:type="spellStart"/>
       <w:r>
         <w:rPr>
-          <w:rFonts w:asciiTheme="majorEastAsia" w:eastAsiaTheme="majorEastAsia" w:hAnsiTheme="majorEastAsia" w:cs="Arial"/>
-          <w:szCs w:val="21"/>
-          <w:shd w:val="clear" w:color="auto" w:fill="FFFFFF"/>
-        </w:rPr>
-        <w:t>bitstamp</w:t>
+          <w:rFonts w:asciiTheme="majorEastAsia" w:eastAsiaTheme="majorEastAsia" w:hAnsiTheme="majorEastAsia"/>
+        </w:rPr>
+        <w:t>ts_micro</w:t>
       </w:r>
       <w:proofErr w:type="spellEnd"/>
       <w:r>
         <w:rPr>
           <w:rFonts w:asciiTheme="majorEastAsia" w:eastAsiaTheme="majorEastAsia" w:hAnsiTheme="majorEastAsia" w:hint="eastAsia"/>
         </w:rPr>
-        <w:t>所发生的比特币交易（美元为单位）</w:t>
-      </w:r>
+        <w:t>，</w:t>
+      </w:r>
+      <w:proofErr w:type="spellStart"/>
+      <w:r>
+        <w:rPr>
+          <w:rFonts w:asciiTheme="majorEastAsia" w:eastAsiaTheme="majorEastAsia" w:hAnsiTheme="majorEastAsia"/>
+        </w:rPr>
+        <w:t>frame_index</w:t>
+      </w:r>
+      <w:proofErr w:type="spellEnd"/>
+      <w:r>
+        <w:rPr>
+          <w:rFonts w:asciiTheme="majorEastAsia" w:eastAsiaTheme="majorEastAsia" w:hAnsiTheme="majorEastAsia" w:hint="eastAsia"/>
+        </w:rPr>
+        <w:t>和</w:t>
+      </w:r>
+      <w:r>
+        <w:rPr>
+          <w:rFonts w:asciiTheme="majorEastAsia" w:eastAsiaTheme="majorEastAsia" w:hAnsiTheme="majorEastAsia"/>
+        </w:rPr>
+        <w:t>whee</w:t>
+      </w:r>
+      <w:r>
+        <w:rPr>
+          <w:rFonts w:asciiTheme="majorEastAsia" w:eastAsiaTheme="majorEastAsia" w:hAnsiTheme="majorEastAsia" w:hint="eastAsia"/>
+        </w:rPr>
+        <w:t>l供3列数据，</w:t>
+      </w:r>
+      <w:proofErr w:type="spellStart"/>
+      <w:r>
+        <w:rPr>
+          <w:rFonts w:asciiTheme="majorEastAsia" w:eastAsiaTheme="majorEastAsia" w:hAnsiTheme="majorEastAsia"/>
+        </w:rPr>
+        <w:t>ts_micro</w:t>
+      </w:r>
+      <w:proofErr w:type="spellEnd"/>
+      <w:r>
+        <w:rPr>
+          <w:rFonts w:asciiTheme="majorEastAsia" w:eastAsiaTheme="majorEastAsia" w:hAnsiTheme="majorEastAsia"/>
+        </w:rPr>
+        <w:t>是时间戳，</w:t>
+      </w:r>
+      <w:proofErr w:type="spellStart"/>
+      <w:r>
+        <w:rPr>
+          <w:rFonts w:asciiTheme="majorEastAsia" w:eastAsiaTheme="majorEastAsia" w:hAnsiTheme="majorEastAsia"/>
+        </w:rPr>
+        <w:t>frame_index</w:t>
+      </w:r>
+      <w:proofErr w:type="spellEnd"/>
+      <w:proofErr w:type="gramStart"/>
+      <w:r>
+        <w:rPr>
+          <w:rFonts w:asciiTheme="majorEastAsia" w:eastAsiaTheme="majorEastAsia" w:hAnsiTheme="majorEastAsia"/>
+        </w:rPr>
+        <w:t>是帧编号</w:t>
+      </w:r>
+      <w:proofErr w:type="gramEnd"/>
+      <w:r>
+        <w:rPr>
+          <w:rFonts w:asciiTheme="majorEastAsia" w:eastAsiaTheme="majorEastAsia" w:hAnsiTheme="majorEastAsia"/>
+        </w:rPr>
+        <w:t>，wheel是转向角度（以水平方向为基准，+为顺时针，-为逆时针）</w:t>
+      </w:r>
+    </w:p>
+    <w:p>
+      <w:pPr>
+        <w:pStyle w:val="a3"/>
+        <w:ind w:left="792" w:firstLineChars="0" w:firstLine="0"/>
+        <w:rPr>
+          <w:rFonts w:asciiTheme="majorEastAsia" w:eastAsiaTheme="majorEastAsia" w:hAnsiTheme="majorEastAsia" w:hint="eastAsia"/>
+        </w:rPr>
+      </w:pPr>
     </w:p>
     <w:p>
       <w:pPr>
@@ -419,20 +404,20 @@
         </w:numPr>
         <w:ind w:firstLineChars="0"/>
         <w:rPr>
-          <w:rFonts w:asciiTheme="majorEastAsia" w:eastAsiaTheme="majorEastAsia" w:hAnsiTheme="majorEastAsia" w:hint="eastAsia"/>
-        </w:rPr>
-      </w:pPr>
-      <w:r>
-        <w:rPr>
-          <w:rFonts w:asciiTheme="majorEastAsia" w:eastAsiaTheme="majorEastAsia" w:hAnsiTheme="majorEastAsia"/>
-        </w:rPr>
-        <w:t>btceUSD_1-min_data_2012-01-01_to_2017-05-31</w:t>
-      </w:r>
-      <w:r>
-        <w:rPr>
-          <w:rFonts w:asciiTheme="majorEastAsia" w:eastAsiaTheme="majorEastAsia" w:hAnsiTheme="majorEastAsia" w:hint="eastAsia"/>
-        </w:rPr>
-        <w:t>.csv</w:t>
+          <w:rFonts w:asciiTheme="majorEastAsia" w:eastAsiaTheme="majorEastAsia" w:hAnsiTheme="majorEastAsia"/>
+        </w:rPr>
+      </w:pPr>
+      <w:r>
+        <w:rPr>
+          <w:rFonts w:asciiTheme="majorEastAsia" w:eastAsiaTheme="majorEastAsia" w:hAnsiTheme="majorEastAsia" w:hint="eastAsia"/>
+        </w:rPr>
+        <w:t>i</w:t>
+      </w:r>
+      <w:r>
+        <w:rPr>
+          <w:rFonts w:asciiTheme="majorEastAsia" w:eastAsiaTheme="majorEastAsia" w:hAnsiTheme="majorEastAsia"/>
+        </w:rPr>
+        <w:t>mages</w:t>
       </w:r>
     </w:p>
     <w:p>
@@ -445,77 +430,9 @@
       </w:pPr>
       <w:r>
         <w:rPr>
-          <w:rFonts w:asciiTheme="majorEastAsia" w:eastAsiaTheme="majorEastAsia" w:hAnsiTheme="majorEastAsia"/>
-        </w:rPr>
-        <w:tab/>
-      </w:r>
-      <w:r>
-        <w:rPr>
-          <w:rFonts w:asciiTheme="majorEastAsia" w:eastAsiaTheme="majorEastAsia" w:hAnsiTheme="majorEastAsia" w:hint="eastAsia"/>
-        </w:rPr>
-        <w:t>从2012-</w:t>
-      </w:r>
-      <w:r>
-        <w:rPr>
-          <w:rFonts w:asciiTheme="majorEastAsia" w:eastAsiaTheme="majorEastAsia" w:hAnsiTheme="majorEastAsia"/>
-        </w:rPr>
-        <w:t>01</w:t>
-      </w:r>
-      <w:r>
-        <w:rPr>
-          <w:rFonts w:asciiTheme="majorEastAsia" w:eastAsiaTheme="majorEastAsia" w:hAnsiTheme="majorEastAsia" w:hint="eastAsia"/>
-        </w:rPr>
-        <w:t>-</w:t>
-      </w:r>
-      <w:r>
-        <w:rPr>
-          <w:rFonts w:asciiTheme="majorEastAsia" w:eastAsiaTheme="majorEastAsia" w:hAnsiTheme="majorEastAsia"/>
-        </w:rPr>
-        <w:t>01</w:t>
-      </w:r>
-      <w:r>
-        <w:rPr>
-          <w:rFonts w:asciiTheme="majorEastAsia" w:eastAsiaTheme="majorEastAsia" w:hAnsiTheme="majorEastAsia" w:hint="eastAsia"/>
-        </w:rPr>
-        <w:t>至2017-</w:t>
-      </w:r>
-      <w:r>
-        <w:rPr>
-          <w:rFonts w:asciiTheme="majorEastAsia" w:eastAsiaTheme="majorEastAsia" w:hAnsiTheme="majorEastAsia"/>
-        </w:rPr>
-        <w:t>05</w:t>
-      </w:r>
-      <w:r>
-        <w:rPr>
-          <w:rFonts w:asciiTheme="majorEastAsia" w:eastAsiaTheme="majorEastAsia" w:hAnsiTheme="majorEastAsia" w:hint="eastAsia"/>
-        </w:rPr>
-        <w:t>-</w:t>
-      </w:r>
-      <w:r>
-        <w:rPr>
-          <w:rFonts w:asciiTheme="majorEastAsia" w:eastAsiaTheme="majorEastAsia" w:hAnsiTheme="majorEastAsia"/>
-        </w:rPr>
-        <w:t>31</w:t>
-      </w:r>
-      <w:r>
-        <w:rPr>
-          <w:rFonts w:asciiTheme="majorEastAsia" w:eastAsiaTheme="majorEastAsia" w:hAnsiTheme="majorEastAsia" w:hint="eastAsia"/>
-        </w:rPr>
-        <w:t>每秒通过交易平台</w:t>
-      </w:r>
-      <w:proofErr w:type="spellStart"/>
-      <w:r>
-        <w:rPr>
-          <w:rFonts w:asciiTheme="majorEastAsia" w:eastAsiaTheme="majorEastAsia" w:hAnsiTheme="majorEastAsia"/>
-        </w:rPr>
-        <w:t>btce</w:t>
-      </w:r>
-      <w:proofErr w:type="spellEnd"/>
-      <w:r>
-        <w:rPr>
-          <w:rFonts w:asciiTheme="majorEastAsia" w:eastAsiaTheme="majorEastAsia" w:hAnsiTheme="majorEastAsia" w:hint="eastAsia"/>
-        </w:rPr>
-        <w:t>所发生的比特币交易（美元为单位）</w:t>
+          <w:rFonts w:asciiTheme="majorEastAsia" w:eastAsiaTheme="majorEastAsia" w:hAnsiTheme="majorEastAsia" w:hint="eastAsia"/>
+        </w:rPr>
+        <w:t>驾驶程序的图片资源文件</w:t>
       </w:r>
     </w:p>
     <w:p>
@@ -532,9 +449,9 @@
       </w:pPr>
       <w:r>
         <w:rPr>
-          <w:rFonts w:asciiTheme="majorEastAsia" w:eastAsiaTheme="majorEastAsia" w:hAnsiTheme="majorEastAsia"/>
-        </w:rPr>
-        <w:t>btcnCNY_1-min_data_2012-01-01_to_2017-05-31.csv</w:t>
+          <w:rFonts w:asciiTheme="majorEastAsia" w:eastAsiaTheme="majorEastAsia" w:hAnsiTheme="majorEastAsia" w:hint="eastAsia"/>
+        </w:rPr>
+        <w:t>models</w:t>
       </w:r>
     </w:p>
     <w:p>
@@ -547,101 +464,19 @@
       </w:pPr>
       <w:r>
         <w:rPr>
-          <w:rFonts w:asciiTheme="majorEastAsia" w:eastAsiaTheme="majorEastAsia" w:hAnsiTheme="majorEastAsia" w:hint="eastAsia"/>
-        </w:rPr>
-        <w:t>从2012-</w:t>
-      </w:r>
-      <w:r>
-        <w:rPr>
-          <w:rFonts w:asciiTheme="majorEastAsia" w:eastAsiaTheme="majorEastAsia" w:hAnsiTheme="majorEastAsia"/>
-        </w:rPr>
-        <w:t>01</w:t>
-      </w:r>
-      <w:r>
-        <w:rPr>
-          <w:rFonts w:asciiTheme="majorEastAsia" w:eastAsiaTheme="majorEastAsia" w:hAnsiTheme="majorEastAsia" w:hint="eastAsia"/>
-        </w:rPr>
-        <w:t>-</w:t>
-      </w:r>
-      <w:r>
-        <w:rPr>
-          <w:rFonts w:asciiTheme="majorEastAsia" w:eastAsiaTheme="majorEastAsia" w:hAnsiTheme="majorEastAsia"/>
-        </w:rPr>
-        <w:t>01</w:t>
-      </w:r>
-      <w:r>
-        <w:rPr>
-          <w:rFonts w:asciiTheme="majorEastAsia" w:eastAsiaTheme="majorEastAsia" w:hAnsiTheme="majorEastAsia" w:hint="eastAsia"/>
-        </w:rPr>
-        <w:t>至2017-</w:t>
-      </w:r>
-      <w:r>
-        <w:rPr>
-          <w:rFonts w:asciiTheme="majorEastAsia" w:eastAsiaTheme="majorEastAsia" w:hAnsiTheme="majorEastAsia"/>
-        </w:rPr>
-        <w:t>05</w:t>
-      </w:r>
-      <w:r>
-        <w:rPr>
-          <w:rFonts w:asciiTheme="majorEastAsia" w:eastAsiaTheme="majorEastAsia" w:hAnsiTheme="majorEastAsia" w:hint="eastAsia"/>
-        </w:rPr>
-        <w:t>-</w:t>
-      </w:r>
-      <w:r>
-        <w:rPr>
-          <w:rFonts w:asciiTheme="majorEastAsia" w:eastAsiaTheme="majorEastAsia" w:hAnsiTheme="majorEastAsia"/>
-        </w:rPr>
-        <w:t>31</w:t>
-      </w:r>
-      <w:r>
-        <w:rPr>
-          <w:rFonts w:asciiTheme="majorEastAsia" w:eastAsiaTheme="majorEastAsia" w:hAnsiTheme="majorEastAsia" w:hint="eastAsia"/>
-        </w:rPr>
-        <w:t>每秒通过交易平台</w:t>
-      </w:r>
-      <w:proofErr w:type="spellStart"/>
-      <w:r>
-        <w:rPr>
-          <w:rFonts w:asciiTheme="majorEastAsia" w:eastAsiaTheme="majorEastAsia" w:hAnsiTheme="majorEastAsia"/>
-        </w:rPr>
-        <w:t>bt</w:t>
-      </w:r>
-      <w:r>
-        <w:rPr>
-          <w:rFonts w:asciiTheme="majorEastAsia" w:eastAsiaTheme="majorEastAsia" w:hAnsiTheme="majorEastAsia"/>
-        </w:rPr>
-        <w:t>cn</w:t>
-      </w:r>
-      <w:proofErr w:type="spellEnd"/>
-      <w:r>
-        <w:rPr>
-          <w:rFonts w:asciiTheme="majorEastAsia" w:eastAsiaTheme="majorEastAsia" w:hAnsiTheme="majorEastAsia" w:hint="eastAsia"/>
-        </w:rPr>
-        <w:t>所发生的比特币交易（</w:t>
-      </w:r>
-      <w:r>
-        <w:rPr>
-          <w:rFonts w:asciiTheme="majorEastAsia" w:eastAsiaTheme="majorEastAsia" w:hAnsiTheme="majorEastAsia" w:hint="eastAsia"/>
-        </w:rPr>
-        <w:t>人</w:t>
-      </w:r>
-      <w:r>
-        <w:rPr>
-          <w:rFonts w:asciiTheme="majorEastAsia" w:eastAsiaTheme="majorEastAsia" w:hAnsiTheme="majorEastAsia" w:hint="eastAsia"/>
-        </w:rPr>
-        <w:t>民</w:t>
-      </w:r>
-      <w:r>
-        <w:rPr>
-          <w:rFonts w:asciiTheme="majorEastAsia" w:eastAsiaTheme="majorEastAsia" w:hAnsiTheme="majorEastAsia" w:hint="eastAsia"/>
-        </w:rPr>
-        <w:t>币</w:t>
-      </w:r>
-      <w:r>
-        <w:rPr>
-          <w:rFonts w:asciiTheme="majorEastAsia" w:eastAsiaTheme="majorEastAsia" w:hAnsiTheme="majorEastAsia" w:hint="eastAsia"/>
-        </w:rPr>
-        <w:t>为单位）</w:t>
+          <w:rFonts w:ascii="Segoe UI" w:hAnsi="Segoe UI" w:cs="Segoe UI" w:hint="eastAsia"/>
+          <w:color w:val="24292E"/>
+          <w:shd w:val="clear" w:color="auto" w:fill="FFFFFF"/>
+        </w:rPr>
+        <w:t>保存程序</w:t>
+      </w:r>
+      <w:r>
+        <w:rPr>
+          <w:rFonts w:ascii="Segoe UI" w:hAnsi="Segoe UI" w:cs="Segoe UI"/>
+          <w:color w:val="24292E"/>
+          <w:shd w:val="clear" w:color="auto" w:fill="FFFFFF"/>
+        </w:rPr>
+        <w:t>训练好的模型</w:t>
       </w:r>
     </w:p>
     <w:p>
@@ -653,14 +488,14 @@
         </w:numPr>
         <w:ind w:firstLineChars="0"/>
         <w:rPr>
-          <w:rFonts w:asciiTheme="majorEastAsia" w:eastAsiaTheme="majorEastAsia" w:hAnsiTheme="majorEastAsia" w:hint="eastAsia"/>
-        </w:rPr>
-      </w:pPr>
-      <w:r>
-        <w:rPr>
-          <w:rFonts w:asciiTheme="majorEastAsia" w:eastAsiaTheme="majorEastAsia" w:hAnsiTheme="majorEastAsia"/>
-        </w:rPr>
-        <w:t>coinbaseUSD_1-min_data_2014-12-01_to_2017-05-31.csv</w:t>
+          <w:rFonts w:asciiTheme="majorEastAsia" w:eastAsiaTheme="majorEastAsia" w:hAnsiTheme="majorEastAsia"/>
+        </w:rPr>
+      </w:pPr>
+      <w:r>
+        <w:rPr>
+          <w:rFonts w:asciiTheme="majorEastAsia" w:eastAsiaTheme="majorEastAsia" w:hAnsiTheme="majorEastAsia" w:hint="eastAsia"/>
+        </w:rPr>
+        <w:t>output</w:t>
       </w:r>
     </w:p>
     <w:p>
@@ -675,93 +510,25 @@
         <w:rPr>
           <w:rFonts w:asciiTheme="majorEastAsia" w:eastAsiaTheme="majorEastAsia" w:hAnsiTheme="majorEastAsia" w:hint="eastAsia"/>
         </w:rPr>
-        <w:t>从201</w:t>
-      </w:r>
-      <w:r>
-        <w:rPr>
-          <w:rFonts w:asciiTheme="majorEastAsia" w:eastAsiaTheme="majorEastAsia" w:hAnsiTheme="majorEastAsia"/>
-        </w:rPr>
-        <w:t>4</w:t>
-      </w:r>
-      <w:r>
-        <w:rPr>
-          <w:rFonts w:asciiTheme="majorEastAsia" w:eastAsiaTheme="majorEastAsia" w:hAnsiTheme="majorEastAsia" w:hint="eastAsia"/>
-        </w:rPr>
-        <w:t>-</w:t>
-      </w:r>
-      <w:r>
-        <w:rPr>
-          <w:rFonts w:asciiTheme="majorEastAsia" w:eastAsiaTheme="majorEastAsia" w:hAnsiTheme="majorEastAsia"/>
-        </w:rPr>
-        <w:t>12</w:t>
-      </w:r>
-      <w:r>
-        <w:rPr>
-          <w:rFonts w:asciiTheme="majorEastAsia" w:eastAsiaTheme="majorEastAsia" w:hAnsiTheme="majorEastAsia" w:hint="eastAsia"/>
-        </w:rPr>
-        <w:t>-</w:t>
-      </w:r>
-      <w:r>
-        <w:rPr>
-          <w:rFonts w:asciiTheme="majorEastAsia" w:eastAsiaTheme="majorEastAsia" w:hAnsiTheme="majorEastAsia"/>
-        </w:rPr>
-        <w:t>01</w:t>
-      </w:r>
-      <w:r>
-        <w:rPr>
-          <w:rFonts w:asciiTheme="majorEastAsia" w:eastAsiaTheme="majorEastAsia" w:hAnsiTheme="majorEastAsia" w:hint="eastAsia"/>
-        </w:rPr>
-        <w:t>至2017-</w:t>
-      </w:r>
-      <w:r>
-        <w:rPr>
-          <w:rFonts w:asciiTheme="majorEastAsia" w:eastAsiaTheme="majorEastAsia" w:hAnsiTheme="majorEastAsia"/>
-        </w:rPr>
-        <w:t>05</w:t>
-      </w:r>
-      <w:r>
-        <w:rPr>
-          <w:rFonts w:asciiTheme="majorEastAsia" w:eastAsiaTheme="majorEastAsia" w:hAnsiTheme="majorEastAsia" w:hint="eastAsia"/>
-        </w:rPr>
-        <w:t>-</w:t>
-      </w:r>
-      <w:r>
-        <w:rPr>
-          <w:rFonts w:asciiTheme="majorEastAsia" w:eastAsiaTheme="majorEastAsia" w:hAnsiTheme="majorEastAsia"/>
-        </w:rPr>
-        <w:t>31</w:t>
-      </w:r>
-      <w:r>
-        <w:rPr>
-          <w:rFonts w:asciiTheme="majorEastAsia" w:eastAsiaTheme="majorEastAsia" w:hAnsiTheme="majorEastAsia" w:hint="eastAsia"/>
-        </w:rPr>
-        <w:t>每秒通过交易平台</w:t>
-      </w:r>
-      <w:proofErr w:type="spellStart"/>
-      <w:r>
-        <w:rPr>
-          <w:rFonts w:asciiTheme="majorEastAsia" w:eastAsiaTheme="majorEastAsia" w:hAnsiTheme="majorEastAsia"/>
-        </w:rPr>
-        <w:t>coinbase</w:t>
-      </w:r>
-      <w:proofErr w:type="spellEnd"/>
-      <w:r>
-        <w:rPr>
-          <w:rFonts w:asciiTheme="majorEastAsia" w:eastAsiaTheme="majorEastAsia" w:hAnsiTheme="majorEastAsia" w:hint="eastAsia"/>
-        </w:rPr>
-        <w:t>所发生的比特币交易（</w:t>
-      </w:r>
-      <w:r>
-        <w:rPr>
-          <w:rFonts w:asciiTheme="majorEastAsia" w:eastAsiaTheme="majorEastAsia" w:hAnsiTheme="majorEastAsia" w:hint="eastAsia"/>
-        </w:rPr>
-        <w:t>美元</w:t>
-      </w:r>
-      <w:r>
-        <w:rPr>
-          <w:rFonts w:asciiTheme="majorEastAsia" w:eastAsiaTheme="majorEastAsia" w:hAnsiTheme="majorEastAsia" w:hint="eastAsia"/>
-        </w:rPr>
-        <w:t>为单位）</w:t>
+        <w:t>保存</w:t>
+      </w:r>
+      <w:r>
+        <w:rPr>
+          <w:rFonts w:asciiTheme="majorEastAsia" w:eastAsiaTheme="majorEastAsia" w:hAnsiTheme="majorEastAsia" w:hint="eastAsia"/>
+        </w:rPr>
+        <w:t>模型在</w:t>
+      </w:r>
+      <w:r>
+        <w:rPr>
+          <w:rFonts w:asciiTheme="majorEastAsia" w:eastAsiaTheme="majorEastAsia" w:hAnsiTheme="majorEastAsia" w:hint="eastAsia"/>
+        </w:rPr>
+        <w:t>数据集</w:t>
+      </w:r>
+      <w:r>
+        <w:rPr>
+          <w:rFonts w:asciiTheme="majorEastAsia" w:eastAsiaTheme="majorEastAsia" w:hAnsiTheme="majorEastAsia"/>
+        </w:rPr>
+        <w:t>epoch10_front.mkv上的表现效果</w:t>
       </w:r>
     </w:p>
     <w:p>
@@ -780,7 +547,7 @@
         <w:rPr>
           <w:rFonts w:asciiTheme="majorEastAsia" w:eastAsiaTheme="majorEastAsia" w:hAnsiTheme="majorEastAsia"/>
         </w:rPr>
-        <w:t>coincheckJPY_1-min_data_2014-10-31_to_2017-05-31.csv</w:t>
+        <w:t>utils.py</w:t>
       </w:r>
     </w:p>
     <w:p>
@@ -788,112 +555,14 @@
         <w:pStyle w:val="a3"/>
         <w:ind w:left="792" w:firstLineChars="0" w:firstLine="0"/>
         <w:rPr>
-          <w:rFonts w:asciiTheme="majorEastAsia" w:eastAsiaTheme="majorEastAsia" w:hAnsiTheme="majorEastAsia"/>
-        </w:rPr>
-      </w:pPr>
-      <w:r>
-        <w:rPr>
-          <w:rFonts w:asciiTheme="majorEastAsia" w:eastAsiaTheme="majorEastAsia" w:hAnsiTheme="majorEastAsia" w:hint="eastAsia"/>
-        </w:rPr>
-        <w:t>从201</w:t>
-      </w:r>
-      <w:r>
-        <w:rPr>
-          <w:rFonts w:asciiTheme="majorEastAsia" w:eastAsiaTheme="majorEastAsia" w:hAnsiTheme="majorEastAsia"/>
-        </w:rPr>
-        <w:t>4</w:t>
-      </w:r>
-      <w:r>
-        <w:rPr>
-          <w:rFonts w:asciiTheme="majorEastAsia" w:eastAsiaTheme="majorEastAsia" w:hAnsiTheme="majorEastAsia" w:hint="eastAsia"/>
-        </w:rPr>
-        <w:t>-</w:t>
-      </w:r>
-      <w:r>
-        <w:rPr>
-          <w:rFonts w:asciiTheme="majorEastAsia" w:eastAsiaTheme="majorEastAsia" w:hAnsiTheme="majorEastAsia"/>
-        </w:rPr>
-        <w:t>1</w:t>
-      </w:r>
-      <w:r>
-        <w:rPr>
-          <w:rFonts w:asciiTheme="majorEastAsia" w:eastAsiaTheme="majorEastAsia" w:hAnsiTheme="majorEastAsia"/>
-        </w:rPr>
-        <w:t>0</w:t>
-      </w:r>
-      <w:r>
-        <w:rPr>
-          <w:rFonts w:asciiTheme="majorEastAsia" w:eastAsiaTheme="majorEastAsia" w:hAnsiTheme="majorEastAsia" w:hint="eastAsia"/>
-        </w:rPr>
-        <w:t>-</w:t>
-      </w:r>
-      <w:r>
-        <w:rPr>
-          <w:rFonts w:asciiTheme="majorEastAsia" w:eastAsiaTheme="majorEastAsia" w:hAnsiTheme="majorEastAsia"/>
-        </w:rPr>
-        <w:t>3</w:t>
-      </w:r>
-      <w:r>
-        <w:rPr>
-          <w:rFonts w:asciiTheme="majorEastAsia" w:eastAsiaTheme="majorEastAsia" w:hAnsiTheme="majorEastAsia"/>
-        </w:rPr>
-        <w:t>1</w:t>
-      </w:r>
-      <w:r>
-        <w:rPr>
-          <w:rFonts w:asciiTheme="majorEastAsia" w:eastAsiaTheme="majorEastAsia" w:hAnsiTheme="majorEastAsia" w:hint="eastAsia"/>
-        </w:rPr>
-        <w:t>至2017-</w:t>
-      </w:r>
-      <w:r>
-        <w:rPr>
-          <w:rFonts w:asciiTheme="majorEastAsia" w:eastAsiaTheme="majorEastAsia" w:hAnsiTheme="majorEastAsia"/>
-        </w:rPr>
-        <w:t>05</w:t>
-      </w:r>
-      <w:r>
-        <w:rPr>
-          <w:rFonts w:asciiTheme="majorEastAsia" w:eastAsiaTheme="majorEastAsia" w:hAnsiTheme="majorEastAsia" w:hint="eastAsia"/>
-        </w:rPr>
-        <w:t>-</w:t>
-      </w:r>
-      <w:r>
-        <w:rPr>
-          <w:rFonts w:asciiTheme="majorEastAsia" w:eastAsiaTheme="majorEastAsia" w:hAnsiTheme="majorEastAsia"/>
-        </w:rPr>
-        <w:t>31</w:t>
-      </w:r>
-      <w:r>
-        <w:rPr>
-          <w:rFonts w:asciiTheme="majorEastAsia" w:eastAsiaTheme="majorEastAsia" w:hAnsiTheme="majorEastAsia" w:hint="eastAsia"/>
-        </w:rPr>
-        <w:t>每秒通过交易平台</w:t>
-      </w:r>
-      <w:proofErr w:type="spellStart"/>
-      <w:r>
-        <w:rPr>
-          <w:rFonts w:asciiTheme="majorEastAsia" w:eastAsiaTheme="majorEastAsia" w:hAnsiTheme="majorEastAsia"/>
-        </w:rPr>
-        <w:t>coincheck</w:t>
-      </w:r>
-      <w:proofErr w:type="spellEnd"/>
-      <w:r>
-        <w:rPr>
-          <w:rFonts w:asciiTheme="majorEastAsia" w:eastAsiaTheme="majorEastAsia" w:hAnsiTheme="majorEastAsia" w:hint="eastAsia"/>
-        </w:rPr>
-        <w:t>所发生的比特币交易（</w:t>
-      </w:r>
-      <w:r>
-        <w:rPr>
-          <w:rFonts w:asciiTheme="majorEastAsia" w:eastAsiaTheme="majorEastAsia" w:hAnsiTheme="majorEastAsia" w:hint="eastAsia"/>
-        </w:rPr>
-        <w:t>日元</w:t>
-      </w:r>
-      <w:r>
-        <w:rPr>
-          <w:rFonts w:asciiTheme="majorEastAsia" w:eastAsiaTheme="majorEastAsia" w:hAnsiTheme="majorEastAsia" w:hint="eastAsia"/>
-        </w:rPr>
-        <w:t>为单位）</w:t>
+          <w:rFonts w:asciiTheme="majorEastAsia" w:eastAsiaTheme="majorEastAsia" w:hAnsiTheme="majorEastAsia" w:hint="eastAsia"/>
+        </w:rPr>
+      </w:pPr>
+      <w:r>
+        <w:rPr>
+          <w:rFonts w:asciiTheme="majorEastAsia" w:eastAsiaTheme="majorEastAsia" w:hAnsiTheme="majorEastAsia" w:hint="eastAsia"/>
+        </w:rPr>
+        <w:t>预置的读取模型、生成视频等函数python文件</w:t>
       </w:r>
     </w:p>
     <w:p>
@@ -905,14 +574,14 @@
         </w:numPr>
         <w:ind w:firstLineChars="0"/>
         <w:rPr>
-          <w:rFonts w:asciiTheme="majorEastAsia" w:eastAsiaTheme="majorEastAsia" w:hAnsiTheme="majorEastAsia" w:hint="eastAsia"/>
-        </w:rPr>
-      </w:pPr>
-      <w:r>
-        <w:rPr>
-          <w:rFonts w:asciiTheme="majorEastAsia" w:eastAsiaTheme="majorEastAsia" w:hAnsiTheme="majorEastAsia"/>
-        </w:rPr>
-        <w:t>krakenEUR_1-min_data_2014-01-08_to_2017-05-31.csv</w:t>
+          <w:rFonts w:asciiTheme="majorEastAsia" w:eastAsiaTheme="majorEastAsia" w:hAnsiTheme="majorEastAsia"/>
+        </w:rPr>
+      </w:pPr>
+      <w:r>
+        <w:rPr>
+          <w:rFonts w:asciiTheme="majorEastAsia" w:eastAsiaTheme="majorEastAsia" w:hAnsiTheme="majorEastAsia"/>
+        </w:rPr>
+        <w:t>params.py</w:t>
       </w:r>
     </w:p>
     <w:p>
@@ -927,91 +596,7 @@
         <w:rPr>
           <w:rFonts w:asciiTheme="majorEastAsia" w:eastAsiaTheme="majorEastAsia" w:hAnsiTheme="majorEastAsia" w:hint="eastAsia"/>
         </w:rPr>
-        <w:t>从201</w:t>
-      </w:r>
-      <w:r>
-        <w:rPr>
-          <w:rFonts w:asciiTheme="majorEastAsia" w:eastAsiaTheme="majorEastAsia" w:hAnsiTheme="majorEastAsia"/>
-        </w:rPr>
-        <w:t>4</w:t>
-      </w:r>
-      <w:r>
-        <w:rPr>
-          <w:rFonts w:asciiTheme="majorEastAsia" w:eastAsiaTheme="majorEastAsia" w:hAnsiTheme="majorEastAsia" w:hint="eastAsia"/>
-        </w:rPr>
-        <w:t>-</w:t>
-      </w:r>
-      <w:r>
-        <w:rPr>
-          <w:rFonts w:asciiTheme="majorEastAsia" w:eastAsiaTheme="majorEastAsia" w:hAnsiTheme="majorEastAsia"/>
-        </w:rPr>
-        <w:t>01</w:t>
-      </w:r>
-      <w:r>
-        <w:rPr>
-          <w:rFonts w:asciiTheme="majorEastAsia" w:eastAsiaTheme="majorEastAsia" w:hAnsiTheme="majorEastAsia" w:hint="eastAsia"/>
-        </w:rPr>
-        <w:t>-</w:t>
-      </w:r>
-      <w:r>
-        <w:rPr>
-          <w:rFonts w:asciiTheme="majorEastAsia" w:eastAsiaTheme="majorEastAsia" w:hAnsiTheme="majorEastAsia"/>
-        </w:rPr>
-        <w:t>08</w:t>
-      </w:r>
-      <w:r>
-        <w:rPr>
-          <w:rFonts w:asciiTheme="majorEastAsia" w:eastAsiaTheme="majorEastAsia" w:hAnsiTheme="majorEastAsia" w:hint="eastAsia"/>
-        </w:rPr>
-        <w:t>至2017-</w:t>
-      </w:r>
-      <w:r>
-        <w:rPr>
-          <w:rFonts w:asciiTheme="majorEastAsia" w:eastAsiaTheme="majorEastAsia" w:hAnsiTheme="majorEastAsia"/>
-        </w:rPr>
-        <w:t>05</w:t>
-      </w:r>
-      <w:r>
-        <w:rPr>
-          <w:rFonts w:asciiTheme="majorEastAsia" w:eastAsiaTheme="majorEastAsia" w:hAnsiTheme="majorEastAsia" w:hint="eastAsia"/>
-        </w:rPr>
-        <w:t>-</w:t>
-      </w:r>
-      <w:r>
-        <w:rPr>
-          <w:rFonts w:asciiTheme="majorEastAsia" w:eastAsiaTheme="majorEastAsia" w:hAnsiTheme="majorEastAsia"/>
-        </w:rPr>
-        <w:t>31</w:t>
-      </w:r>
-      <w:r>
-        <w:rPr>
-          <w:rFonts w:asciiTheme="majorEastAsia" w:eastAsiaTheme="majorEastAsia" w:hAnsiTheme="majorEastAsia" w:hint="eastAsia"/>
-        </w:rPr>
-        <w:t>每秒通过交易平台</w:t>
-      </w:r>
-      <w:r>
-        <w:rPr>
-          <w:rFonts w:asciiTheme="majorEastAsia" w:eastAsiaTheme="majorEastAsia" w:hAnsiTheme="majorEastAsia"/>
-        </w:rPr>
-        <w:t>kraken</w:t>
-      </w:r>
-      <w:r>
-        <w:rPr>
-          <w:rFonts w:asciiTheme="majorEastAsia" w:eastAsiaTheme="majorEastAsia" w:hAnsiTheme="majorEastAsia" w:hint="eastAsia"/>
-        </w:rPr>
-        <w:t>所发生的比特币交易（</w:t>
-      </w:r>
-      <w:r>
-        <w:rPr>
-          <w:rFonts w:asciiTheme="majorEastAsia" w:eastAsiaTheme="majorEastAsia" w:hAnsiTheme="majorEastAsia" w:hint="eastAsia"/>
-        </w:rPr>
-        <w:t>欧</w:t>
-      </w:r>
-      <w:r>
-        <w:rPr>
-          <w:rFonts w:asciiTheme="majorEastAsia" w:eastAsiaTheme="majorEastAsia" w:hAnsiTheme="majorEastAsia" w:hint="eastAsia"/>
-        </w:rPr>
-        <w:t>元为单位）</w:t>
+        <w:t>设置参数python文件</w:t>
       </w:r>
     </w:p>
     <w:p>
@@ -1023,14 +608,40 @@
         </w:numPr>
         <w:ind w:firstLineChars="0"/>
         <w:rPr>
-          <w:rFonts w:asciiTheme="majorEastAsia" w:eastAsiaTheme="majorEastAsia" w:hAnsiTheme="majorEastAsia" w:hint="eastAsia"/>
-        </w:rPr>
-      </w:pPr>
-      <w:r>
-        <w:rPr>
-          <w:rFonts w:asciiTheme="majorEastAsia" w:eastAsiaTheme="majorEastAsia" w:hAnsiTheme="majorEastAsia"/>
-        </w:rPr>
-        <w:t>krakenUSD_1-min_data_2014-01-07_to_2017-05-31.csv</w:t>
+          <w:rFonts w:asciiTheme="majorEastAsia" w:eastAsiaTheme="majorEastAsia" w:hAnsiTheme="majorEastAsia"/>
+        </w:rPr>
+      </w:pPr>
+      <w:r>
+        <w:rPr>
+          <w:rFonts w:asciiTheme="majorEastAsia" w:eastAsiaTheme="majorEastAsia" w:hAnsiTheme="majorEastAsia"/>
+        </w:rPr>
+        <w:t>run.py</w:t>
+      </w:r>
+      <w:r>
+        <w:rPr>
+          <w:rFonts w:asciiTheme="majorEastAsia" w:eastAsiaTheme="majorEastAsia" w:hAnsiTheme="majorEastAsia"/>
+        </w:rPr>
+        <w:t> </w:t>
+      </w:r>
+    </w:p>
+    <w:p>
+      <w:pPr>
+        <w:ind w:left="372" w:firstLine="420"/>
+        <w:rPr>
+          <w:rFonts w:asciiTheme="majorEastAsia" w:eastAsiaTheme="majorEastAsia" w:hAnsiTheme="majorEastAsia"/>
+        </w:rPr>
+      </w:pPr>
+      <w:r>
+        <w:rPr>
+          <w:rFonts w:asciiTheme="majorEastAsia" w:eastAsiaTheme="majorEastAsia" w:hAnsiTheme="majorEastAsia" w:hint="eastAsia"/>
+        </w:rPr>
+        <w:t>结果视频的主程序</w:t>
+      </w:r>
+      <w:r>
+        <w:rPr>
+          <w:rFonts w:asciiTheme="majorEastAsia" w:eastAsiaTheme="majorEastAsia" w:hAnsiTheme="majorEastAsia" w:hint="eastAsia"/>
+        </w:rPr>
+        <w:t>python文件</w:t>
       </w:r>
     </w:p>
     <w:p>
@@ -1039,306 +650,6 @@
         <w:ind w:left="792" w:firstLineChars="0" w:firstLine="0"/>
         <w:rPr>
           <w:rFonts w:asciiTheme="majorEastAsia" w:eastAsiaTheme="majorEastAsia" w:hAnsiTheme="majorEastAsia"/>
-        </w:rPr>
-      </w:pPr>
-      <w:r>
-        <w:rPr>
-          <w:rFonts w:asciiTheme="majorEastAsia" w:eastAsiaTheme="majorEastAsia" w:hAnsiTheme="majorEastAsia" w:hint="eastAsia"/>
-        </w:rPr>
-        <w:t>从201</w:t>
-      </w:r>
-      <w:r>
-        <w:rPr>
-          <w:rFonts w:asciiTheme="majorEastAsia" w:eastAsiaTheme="majorEastAsia" w:hAnsiTheme="majorEastAsia"/>
-        </w:rPr>
-        <w:t>4</w:t>
-      </w:r>
-      <w:r>
-        <w:rPr>
-          <w:rFonts w:asciiTheme="majorEastAsia" w:eastAsiaTheme="majorEastAsia" w:hAnsiTheme="majorEastAsia" w:hint="eastAsia"/>
-        </w:rPr>
-        <w:t>-</w:t>
-      </w:r>
-      <w:r>
-        <w:rPr>
-          <w:rFonts w:asciiTheme="majorEastAsia" w:eastAsiaTheme="majorEastAsia" w:hAnsiTheme="majorEastAsia"/>
-        </w:rPr>
-        <w:t>01</w:t>
-      </w:r>
-      <w:r>
-        <w:rPr>
-          <w:rFonts w:asciiTheme="majorEastAsia" w:eastAsiaTheme="majorEastAsia" w:hAnsiTheme="majorEastAsia" w:hint="eastAsia"/>
-        </w:rPr>
-        <w:t>-</w:t>
-      </w:r>
-      <w:r>
-        <w:rPr>
-          <w:rFonts w:asciiTheme="majorEastAsia" w:eastAsiaTheme="majorEastAsia" w:hAnsiTheme="majorEastAsia"/>
-        </w:rPr>
-        <w:t>0</w:t>
-      </w:r>
-      <w:r>
-        <w:rPr>
-          <w:rFonts w:asciiTheme="majorEastAsia" w:eastAsiaTheme="majorEastAsia" w:hAnsiTheme="majorEastAsia"/>
-        </w:rPr>
-        <w:t>7</w:t>
-      </w:r>
-      <w:r>
-        <w:rPr>
-          <w:rFonts w:asciiTheme="majorEastAsia" w:eastAsiaTheme="majorEastAsia" w:hAnsiTheme="majorEastAsia" w:hint="eastAsia"/>
-        </w:rPr>
-        <w:t>至2017-</w:t>
-      </w:r>
-      <w:r>
-        <w:rPr>
-          <w:rFonts w:asciiTheme="majorEastAsia" w:eastAsiaTheme="majorEastAsia" w:hAnsiTheme="majorEastAsia"/>
-        </w:rPr>
-        <w:t>05</w:t>
-      </w:r>
-      <w:r>
-        <w:rPr>
-          <w:rFonts w:asciiTheme="majorEastAsia" w:eastAsiaTheme="majorEastAsia" w:hAnsiTheme="majorEastAsia" w:hint="eastAsia"/>
-        </w:rPr>
-        <w:t>-</w:t>
-      </w:r>
-      <w:r>
-        <w:rPr>
-          <w:rFonts w:asciiTheme="majorEastAsia" w:eastAsiaTheme="majorEastAsia" w:hAnsiTheme="majorEastAsia"/>
-        </w:rPr>
-        <w:t>31</w:t>
-      </w:r>
-      <w:r>
-        <w:rPr>
-          <w:rFonts w:asciiTheme="majorEastAsia" w:eastAsiaTheme="majorEastAsia" w:hAnsiTheme="majorEastAsia" w:hint="eastAsia"/>
-        </w:rPr>
-        <w:t>每秒通过交易平台</w:t>
-      </w:r>
-      <w:r>
-        <w:rPr>
-          <w:rFonts w:asciiTheme="majorEastAsia" w:eastAsiaTheme="majorEastAsia" w:hAnsiTheme="majorEastAsia"/>
-        </w:rPr>
-        <w:t>kraken</w:t>
-      </w:r>
-      <w:r>
-        <w:rPr>
-          <w:rFonts w:asciiTheme="majorEastAsia" w:eastAsiaTheme="majorEastAsia" w:hAnsiTheme="majorEastAsia" w:hint="eastAsia"/>
-        </w:rPr>
-        <w:t>所发生的比特币交易（</w:t>
-      </w:r>
-      <w:r>
-        <w:rPr>
-          <w:rFonts w:asciiTheme="majorEastAsia" w:eastAsiaTheme="majorEastAsia" w:hAnsiTheme="majorEastAsia" w:hint="eastAsia"/>
-        </w:rPr>
-        <w:t>美</w:t>
-      </w:r>
-      <w:r>
-        <w:rPr>
-          <w:rFonts w:asciiTheme="majorEastAsia" w:eastAsiaTheme="majorEastAsia" w:hAnsiTheme="majorEastAsia" w:hint="eastAsia"/>
-        </w:rPr>
-        <w:t>元为单位）</w:t>
-      </w:r>
-    </w:p>
-    <w:p>
-      <w:pPr>
-        <w:rPr>
-          <w:rFonts w:asciiTheme="majorEastAsia" w:eastAsiaTheme="majorEastAsia" w:hAnsiTheme="majorEastAsia"/>
-        </w:rPr>
-      </w:pPr>
-      <w:r>
-        <w:rPr>
-          <w:rFonts w:asciiTheme="majorEastAsia" w:eastAsiaTheme="majorEastAsia" w:hAnsiTheme="majorEastAsia" w:hint="eastAsia"/>
-        </w:rPr>
-        <w:t>其中，每个</w:t>
-      </w:r>
-      <w:proofErr w:type="gramStart"/>
-      <w:r>
-        <w:rPr>
-          <w:rFonts w:asciiTheme="majorEastAsia" w:eastAsiaTheme="majorEastAsia" w:hAnsiTheme="majorEastAsia" w:hint="eastAsia"/>
-        </w:rPr>
-        <w:t>数据集均以</w:t>
-      </w:r>
-      <w:proofErr w:type="gramEnd"/>
-      <w:r>
-        <w:rPr>
-          <w:rFonts w:asciiTheme="majorEastAsia" w:eastAsiaTheme="majorEastAsia" w:hAnsiTheme="majorEastAsia" w:hint="eastAsia"/>
-        </w:rPr>
-        <w:t>以下格式呈现：</w:t>
-      </w:r>
-    </w:p>
-    <w:p>
-      <w:pPr>
-        <w:pStyle w:val="a3"/>
-        <w:numPr>
-          <w:ilvl w:val="0"/>
-          <w:numId w:val="3"/>
-        </w:numPr>
-        <w:ind w:firstLineChars="0"/>
-        <w:rPr>
-          <w:rFonts w:asciiTheme="majorEastAsia" w:eastAsiaTheme="majorEastAsia" w:hAnsiTheme="majorEastAsia"/>
-        </w:rPr>
-      </w:pPr>
-      <w:r>
-        <w:rPr>
-          <w:rFonts w:asciiTheme="majorEastAsia" w:eastAsiaTheme="majorEastAsia" w:hAnsiTheme="majorEastAsia" w:hint="eastAsia"/>
-        </w:rPr>
-        <w:t>Timestamp：交易时间戳</w:t>
-      </w:r>
-    </w:p>
-    <w:p>
-      <w:pPr>
-        <w:pStyle w:val="a3"/>
-        <w:numPr>
-          <w:ilvl w:val="0"/>
-          <w:numId w:val="3"/>
-        </w:numPr>
-        <w:ind w:firstLineChars="0"/>
-        <w:rPr>
-          <w:rFonts w:asciiTheme="majorEastAsia" w:eastAsiaTheme="majorEastAsia" w:hAnsiTheme="majorEastAsia"/>
-        </w:rPr>
-      </w:pPr>
-      <w:r>
-        <w:rPr>
-          <w:rFonts w:asciiTheme="majorEastAsia" w:eastAsiaTheme="majorEastAsia" w:hAnsiTheme="majorEastAsia" w:hint="eastAsia"/>
-        </w:rPr>
-        <w:t>Open：开盘价</w:t>
-      </w:r>
-    </w:p>
-    <w:p>
-      <w:pPr>
-        <w:pStyle w:val="a3"/>
-        <w:numPr>
-          <w:ilvl w:val="0"/>
-          <w:numId w:val="3"/>
-        </w:numPr>
-        <w:ind w:firstLineChars="0"/>
-        <w:rPr>
-          <w:rFonts w:asciiTheme="majorEastAsia" w:eastAsiaTheme="majorEastAsia" w:hAnsiTheme="majorEastAsia"/>
-        </w:rPr>
-      </w:pPr>
-      <w:r>
-        <w:rPr>
-          <w:rFonts w:asciiTheme="majorEastAsia" w:eastAsiaTheme="majorEastAsia" w:hAnsiTheme="majorEastAsia" w:hint="eastAsia"/>
-        </w:rPr>
-        <w:t>High：最高价</w:t>
-      </w:r>
-    </w:p>
-    <w:p>
-      <w:pPr>
-        <w:pStyle w:val="a3"/>
-        <w:numPr>
-          <w:ilvl w:val="0"/>
-          <w:numId w:val="3"/>
-        </w:numPr>
-        <w:ind w:firstLineChars="0"/>
-        <w:rPr>
-          <w:rFonts w:asciiTheme="majorEastAsia" w:eastAsiaTheme="majorEastAsia" w:hAnsiTheme="majorEastAsia"/>
-        </w:rPr>
-      </w:pPr>
-      <w:r>
-        <w:rPr>
-          <w:rFonts w:asciiTheme="majorEastAsia" w:eastAsiaTheme="majorEastAsia" w:hAnsiTheme="majorEastAsia" w:hint="eastAsia"/>
-        </w:rPr>
-        <w:t>Low：最低价</w:t>
-      </w:r>
-    </w:p>
-    <w:p>
-      <w:pPr>
-        <w:pStyle w:val="a3"/>
-        <w:numPr>
-          <w:ilvl w:val="0"/>
-          <w:numId w:val="3"/>
-        </w:numPr>
-        <w:ind w:firstLineChars="0"/>
-        <w:rPr>
-          <w:rFonts w:asciiTheme="majorEastAsia" w:eastAsiaTheme="majorEastAsia" w:hAnsiTheme="majorEastAsia"/>
-        </w:rPr>
-      </w:pPr>
-      <w:r>
-        <w:rPr>
-          <w:rFonts w:asciiTheme="majorEastAsia" w:eastAsiaTheme="majorEastAsia" w:hAnsiTheme="majorEastAsia" w:hint="eastAsia"/>
-        </w:rPr>
-        <w:t>Volume_(BTC)：交易数量</w:t>
-      </w:r>
-    </w:p>
-    <w:p>
-      <w:pPr>
-        <w:pStyle w:val="a3"/>
-        <w:numPr>
-          <w:ilvl w:val="0"/>
-          <w:numId w:val="3"/>
-        </w:numPr>
-        <w:ind w:firstLineChars="0"/>
-        <w:rPr>
-          <w:rFonts w:asciiTheme="majorEastAsia" w:eastAsiaTheme="majorEastAsia" w:hAnsiTheme="majorEastAsia"/>
-        </w:rPr>
-      </w:pPr>
-      <w:r>
-        <w:rPr>
-          <w:rFonts w:asciiTheme="majorEastAsia" w:eastAsiaTheme="majorEastAsia" w:hAnsiTheme="majorEastAsia" w:hint="eastAsia"/>
-        </w:rPr>
-        <w:t>Volume_(</w:t>
-      </w:r>
-      <w:r>
-        <w:rPr>
-          <w:rFonts w:asciiTheme="majorEastAsia" w:eastAsiaTheme="majorEastAsia" w:hAnsiTheme="majorEastAsia" w:hint="eastAsia"/>
-        </w:rPr>
-        <w:t>Currency</w:t>
-      </w:r>
-      <w:r>
-        <w:rPr>
-          <w:rFonts w:asciiTheme="majorEastAsia" w:eastAsiaTheme="majorEastAsia" w:hAnsiTheme="majorEastAsia" w:hint="eastAsia"/>
-        </w:rPr>
-        <w:t>)：交易</w:t>
-      </w:r>
-      <w:r>
-        <w:rPr>
-          <w:rFonts w:asciiTheme="majorEastAsia" w:eastAsiaTheme="majorEastAsia" w:hAnsiTheme="majorEastAsia" w:hint="eastAsia"/>
-        </w:rPr>
-        <w:t>金额</w:t>
-      </w:r>
-    </w:p>
-    <w:p>
-      <w:pPr>
-        <w:pStyle w:val="a3"/>
-        <w:numPr>
-          <w:ilvl w:val="0"/>
-          <w:numId w:val="3"/>
-        </w:numPr>
-        <w:ind w:firstLineChars="0"/>
-        <w:rPr>
-          <w:rFonts w:asciiTheme="majorEastAsia" w:eastAsiaTheme="majorEastAsia" w:hAnsiTheme="majorEastAsia"/>
-        </w:rPr>
-      </w:pPr>
-      <w:proofErr w:type="spellStart"/>
-      <w:r>
-        <w:rPr>
-          <w:rFonts w:asciiTheme="majorEastAsia" w:eastAsiaTheme="majorEastAsia" w:hAnsiTheme="majorEastAsia" w:hint="eastAsia"/>
-        </w:rPr>
-        <w:t>Weighted_Price</w:t>
-      </w:r>
-      <w:proofErr w:type="spellEnd"/>
-      <w:r>
-        <w:rPr>
-          <w:rFonts w:asciiTheme="majorEastAsia" w:eastAsiaTheme="majorEastAsia" w:hAnsiTheme="majorEastAsia" w:hint="eastAsia"/>
-        </w:rPr>
-        <w:t>：权重金额</w:t>
-      </w:r>
-    </w:p>
-    <w:p>
-      <w:pPr>
-        <w:pStyle w:val="a3"/>
-        <w:ind w:left="780" w:firstLineChars="0" w:firstLine="0"/>
-        <w:rPr>
-          <w:rFonts w:asciiTheme="majorEastAsia" w:eastAsiaTheme="majorEastAsia" w:hAnsiTheme="majorEastAsia" w:hint="eastAsia"/>
-        </w:rPr>
-      </w:pPr>
-    </w:p>
-    <w:p>
-      <w:pPr>
-        <w:pStyle w:val="a3"/>
-        <w:ind w:left="792" w:firstLineChars="0" w:firstLine="0"/>
-        <w:rPr>
-          <w:rFonts w:asciiTheme="majorEastAsia" w:eastAsiaTheme="majorEastAsia" w:hAnsiTheme="majorEastAsia" w:hint="eastAsia"/>
         </w:rPr>
       </w:pPr>
     </w:p>
@@ -1362,7 +673,6 @@
           <w:b/>
           <w:bCs/>
         </w:rPr>
-        <w:lastRenderedPageBreak/>
         <w:t>解决办法</w:t>
       </w:r>
     </w:p>
@@ -1390,43 +700,7 @@
           <w:bdr w:val="none" w:sz="0" w:space="0" w:color="auto" w:frame="1"/>
           <w:shd w:val="clear" w:color="auto" w:fill="FFFFFF"/>
         </w:rPr>
-        <w:t>通过区分交易的Open，High，Low和Close价格，预测未知的</w:t>
-      </w:r>
-      <w:r>
-        <w:rPr>
-          <w:rFonts w:asciiTheme="majorEastAsia" w:eastAsiaTheme="majorEastAsia" w:hAnsiTheme="majorEastAsia" w:hint="eastAsia"/>
-        </w:rPr>
-        <w:t>Volume_(BTC)</w:t>
-      </w:r>
-      <w:r>
-        <w:rPr>
-          <w:rFonts w:asciiTheme="majorEastAsia" w:eastAsiaTheme="majorEastAsia" w:hAnsiTheme="majorEastAsia" w:hint="eastAsia"/>
-        </w:rPr>
-        <w:t>交易数量，从而制定有效的</w:t>
-      </w:r>
-      <w:r>
-        <w:rPr>
-          <w:rStyle w:val="a5"/>
-          <w:rFonts w:asciiTheme="majorEastAsia" w:eastAsiaTheme="majorEastAsia" w:hAnsiTheme="majorEastAsia" w:cs="Helvetica" w:hint="eastAsia"/>
-          <w:b w:val="0"/>
-          <w:color w:val="58646D"/>
-          <w:szCs w:val="21"/>
-          <w:bdr w:val="none" w:sz="0" w:space="0" w:color="auto" w:frame="1"/>
-          <w:shd w:val="clear" w:color="auto" w:fill="FFFFFF"/>
-        </w:rPr>
-        <w:t>交易策略</w:t>
-      </w:r>
-      <w:r>
-        <w:rPr>
-          <w:rStyle w:val="a5"/>
-          <w:rFonts w:asciiTheme="majorEastAsia" w:eastAsiaTheme="majorEastAsia" w:hAnsiTheme="majorEastAsia" w:cs="Helvetica" w:hint="eastAsia"/>
-          <w:b w:val="0"/>
-          <w:color w:val="58646D"/>
-          <w:szCs w:val="21"/>
-          <w:bdr w:val="none" w:sz="0" w:space="0" w:color="auto" w:frame="1"/>
-          <w:shd w:val="clear" w:color="auto" w:fill="FFFFFF"/>
-        </w:rPr>
-        <w:t>。</w:t>
+        <w:t>通过对模型输入front和steering数据集，对模型进行训练后，得出被保存的模型文件</w:t>
       </w:r>
     </w:p>
     <w:p>
@@ -1435,6 +709,18 @@
         <w:ind w:left="426" w:firstLineChars="0" w:firstLine="0"/>
         <w:rPr>
           <w:rStyle w:val="a5"/>
+          <w:rFonts w:asciiTheme="majorEastAsia" w:eastAsiaTheme="majorEastAsia" w:hAnsiTheme="majorEastAsia" w:cs="Helvetica" w:hint="eastAsia"/>
+          <w:b w:val="0"/>
+          <w:color w:val="58646D"/>
+          <w:szCs w:val="21"/>
+          <w:bdr w:val="none" w:sz="0" w:space="0" w:color="auto" w:frame="1"/>
+          <w:shd w:val="clear" w:color="auto" w:fill="FFFFFF"/>
+        </w:rPr>
+      </w:pPr>
+      <w:proofErr w:type="spellStart"/>
+      <w:r>
+        <w:rPr>
+          <w:rStyle w:val="a5"/>
           <w:rFonts w:asciiTheme="majorEastAsia" w:eastAsiaTheme="majorEastAsia" w:hAnsiTheme="majorEastAsia" w:cs="Helvetica"/>
           <w:b w:val="0"/>
           <w:color w:val="58646D"/>
@@ -1442,33 +728,10 @@
           <w:bdr w:val="none" w:sz="0" w:space="0" w:color="auto" w:frame="1"/>
           <w:shd w:val="clear" w:color="auto" w:fill="FFFFFF"/>
         </w:rPr>
-      </w:pPr>
-    </w:p>
-    <w:p>
-      <w:pPr>
-        <w:pStyle w:val="a3"/>
-        <w:numPr>
-          <w:ilvl w:val="0"/>
-          <w:numId w:val="1"/>
-        </w:numPr>
-        <w:ind w:firstLineChars="0"/>
-        <w:rPr>
-          <w:rFonts w:asciiTheme="majorEastAsia" w:eastAsiaTheme="majorEastAsia" w:hAnsiTheme="majorEastAsia"/>
-          <w:b/>
-        </w:rPr>
-      </w:pPr>
-      <w:r>
-        <w:rPr>
-          <w:rFonts w:asciiTheme="majorEastAsia" w:eastAsiaTheme="majorEastAsia" w:hAnsiTheme="majorEastAsia"/>
-          <w:b/>
-        </w:rPr>
-        <w:t>基准模型</w:t>
-      </w:r>
-    </w:p>
-    <w:p>
-      <w:pPr>
-        <w:pStyle w:val="a3"/>
-        <w:ind w:left="426" w:firstLineChars="0" w:firstLine="0"/>
+        <w:t>model.json</w:t>
+      </w:r>
+      <w:proofErr w:type="spellEnd"/>
+      <w:r>
         <w:rPr>
           <w:rStyle w:val="a5"/>
           <w:rFonts w:asciiTheme="majorEastAsia" w:eastAsiaTheme="majorEastAsia" w:hAnsiTheme="majorEastAsia" w:cs="Helvetica"/>
@@ -1478,18 +741,19 @@
           <w:bdr w:val="none" w:sz="0" w:space="0" w:color="auto" w:frame="1"/>
           <w:shd w:val="clear" w:color="auto" w:fill="FFFFFF"/>
         </w:rPr>
-      </w:pPr>
-      <w:r>
-        <w:rPr>
-          <w:rStyle w:val="a5"/>
-          <w:rFonts w:asciiTheme="majorEastAsia" w:eastAsiaTheme="majorEastAsia" w:hAnsiTheme="majorEastAsia" w:cs="Helvetica" w:hint="eastAsia"/>
-          <w:b w:val="0"/>
-          <w:color w:val="58646D"/>
-          <w:szCs w:val="21"/>
-          <w:bdr w:val="none" w:sz="0" w:space="0" w:color="auto" w:frame="1"/>
-          <w:shd w:val="clear" w:color="auto" w:fill="FFFFFF"/>
-        </w:rPr>
-        <w:t>通过已有的评估模型</w:t>
+        <w:t>和model.h5</w:t>
+      </w:r>
+      <w:r>
+        <w:rPr>
+          <w:rStyle w:val="a5"/>
+          <w:rFonts w:asciiTheme="majorEastAsia" w:eastAsiaTheme="majorEastAsia" w:hAnsiTheme="majorEastAsia" w:cs="Helvetica" w:hint="eastAsia"/>
+          <w:b w:val="0"/>
+          <w:color w:val="58646D"/>
+          <w:szCs w:val="21"/>
+          <w:bdr w:val="none" w:sz="0" w:space="0" w:color="auto" w:frame="1"/>
+          <w:shd w:val="clear" w:color="auto" w:fill="FFFFFF"/>
+        </w:rPr>
+        <w:t>，并可在网页应用</w:t>
       </w:r>
       <w:hyperlink r:id="rId6" w:history="1">
         <w:r>
@@ -1500,34 +764,10 @@
             <w:bdr w:val="none" w:sz="0" w:space="0" w:color="auto" w:frame="1"/>
             <w:shd w:val="clear" w:color="auto" w:fill="FFFFFF"/>
           </w:rPr>
-          <w:t>https://www.kaggle.com/fedecape/predict-btc-pric</w:t>
-        </w:r>
-        <w:r>
-          <w:rPr>
-            <w:rStyle w:val="a4"/>
-            <w:rFonts w:asciiTheme="majorEastAsia" w:eastAsiaTheme="majorEastAsia" w:hAnsiTheme="majorEastAsia" w:cs="Helvetica"/>
-            <w:szCs w:val="21"/>
-            <w:bdr w:val="none" w:sz="0" w:space="0" w:color="auto" w:frame="1"/>
-            <w:shd w:val="clear" w:color="auto" w:fill="FFFFFF"/>
-          </w:rPr>
-          <w:t>e</w:t>
-        </w:r>
-        <w:r>
-          <w:rPr>
-            <w:rStyle w:val="a4"/>
-            <w:rFonts w:asciiTheme="majorEastAsia" w:eastAsiaTheme="majorEastAsia" w:hAnsiTheme="majorEastAsia" w:cs="Helvetica"/>
-            <w:szCs w:val="21"/>
-            <w:bdr w:val="none" w:sz="0" w:space="0" w:color="auto" w:frame="1"/>
-            <w:shd w:val="clear" w:color="auto" w:fill="FFFFFF"/>
-          </w:rPr>
-          <w:t>-movement</w:t>
+          <w:t>http://selfdrivingcars.mit.edu/deepteslajs/</w:t>
         </w:r>
       </w:hyperlink>
-    </w:p>
-    <w:p>
-      <w:pPr>
-        <w:pStyle w:val="a3"/>
-        <w:ind w:left="426" w:firstLineChars="0" w:firstLine="0"/>
+      <w:r>
         <w:rPr>
           <w:rStyle w:val="a5"/>
           <w:rFonts w:asciiTheme="majorEastAsia" w:eastAsiaTheme="majorEastAsia" w:hAnsiTheme="majorEastAsia" w:cs="Helvetica"/>
@@ -1537,18 +777,19 @@
           <w:bdr w:val="none" w:sz="0" w:space="0" w:color="auto" w:frame="1"/>
           <w:shd w:val="clear" w:color="auto" w:fill="FFFFFF"/>
         </w:rPr>
-      </w:pPr>
-      <w:r>
-        <w:rPr>
-          <w:rStyle w:val="a5"/>
-          <w:rFonts w:asciiTheme="majorEastAsia" w:eastAsiaTheme="majorEastAsia" w:hAnsiTheme="majorEastAsia" w:cs="Helvetica" w:hint="eastAsia"/>
-          <w:b w:val="0"/>
-          <w:color w:val="58646D"/>
-          <w:szCs w:val="21"/>
-          <w:bdr w:val="none" w:sz="0" w:space="0" w:color="auto" w:frame="1"/>
-          <w:shd w:val="clear" w:color="auto" w:fill="FFFFFF"/>
-        </w:rPr>
-        <w:t>使用我的模型与之预测结果进行比较</w:t>
+        <w:t xml:space="preserve"> </w:t>
+      </w:r>
+      <w:r>
+        <w:rPr>
+          <w:rStyle w:val="a5"/>
+          <w:rFonts w:asciiTheme="majorEastAsia" w:eastAsiaTheme="majorEastAsia" w:hAnsiTheme="majorEastAsia" w:cs="Helvetica" w:hint="eastAsia"/>
+          <w:b w:val="0"/>
+          <w:color w:val="58646D"/>
+          <w:szCs w:val="21"/>
+          <w:bdr w:val="none" w:sz="0" w:space="0" w:color="auto" w:frame="1"/>
+          <w:shd w:val="clear" w:color="auto" w:fill="FFFFFF"/>
+        </w:rPr>
+        <w:t>进行模拟测试</w:t>
       </w:r>
     </w:p>
     <w:p>
@@ -1577,18 +818,182 @@
         <w:rPr>
           <w:rFonts w:asciiTheme="majorEastAsia" w:eastAsiaTheme="majorEastAsia" w:hAnsiTheme="majorEastAsia"/>
           <w:b/>
+        </w:rPr>
+      </w:pPr>
+      <w:r>
+        <w:rPr>
+          <w:rFonts w:asciiTheme="majorEastAsia" w:eastAsiaTheme="majorEastAsia" w:hAnsiTheme="majorEastAsia"/>
+          <w:b/>
+        </w:rPr>
+        <w:t>基准模型</w:t>
+      </w:r>
+    </w:p>
+    <w:p>
+      <w:pPr>
+        <w:pStyle w:val="a3"/>
+        <w:ind w:left="426" w:firstLineChars="0" w:firstLine="0"/>
+        <w:rPr>
+          <w:rStyle w:val="a5"/>
+          <w:rFonts w:asciiTheme="majorEastAsia" w:eastAsiaTheme="majorEastAsia" w:hAnsiTheme="majorEastAsia" w:cs="Helvetica"/>
+          <w:b w:val="0"/>
+          <w:color w:val="58646D"/>
+          <w:szCs w:val="21"/>
+          <w:bdr w:val="none" w:sz="0" w:space="0" w:color="auto" w:frame="1"/>
+          <w:shd w:val="clear" w:color="auto" w:fill="FFFFFF"/>
+        </w:rPr>
+      </w:pPr>
+      <w:r>
+        <w:rPr>
+          <w:rStyle w:val="a5"/>
+          <w:rFonts w:asciiTheme="majorEastAsia" w:eastAsiaTheme="majorEastAsia" w:hAnsiTheme="majorEastAsia" w:cs="Helvetica" w:hint="eastAsia"/>
+          <w:b w:val="0"/>
+          <w:color w:val="58646D"/>
+          <w:szCs w:val="21"/>
+          <w:bdr w:val="none" w:sz="0" w:space="0" w:color="auto" w:frame="1"/>
+          <w:shd w:val="clear" w:color="auto" w:fill="FFFFFF"/>
+        </w:rPr>
+        <w:t>在</w:t>
+      </w:r>
+      <w:proofErr w:type="spellStart"/>
+      <w:r>
+        <w:rPr>
+          <w:rStyle w:val="a5"/>
+          <w:rFonts w:asciiTheme="majorEastAsia" w:eastAsiaTheme="majorEastAsia" w:hAnsiTheme="majorEastAsia" w:cs="Helvetica" w:hint="eastAsia"/>
+          <w:b w:val="0"/>
+          <w:color w:val="58646D"/>
+          <w:szCs w:val="21"/>
+          <w:bdr w:val="none" w:sz="0" w:space="0" w:color="auto" w:frame="1"/>
+          <w:shd w:val="clear" w:color="auto" w:fill="FFFFFF"/>
+        </w:rPr>
+        <w:t>Nvidia</w:t>
+      </w:r>
+      <w:proofErr w:type="spellEnd"/>
+      <w:r>
+        <w:rPr>
+          <w:rStyle w:val="a5"/>
+          <w:rFonts w:asciiTheme="majorEastAsia" w:eastAsiaTheme="majorEastAsia" w:hAnsiTheme="majorEastAsia" w:cs="Helvetica" w:hint="eastAsia"/>
+          <w:b w:val="0"/>
+          <w:color w:val="58646D"/>
+          <w:szCs w:val="21"/>
+          <w:bdr w:val="none" w:sz="0" w:space="0" w:color="auto" w:frame="1"/>
+          <w:shd w:val="clear" w:color="auto" w:fill="FFFFFF"/>
+        </w:rPr>
+        <w:t>的无人驾驶的一篇论文（</w:t>
+      </w:r>
+      <w:hyperlink r:id="rId7" w:history="1">
+        <w:r>
+          <w:rPr>
+            <w:rStyle w:val="a4"/>
+            <w:rFonts w:asciiTheme="majorEastAsia" w:eastAsiaTheme="majorEastAsia" w:hAnsiTheme="majorEastAsia" w:cs="Helvetica" w:hint="eastAsia"/>
+            <w:szCs w:val="21"/>
+            <w:bdr w:val="none" w:sz="0" w:space="0" w:color="auto" w:frame="1"/>
+            <w:shd w:val="clear" w:color="auto" w:fill="FFFFFF"/>
+          </w:rPr>
+          <w:t>论文正文</w:t>
+        </w:r>
+      </w:hyperlink>
+      <w:r>
+        <w:rPr>
+          <w:rStyle w:val="a5"/>
+          <w:rFonts w:asciiTheme="majorEastAsia" w:eastAsiaTheme="majorEastAsia" w:hAnsiTheme="majorEastAsia" w:cs="Helvetica" w:hint="eastAsia"/>
+          <w:b w:val="0"/>
+          <w:color w:val="58646D"/>
+          <w:szCs w:val="21"/>
+          <w:bdr w:val="none" w:sz="0" w:space="0" w:color="auto" w:frame="1"/>
+          <w:shd w:val="clear" w:color="auto" w:fill="FFFFFF"/>
+        </w:rPr>
+        <w:t>）中，提出了一个无人驾驶可用的CNN基准模型，结构如下：</w:t>
+      </w:r>
+    </w:p>
+    <w:p>
+      <w:pPr>
+        <w:pStyle w:val="a3"/>
+        <w:ind w:left="426" w:firstLineChars="0" w:firstLine="0"/>
+        <w:rPr>
+          <w:rStyle w:val="a5"/>
+          <w:rFonts w:asciiTheme="majorEastAsia" w:eastAsiaTheme="majorEastAsia" w:hAnsiTheme="majorEastAsia" w:cs="Helvetica"/>
+          <w:b w:val="0"/>
+          <w:color w:val="58646D"/>
+          <w:szCs w:val="21"/>
+          <w:bdr w:val="none" w:sz="0" w:space="0" w:color="auto" w:frame="1"/>
+          <w:shd w:val="clear" w:color="auto" w:fill="FFFFFF"/>
+        </w:rPr>
+      </w:pPr>
+      <w:r>
+        <w:rPr>
+          <w:rFonts w:asciiTheme="majorEastAsia" w:eastAsiaTheme="majorEastAsia" w:hAnsiTheme="majorEastAsia" w:cs="Helvetica" w:hint="eastAsia"/>
           <w:bCs/>
-        </w:rPr>
-      </w:pPr>
-      <w:r>
-        <w:rPr>
-          <w:rFonts w:asciiTheme="majorEastAsia" w:eastAsiaTheme="majorEastAsia" w:hAnsiTheme="majorEastAsia" w:hint="eastAsia"/>
-          <w:b/>
-          <w:bCs/>
-        </w:rPr>
-        <w:t>评估指标</w:t>
-      </w:r>
-    </w:p>
+          <w:noProof/>
+          <w:color w:val="58646D"/>
+          <w:szCs w:val="21"/>
+          <w:bdr w:val="none" w:sz="0" w:space="0" w:color="auto" w:frame="1"/>
+          <w:shd w:val="clear" w:color="auto" w:fill="FFFFFF"/>
+        </w:rPr>
+        <w:lastRenderedPageBreak/>
+        <w:drawing>
+          <wp:anchor distT="0" distB="0" distL="114300" distR="114300" simplePos="0" relativeHeight="251658240" behindDoc="0" locked="0" layoutInCell="1" allowOverlap="1">
+            <wp:simplePos x="1416050" y="970280"/>
+            <wp:positionH relativeFrom="column">
+              <wp:align>left</wp:align>
+            </wp:positionH>
+            <wp:positionV relativeFrom="paragraph">
+              <wp:align>top</wp:align>
+            </wp:positionV>
+            <wp:extent cx="3800475" cy="5422900"/>
+            <wp:effectExtent l="0" t="0" r="9525" b="6350"/>
+            <wp:wrapSquare wrapText="bothSides"/>
+            <wp:docPr id="1" name="图片 1"/>
+            <wp:cNvGraphicFramePr>
+              <a:graphicFrameLocks xmlns:a="http://schemas.openxmlformats.org/drawingml/2006/main" noChangeAspect="1"/>
+            </wp:cNvGraphicFramePr>
+            <a:graphic xmlns:a="http://schemas.openxmlformats.org/drawingml/2006/main">
+              <a:graphicData uri="http://schemas.openxmlformats.org/drawingml/2006/picture">
+                <pic:pic xmlns:pic="http://schemas.openxmlformats.org/drawingml/2006/picture">
+                  <pic:nvPicPr>
+                    <pic:cNvPr id="1" name="v2-d812b86d2c64f9e441462b61dca01e56_b.png"/>
+                    <pic:cNvPicPr/>
+                  </pic:nvPicPr>
+                  <pic:blipFill>
+                    <a:blip r:embed="rId8">
+                      <a:extLst>
+                        <a:ext uri="{28A0092B-C50C-407E-A947-70E740481C1C}">
+                          <a14:useLocalDpi xmlns:a14="http://schemas.microsoft.com/office/drawing/2010/main" val="0"/>
+                        </a:ext>
+                      </a:extLst>
+                    </a:blip>
+                    <a:stretch>
+                      <a:fillRect/>
+                    </a:stretch>
+                  </pic:blipFill>
+                  <pic:spPr>
+                    <a:xfrm>
+                      <a:off x="0" y="0"/>
+                      <a:ext cx="3800475" cy="5422900"/>
+                    </a:xfrm>
+                    <a:prstGeom prst="rect">
+                      <a:avLst/>
+                    </a:prstGeom>
+                  </pic:spPr>
+                </pic:pic>
+              </a:graphicData>
+            </a:graphic>
+          </wp:anchor>
+        </w:drawing>
+      </w:r>
+    </w:p>
+    <w:p/>
+    <w:p/>
+    <w:p/>
+    <w:p/>
+    <w:p/>
+    <w:p/>
+    <w:p/>
+    <w:p/>
+    <w:p/>
+    <w:p/>
+    <w:p/>
+    <w:p/>
+    <w:p/>
     <w:p>
       <w:pPr>
         <w:pStyle w:val="a3"/>
@@ -1603,42 +1008,24 @@
           <w:shd w:val="clear" w:color="auto" w:fill="FFFFFF"/>
         </w:rPr>
       </w:pPr>
-      <w:r>
-        <w:rPr>
-          <w:rStyle w:val="a5"/>
-          <w:rFonts w:asciiTheme="majorEastAsia" w:eastAsiaTheme="majorEastAsia" w:hAnsiTheme="majorEastAsia" w:cs="Helvetica" w:hint="eastAsia"/>
-          <w:b w:val="0"/>
-          <w:color w:val="58646D"/>
-          <w:szCs w:val="21"/>
-          <w:bdr w:val="none" w:sz="0" w:space="0" w:color="auto" w:frame="1"/>
-          <w:shd w:val="clear" w:color="auto" w:fill="FFFFFF"/>
-        </w:rPr>
-        <w:t>我计划使用与</w:t>
-      </w:r>
-      <w:r>
-        <w:rPr>
-          <w:rStyle w:val="a5"/>
-          <w:rFonts w:asciiTheme="majorEastAsia" w:eastAsiaTheme="majorEastAsia" w:hAnsiTheme="majorEastAsia" w:cs="Helvetica" w:hint="eastAsia"/>
-          <w:b w:val="0"/>
-          <w:color w:val="58646D"/>
-          <w:szCs w:val="21"/>
-          <w:bdr w:val="none" w:sz="0" w:space="0" w:color="auto" w:frame="1"/>
-          <w:shd w:val="clear" w:color="auto" w:fill="FFFFFF"/>
-        </w:rPr>
-        <w:t>基准模型</w:t>
-      </w:r>
-      <w:r>
-        <w:rPr>
-          <w:rStyle w:val="a5"/>
-          <w:rFonts w:asciiTheme="majorEastAsia" w:eastAsiaTheme="majorEastAsia" w:hAnsiTheme="majorEastAsia" w:cs="Helvetica" w:hint="eastAsia"/>
-          <w:b w:val="0"/>
-          <w:color w:val="58646D"/>
-          <w:szCs w:val="21"/>
-          <w:bdr w:val="none" w:sz="0" w:space="0" w:color="auto" w:frame="1"/>
-          <w:shd w:val="clear" w:color="auto" w:fill="FFFFFF"/>
-        </w:rPr>
-        <w:t>相同的评估参数</w:t>
-      </w:r>
+    </w:p>
+    <w:p>
+      <w:pPr>
+        <w:pStyle w:val="a3"/>
+        <w:tabs>
+          <w:tab w:val="center" w:pos="1276"/>
+        </w:tabs>
+        <w:ind w:left="426" w:firstLineChars="0" w:firstLine="0"/>
+        <w:rPr>
+          <w:rStyle w:val="a5"/>
+          <w:rFonts w:asciiTheme="majorEastAsia" w:eastAsiaTheme="majorEastAsia" w:hAnsiTheme="majorEastAsia" w:cs="Helvetica" w:hint="eastAsia"/>
+          <w:b w:val="0"/>
+          <w:color w:val="58646D"/>
+          <w:szCs w:val="21"/>
+          <w:bdr w:val="none" w:sz="0" w:space="0" w:color="auto" w:frame="1"/>
+          <w:shd w:val="clear" w:color="auto" w:fill="FFFFFF"/>
+        </w:rPr>
+      </w:pPr>
       <w:r>
         <w:rPr>
           <w:rStyle w:val="a5"/>
@@ -1649,19 +1036,7 @@
           <w:bdr w:val="none" w:sz="0" w:space="0" w:color="auto" w:frame="1"/>
           <w:shd w:val="clear" w:color="auto" w:fill="FFFFFF"/>
         </w:rPr>
-        <w:t>precision</w:t>
-      </w:r>
-      <w:r>
-        <w:rPr>
-          <w:rStyle w:val="a5"/>
-          <w:rFonts w:asciiTheme="majorEastAsia" w:eastAsiaTheme="majorEastAsia" w:hAnsiTheme="majorEastAsia" w:cs="Helvetica" w:hint="eastAsia"/>
-          <w:b w:val="0"/>
-          <w:color w:val="58646D"/>
-          <w:szCs w:val="21"/>
-          <w:bdr w:val="none" w:sz="0" w:space="0" w:color="auto" w:frame="1"/>
-          <w:shd w:val="clear" w:color="auto" w:fill="FFFFFF"/>
-        </w:rPr>
-        <w:t>，</w:t>
+        <w:tab/>
       </w:r>
       <w:r>
         <w:rPr>
@@ -1673,68 +1048,35 @@
           <w:bdr w:val="none" w:sz="0" w:space="0" w:color="auto" w:frame="1"/>
           <w:shd w:val="clear" w:color="auto" w:fill="FFFFFF"/>
         </w:rPr>
-        <w:t>recall</w:t>
-      </w:r>
-      <w:r>
-        <w:rPr>
-          <w:rStyle w:val="a5"/>
-          <w:rFonts w:asciiTheme="majorEastAsia" w:eastAsiaTheme="majorEastAsia" w:hAnsiTheme="majorEastAsia" w:cs="Helvetica" w:hint="eastAsia"/>
-          <w:b w:val="0"/>
-          <w:color w:val="58646D"/>
-          <w:szCs w:val="21"/>
-          <w:bdr w:val="none" w:sz="0" w:space="0" w:color="auto" w:frame="1"/>
-          <w:shd w:val="clear" w:color="auto" w:fill="FFFFFF"/>
-        </w:rPr>
-        <w:t>，</w:t>
-      </w:r>
-      <w:r>
-        <w:rPr>
-          <w:rStyle w:val="a5"/>
-          <w:rFonts w:asciiTheme="majorEastAsia" w:eastAsiaTheme="majorEastAsia" w:hAnsiTheme="majorEastAsia" w:cs="Helvetica"/>
-          <w:b w:val="0"/>
-          <w:color w:val="58646D"/>
-          <w:szCs w:val="21"/>
-          <w:bdr w:val="none" w:sz="0" w:space="0" w:color="auto" w:frame="1"/>
-          <w:shd w:val="clear" w:color="auto" w:fill="FFFFFF"/>
-        </w:rPr>
-        <w:t>f1-score</w:t>
-      </w:r>
-      <w:r>
-        <w:rPr>
-          <w:rStyle w:val="a5"/>
-          <w:rFonts w:asciiTheme="majorEastAsia" w:eastAsiaTheme="majorEastAsia" w:hAnsiTheme="majorEastAsia" w:cs="Helvetica" w:hint="eastAsia"/>
-          <w:b w:val="0"/>
-          <w:color w:val="58646D"/>
-          <w:szCs w:val="21"/>
-          <w:bdr w:val="none" w:sz="0" w:space="0" w:color="auto" w:frame="1"/>
-          <w:shd w:val="clear" w:color="auto" w:fill="FFFFFF"/>
-        </w:rPr>
-        <w:t>及</w:t>
-      </w:r>
-      <w:r>
-        <w:rPr>
-          <w:rStyle w:val="a5"/>
-          <w:rFonts w:asciiTheme="majorEastAsia" w:eastAsiaTheme="majorEastAsia" w:hAnsiTheme="majorEastAsia" w:cs="Helvetica"/>
-          <w:b w:val="0"/>
-          <w:color w:val="58646D"/>
-          <w:szCs w:val="21"/>
-          <w:bdr w:val="none" w:sz="0" w:space="0" w:color="auto" w:frame="1"/>
-          <w:shd w:val="clear" w:color="auto" w:fill="FFFFFF"/>
-        </w:rPr>
-        <w:t>support</w:t>
-      </w:r>
-      <w:r>
-        <w:rPr>
-          <w:rStyle w:val="a5"/>
-          <w:rFonts w:asciiTheme="majorEastAsia" w:eastAsiaTheme="majorEastAsia" w:hAnsiTheme="majorEastAsia" w:cs="Helvetica" w:hint="eastAsia"/>
-          <w:b w:val="0"/>
-          <w:color w:val="58646D"/>
-          <w:szCs w:val="21"/>
-          <w:bdr w:val="none" w:sz="0" w:space="0" w:color="auto" w:frame="1"/>
-          <w:shd w:val="clear" w:color="auto" w:fill="FFFFFF"/>
-        </w:rPr>
-        <w:t>来对我的模型进行验证</w:t>
-      </w:r>
+        <w:br w:type="textWrapping" w:clear="all"/>
+      </w:r>
+      <w:r>
+        <w:rPr>
+          <w:rStyle w:val="a5"/>
+          <w:rFonts w:asciiTheme="majorEastAsia" w:eastAsiaTheme="majorEastAsia" w:hAnsiTheme="majorEastAsia" w:cs="Helvetica" w:hint="eastAsia"/>
+          <w:b w:val="0"/>
+          <w:color w:val="58646D"/>
+          <w:szCs w:val="21"/>
+          <w:bdr w:val="none" w:sz="0" w:space="0" w:color="auto" w:frame="1"/>
+          <w:shd w:val="clear" w:color="auto" w:fill="FFFFFF"/>
+        </w:rPr>
+        <w:t>本项目最终的模型结构将与该模型进行比较</w:t>
+      </w:r>
+    </w:p>
+    <w:p>
+      <w:pPr>
+        <w:pStyle w:val="a3"/>
+        <w:ind w:left="426" w:firstLineChars="0" w:firstLine="0"/>
+        <w:rPr>
+          <w:rStyle w:val="a5"/>
+          <w:rFonts w:asciiTheme="majorEastAsia" w:eastAsiaTheme="majorEastAsia" w:hAnsiTheme="majorEastAsia" w:cs="Helvetica" w:hint="eastAsia"/>
+          <w:b w:val="0"/>
+          <w:color w:val="58646D"/>
+          <w:szCs w:val="21"/>
+          <w:bdr w:val="none" w:sz="0" w:space="0" w:color="auto" w:frame="1"/>
+          <w:shd w:val="clear" w:color="auto" w:fill="FFFFFF"/>
+        </w:rPr>
+      </w:pPr>
     </w:p>
     <w:p>
       <w:pPr>
@@ -1762,12 +1104,239 @@
         <w:rPr>
           <w:rFonts w:asciiTheme="majorEastAsia" w:eastAsiaTheme="majorEastAsia" w:hAnsiTheme="majorEastAsia"/>
           <w:b/>
-        </w:rPr>
-      </w:pPr>
-      <w:r>
-        <w:rPr>
-          <w:rFonts w:asciiTheme="majorEastAsia" w:eastAsiaTheme="majorEastAsia" w:hAnsiTheme="majorEastAsia"/>
+          <w:bCs/>
+        </w:rPr>
+      </w:pPr>
+      <w:r>
+        <w:rPr>
+          <w:rFonts w:asciiTheme="majorEastAsia" w:eastAsiaTheme="majorEastAsia" w:hAnsiTheme="majorEastAsia" w:hint="eastAsia"/>
           <w:b/>
+          <w:bCs/>
+        </w:rPr>
+        <w:t>评估指标</w:t>
+      </w:r>
+    </w:p>
+    <w:p>
+      <w:pPr>
+        <w:pStyle w:val="a3"/>
+        <w:ind w:left="426" w:firstLineChars="0" w:firstLine="0"/>
+        <w:rPr>
+          <w:rStyle w:val="a5"/>
+          <w:rFonts w:asciiTheme="majorEastAsia" w:eastAsiaTheme="majorEastAsia" w:hAnsiTheme="majorEastAsia" w:cs="Helvetica"/>
+          <w:b w:val="0"/>
+          <w:color w:val="58646D"/>
+          <w:szCs w:val="21"/>
+          <w:bdr w:val="none" w:sz="0" w:space="0" w:color="auto" w:frame="1"/>
+          <w:shd w:val="clear" w:color="auto" w:fill="FFFFFF"/>
+        </w:rPr>
+      </w:pPr>
+      <w:r>
+        <w:rPr>
+          <w:rStyle w:val="a5"/>
+          <w:rFonts w:asciiTheme="majorEastAsia" w:eastAsiaTheme="majorEastAsia" w:hAnsiTheme="majorEastAsia" w:cs="Helvetica" w:hint="eastAsia"/>
+          <w:b w:val="0"/>
+          <w:color w:val="58646D"/>
+          <w:szCs w:val="21"/>
+          <w:bdr w:val="none" w:sz="0" w:space="0" w:color="auto" w:frame="1"/>
+          <w:shd w:val="clear" w:color="auto" w:fill="FFFFFF"/>
+        </w:rPr>
+        <w:t>我计划使用</w:t>
+      </w:r>
+      <w:r>
+        <w:rPr>
+          <w:rStyle w:val="a5"/>
+          <w:rFonts w:asciiTheme="majorEastAsia" w:eastAsiaTheme="majorEastAsia" w:hAnsiTheme="majorEastAsia" w:cs="Helvetica" w:hint="eastAsia"/>
+          <w:b w:val="0"/>
+          <w:color w:val="58646D"/>
+          <w:szCs w:val="21"/>
+          <w:bdr w:val="none" w:sz="0" w:space="0" w:color="auto" w:frame="1"/>
+          <w:shd w:val="clear" w:color="auto" w:fill="FFFFFF"/>
+        </w:rPr>
+        <w:t>以下参数值对模型进行评估：</w:t>
+      </w:r>
+    </w:p>
+    <w:p>
+      <w:pPr>
+        <w:pStyle w:val="a3"/>
+        <w:numPr>
+          <w:ilvl w:val="0"/>
+          <w:numId w:val="5"/>
+        </w:numPr>
+        <w:ind w:firstLineChars="0"/>
+        <w:rPr>
+          <w:rStyle w:val="a5"/>
+          <w:rFonts w:asciiTheme="majorEastAsia" w:eastAsiaTheme="majorEastAsia" w:hAnsiTheme="majorEastAsia" w:cs="Helvetica"/>
+          <w:b w:val="0"/>
+          <w:color w:val="58646D"/>
+          <w:szCs w:val="21"/>
+          <w:bdr w:val="none" w:sz="0" w:space="0" w:color="auto" w:frame="1"/>
+          <w:shd w:val="clear" w:color="auto" w:fill="FFFFFF"/>
+        </w:rPr>
+      </w:pPr>
+      <w:r>
+        <w:rPr>
+          <w:rStyle w:val="a5"/>
+          <w:rFonts w:asciiTheme="majorEastAsia" w:eastAsiaTheme="majorEastAsia" w:hAnsiTheme="majorEastAsia" w:cs="Helvetica" w:hint="eastAsia"/>
+          <w:b w:val="0"/>
+          <w:color w:val="58646D"/>
+          <w:szCs w:val="21"/>
+          <w:bdr w:val="none" w:sz="0" w:space="0" w:color="auto" w:frame="1"/>
+          <w:shd w:val="clear" w:color="auto" w:fill="FFFFFF"/>
+        </w:rPr>
+        <w:t>向前/向后反应耗时值：forward/back</w:t>
+      </w:r>
+      <w:r>
+        <w:rPr>
+          <w:rStyle w:val="a5"/>
+          <w:rFonts w:asciiTheme="majorEastAsia" w:eastAsiaTheme="majorEastAsia" w:hAnsiTheme="majorEastAsia" w:cs="Helvetica"/>
+          <w:b w:val="0"/>
+          <w:color w:val="58646D"/>
+          <w:szCs w:val="21"/>
+          <w:bdr w:val="none" w:sz="0" w:space="0" w:color="auto" w:frame="1"/>
+          <w:shd w:val="clear" w:color="auto" w:fill="FFFFFF"/>
+        </w:rPr>
+        <w:t xml:space="preserve"> </w:t>
+      </w:r>
+      <w:r>
+        <w:rPr>
+          <w:rStyle w:val="a5"/>
+          <w:rFonts w:asciiTheme="majorEastAsia" w:eastAsiaTheme="majorEastAsia" w:hAnsiTheme="majorEastAsia" w:cs="Helvetica" w:hint="eastAsia"/>
+          <w:b w:val="0"/>
+          <w:color w:val="58646D"/>
+          <w:szCs w:val="21"/>
+          <w:bdr w:val="none" w:sz="0" w:space="0" w:color="auto" w:frame="1"/>
+          <w:shd w:val="clear" w:color="auto" w:fill="FFFFFF"/>
+        </w:rPr>
+        <w:t>pass</w:t>
+      </w:r>
+      <w:r>
+        <w:rPr>
+          <w:rStyle w:val="a5"/>
+          <w:rFonts w:asciiTheme="majorEastAsia" w:eastAsiaTheme="majorEastAsia" w:hAnsiTheme="majorEastAsia" w:cs="Helvetica"/>
+          <w:b w:val="0"/>
+          <w:color w:val="58646D"/>
+          <w:szCs w:val="21"/>
+          <w:bdr w:val="none" w:sz="0" w:space="0" w:color="auto" w:frame="1"/>
+          <w:shd w:val="clear" w:color="auto" w:fill="FFFFFF"/>
+        </w:rPr>
+        <w:t xml:space="preserve"> </w:t>
+      </w:r>
+      <w:proofErr w:type="spellStart"/>
+      <w:r>
+        <w:rPr>
+          <w:rStyle w:val="a5"/>
+          <w:rFonts w:asciiTheme="majorEastAsia" w:eastAsiaTheme="majorEastAsia" w:hAnsiTheme="majorEastAsia" w:cs="Helvetica" w:hint="eastAsia"/>
+          <w:b w:val="0"/>
+          <w:color w:val="58646D"/>
+          <w:szCs w:val="21"/>
+          <w:bdr w:val="none" w:sz="0" w:space="0" w:color="auto" w:frame="1"/>
+          <w:shd w:val="clear" w:color="auto" w:fill="FFFFFF"/>
+        </w:rPr>
+        <w:t>ms</w:t>
+      </w:r>
+      <w:proofErr w:type="spellEnd"/>
+    </w:p>
+    <w:p>
+      <w:pPr>
+        <w:pStyle w:val="a3"/>
+        <w:numPr>
+          <w:ilvl w:val="0"/>
+          <w:numId w:val="5"/>
+        </w:numPr>
+        <w:ind w:firstLineChars="0"/>
+        <w:rPr>
+          <w:rStyle w:val="a5"/>
+          <w:rFonts w:asciiTheme="majorEastAsia" w:eastAsiaTheme="majorEastAsia" w:hAnsiTheme="majorEastAsia" w:cs="Helvetica"/>
+          <w:b w:val="0"/>
+          <w:color w:val="58646D"/>
+          <w:szCs w:val="21"/>
+          <w:bdr w:val="none" w:sz="0" w:space="0" w:color="auto" w:frame="1"/>
+          <w:shd w:val="clear" w:color="auto" w:fill="FFFFFF"/>
+        </w:rPr>
+      </w:pPr>
+      <w:r>
+        <w:rPr>
+          <w:rStyle w:val="a5"/>
+          <w:rFonts w:asciiTheme="majorEastAsia" w:eastAsiaTheme="majorEastAsia" w:hAnsiTheme="majorEastAsia" w:cs="Helvetica" w:hint="eastAsia"/>
+          <w:b w:val="0"/>
+          <w:color w:val="58646D"/>
+          <w:szCs w:val="21"/>
+          <w:bdr w:val="none" w:sz="0" w:space="0" w:color="auto" w:frame="1"/>
+          <w:shd w:val="clear" w:color="auto" w:fill="FFFFFF"/>
+        </w:rPr>
+        <w:t>平均误差值（实际和预测间的差值）：</w:t>
+      </w:r>
+      <w:proofErr w:type="spellStart"/>
+      <w:r>
+        <w:rPr>
+          <w:rStyle w:val="a5"/>
+          <w:rFonts w:asciiTheme="majorEastAsia" w:eastAsiaTheme="majorEastAsia" w:hAnsiTheme="majorEastAsia" w:cs="Helvetica" w:hint="eastAsia"/>
+          <w:b w:val="0"/>
+          <w:color w:val="58646D"/>
+          <w:szCs w:val="21"/>
+          <w:bdr w:val="none" w:sz="0" w:space="0" w:color="auto" w:frame="1"/>
+          <w:shd w:val="clear" w:color="auto" w:fill="FFFFFF"/>
+        </w:rPr>
+        <w:t>avg</w:t>
+      </w:r>
+      <w:proofErr w:type="spellEnd"/>
+      <w:r>
+        <w:rPr>
+          <w:rStyle w:val="a5"/>
+          <w:rFonts w:asciiTheme="majorEastAsia" w:eastAsiaTheme="majorEastAsia" w:hAnsiTheme="majorEastAsia" w:cs="Helvetica"/>
+          <w:b w:val="0"/>
+          <w:color w:val="58646D"/>
+          <w:szCs w:val="21"/>
+          <w:bdr w:val="none" w:sz="0" w:space="0" w:color="auto" w:frame="1"/>
+          <w:shd w:val="clear" w:color="auto" w:fill="FFFFFF"/>
+        </w:rPr>
+        <w:t xml:space="preserve"> </w:t>
+      </w:r>
+      <w:r>
+        <w:rPr>
+          <w:rStyle w:val="a5"/>
+          <w:rFonts w:asciiTheme="majorEastAsia" w:eastAsiaTheme="majorEastAsia" w:hAnsiTheme="majorEastAsia" w:cs="Helvetica" w:hint="eastAsia"/>
+          <w:b w:val="0"/>
+          <w:color w:val="58646D"/>
+          <w:szCs w:val="21"/>
+          <w:bdr w:val="none" w:sz="0" w:space="0" w:color="auto" w:frame="1"/>
+          <w:shd w:val="clear" w:color="auto" w:fill="FFFFFF"/>
+        </w:rPr>
+        <w:t>error</w:t>
+      </w:r>
+    </w:p>
+    <w:p>
+      <w:pPr>
+        <w:pStyle w:val="a3"/>
+        <w:ind w:left="426" w:firstLineChars="0" w:firstLine="0"/>
+        <w:rPr>
+          <w:rStyle w:val="a5"/>
+          <w:rFonts w:asciiTheme="majorEastAsia" w:eastAsiaTheme="majorEastAsia" w:hAnsiTheme="majorEastAsia" w:cs="Helvetica"/>
+          <w:b w:val="0"/>
+          <w:color w:val="58646D"/>
+          <w:szCs w:val="21"/>
+          <w:bdr w:val="none" w:sz="0" w:space="0" w:color="auto" w:frame="1"/>
+          <w:shd w:val="clear" w:color="auto" w:fill="FFFFFF"/>
+        </w:rPr>
+      </w:pPr>
+    </w:p>
+    <w:p>
+      <w:pPr>
+        <w:pStyle w:val="a3"/>
+        <w:numPr>
+          <w:ilvl w:val="0"/>
+          <w:numId w:val="1"/>
+        </w:numPr>
+        <w:ind w:firstLineChars="0"/>
+        <w:rPr>
+          <w:rFonts w:asciiTheme="majorEastAsia" w:eastAsiaTheme="majorEastAsia" w:hAnsiTheme="majorEastAsia"/>
+          <w:b/>
+        </w:rPr>
+      </w:pPr>
+      <w:r>
+        <w:rPr>
+          <w:rFonts w:asciiTheme="majorEastAsia" w:eastAsiaTheme="majorEastAsia" w:hAnsiTheme="majorEastAsia"/>
+          <w:b/>
         </w:rPr>
         <w:t>设计大纲</w:t>
       </w:r>
@@ -1777,68 +1346,44 @@
         <w:pStyle w:val="a3"/>
         <w:ind w:left="432" w:firstLineChars="0" w:firstLine="0"/>
         <w:rPr>
-          <w:rFonts w:asciiTheme="majorEastAsia" w:eastAsiaTheme="majorEastAsia" w:hAnsiTheme="majorEastAsia" w:hint="eastAsia"/>
-        </w:rPr>
-      </w:pPr>
-      <w:r>
-        <w:rPr>
-          <w:rFonts w:asciiTheme="majorEastAsia" w:eastAsiaTheme="majorEastAsia" w:hAnsiTheme="majorEastAsia" w:hint="eastAsia"/>
-        </w:rPr>
-        <w:t>经过初步分析所获取的数据，我得出对各个数据子集的公有特征：每个子集分别代表对应的交易平台的相关币种在一段特定时间内的交易数据，</w:t>
-      </w:r>
-      <w:proofErr w:type="gramStart"/>
-      <w:r>
-        <w:rPr>
-          <w:rFonts w:asciiTheme="majorEastAsia" w:eastAsiaTheme="majorEastAsia" w:hAnsiTheme="majorEastAsia" w:hint="eastAsia"/>
-        </w:rPr>
-        <w:t>且各个</w:t>
-      </w:r>
-      <w:proofErr w:type="gramEnd"/>
-      <w:r>
-        <w:rPr>
-          <w:rFonts w:asciiTheme="majorEastAsia" w:eastAsiaTheme="majorEastAsia" w:hAnsiTheme="majorEastAsia" w:hint="eastAsia"/>
-        </w:rPr>
-        <w:t>子集内的</w:t>
-      </w:r>
-      <w:proofErr w:type="gramStart"/>
-      <w:r>
-        <w:rPr>
-          <w:rFonts w:asciiTheme="majorEastAsia" w:eastAsiaTheme="majorEastAsia" w:hAnsiTheme="majorEastAsia" w:hint="eastAsia"/>
-        </w:rPr>
-        <w:t>特征列均相同</w:t>
-      </w:r>
-      <w:proofErr w:type="gramEnd"/>
-      <w:r>
-        <w:rPr>
-          <w:rFonts w:asciiTheme="majorEastAsia" w:eastAsiaTheme="majorEastAsia" w:hAnsiTheme="majorEastAsia" w:hint="eastAsia"/>
-        </w:rPr>
-        <w:t>，我计划通过子集</w:t>
-      </w:r>
-      <w:r>
-        <w:rPr>
-          <w:rFonts w:asciiTheme="majorEastAsia" w:eastAsiaTheme="majorEastAsia" w:hAnsiTheme="majorEastAsia"/>
-        </w:rPr>
-        <w:t>btcnCNY_1-min_data_2012-01-01_to_2017-05-31.csv</w:t>
-      </w:r>
-      <w:r>
-        <w:rPr>
-          <w:rFonts w:asciiTheme="majorEastAsia" w:eastAsiaTheme="majorEastAsia" w:hAnsiTheme="majorEastAsia" w:hint="eastAsia"/>
-        </w:rPr>
-        <w:t>预测在平台</w:t>
-      </w:r>
-      <w:proofErr w:type="spellStart"/>
-      <w:r>
-        <w:rPr>
-          <w:rFonts w:asciiTheme="majorEastAsia" w:eastAsiaTheme="majorEastAsia" w:hAnsiTheme="majorEastAsia" w:hint="eastAsia"/>
-        </w:rPr>
-        <w:t>btcn</w:t>
-      </w:r>
-      <w:proofErr w:type="spellEnd"/>
-      <w:r>
-        <w:rPr>
-          <w:rFonts w:asciiTheme="majorEastAsia" w:eastAsiaTheme="majorEastAsia" w:hAnsiTheme="majorEastAsia" w:hint="eastAsia"/>
-        </w:rPr>
-        <w:t>的交易数据，步骤包含：</w:t>
+          <w:rFonts w:asciiTheme="majorEastAsia" w:eastAsiaTheme="majorEastAsia" w:hAnsiTheme="majorEastAsia"/>
+        </w:rPr>
+      </w:pPr>
+      <w:r>
+        <w:rPr>
+          <w:rFonts w:asciiTheme="majorEastAsia" w:eastAsiaTheme="majorEastAsia" w:hAnsiTheme="majorEastAsia" w:hint="eastAsia"/>
+        </w:rPr>
+        <w:t>经过初步分析</w:t>
+      </w:r>
+      <w:r>
+        <w:rPr>
+          <w:rFonts w:asciiTheme="majorEastAsia" w:eastAsiaTheme="majorEastAsia" w:hAnsiTheme="majorEastAsia" w:hint="eastAsia"/>
+        </w:rPr>
+        <w:t>各</w:t>
+      </w:r>
+      <w:r>
+        <w:rPr>
+          <w:rStyle w:val="a5"/>
+          <w:rFonts w:asciiTheme="majorEastAsia" w:eastAsiaTheme="majorEastAsia" w:hAnsiTheme="majorEastAsia" w:cs="Helvetica" w:hint="eastAsia"/>
+          <w:b w:val="0"/>
+          <w:color w:val="58646D"/>
+          <w:szCs w:val="21"/>
+          <w:bdr w:val="none" w:sz="0" w:space="0" w:color="auto" w:frame="1"/>
+          <w:shd w:val="clear" w:color="auto" w:fill="FFFFFF"/>
+        </w:rPr>
+        <w:t>front和steering数据集</w:t>
+      </w:r>
+      <w:r>
+        <w:rPr>
+          <w:rFonts w:asciiTheme="majorEastAsia" w:eastAsiaTheme="majorEastAsia" w:hAnsiTheme="majorEastAsia" w:hint="eastAsia"/>
+        </w:rPr>
+        <w:t>，我计划使用以下步骤进行模型探索</w:t>
+      </w:r>
+      <w:r>
+        <w:rPr>
+          <w:rFonts w:asciiTheme="majorEastAsia" w:eastAsiaTheme="majorEastAsia" w:hAnsiTheme="majorEastAsia" w:hint="eastAsia"/>
+        </w:rPr>
+        <w:t>：</w:t>
       </w:r>
     </w:p>
     <w:p>
@@ -1857,7 +1402,21 @@
         <w:rPr>
           <w:rFonts w:asciiTheme="majorEastAsia" w:eastAsiaTheme="majorEastAsia" w:hAnsiTheme="majorEastAsia" w:hint="eastAsia"/>
         </w:rPr>
-        <w:t>数据清洗</w:t>
+        <w:t>数据</w:t>
+      </w:r>
+      <w:proofErr w:type="gramStart"/>
+      <w:r>
+        <w:rPr>
+          <w:rFonts w:asciiTheme="majorEastAsia" w:eastAsiaTheme="majorEastAsia" w:hAnsiTheme="majorEastAsia" w:hint="eastAsia"/>
+        </w:rPr>
+        <w:t>集分析</w:t>
+      </w:r>
+      <w:proofErr w:type="gramEnd"/>
+      <w:r>
+        <w:rPr>
+          <w:rFonts w:asciiTheme="majorEastAsia" w:eastAsiaTheme="majorEastAsia" w:hAnsiTheme="majorEastAsia" w:hint="eastAsia"/>
+        </w:rPr>
+        <w:t>和探索</w:t>
       </w:r>
     </w:p>
     <w:p>
@@ -1865,28 +1424,28 @@
         <w:pStyle w:val="a3"/>
         <w:ind w:left="780" w:firstLineChars="0" w:firstLine="0"/>
         <w:rPr>
-          <w:rFonts w:asciiTheme="majorEastAsia" w:eastAsiaTheme="majorEastAsia" w:hAnsiTheme="majorEastAsia"/>
-        </w:rPr>
-      </w:pPr>
-      <w:r>
-        <w:rPr>
-          <w:rFonts w:asciiTheme="majorEastAsia" w:eastAsiaTheme="majorEastAsia" w:hAnsiTheme="majorEastAsia" w:hint="eastAsia"/>
-        </w:rPr>
-        <w:t>经过分析，数据集中包含了大量的</w:t>
-      </w:r>
-      <w:proofErr w:type="spellStart"/>
-      <w:r>
-        <w:rPr>
-          <w:rFonts w:asciiTheme="majorEastAsia" w:eastAsiaTheme="majorEastAsia" w:hAnsiTheme="majorEastAsia" w:hint="eastAsia"/>
-        </w:rPr>
-        <w:t>NaN</w:t>
-      </w:r>
-      <w:proofErr w:type="spellEnd"/>
-      <w:r>
-        <w:rPr>
-          <w:rFonts w:asciiTheme="majorEastAsia" w:eastAsiaTheme="majorEastAsia" w:hAnsiTheme="majorEastAsia" w:hint="eastAsia"/>
-        </w:rPr>
-        <w:t>数据，此类数据并不包含在分析预测范围内，所以将去除这些数据</w:t>
+          <w:rFonts w:asciiTheme="majorEastAsia" w:eastAsiaTheme="majorEastAsia" w:hAnsiTheme="majorEastAsia" w:hint="eastAsia"/>
+        </w:rPr>
+      </w:pPr>
+      <w:r>
+        <w:rPr>
+          <w:rFonts w:asciiTheme="majorEastAsia" w:eastAsiaTheme="majorEastAsia" w:hAnsiTheme="majorEastAsia" w:hint="eastAsia"/>
+        </w:rPr>
+        <w:t>使用第三</w:t>
+      </w:r>
+      <w:proofErr w:type="gramStart"/>
+      <w:r>
+        <w:rPr>
+          <w:rFonts w:asciiTheme="majorEastAsia" w:eastAsiaTheme="majorEastAsia" w:hAnsiTheme="majorEastAsia" w:hint="eastAsia"/>
+        </w:rPr>
+        <w:t>方库对</w:t>
+      </w:r>
+      <w:proofErr w:type="gramEnd"/>
+      <w:r>
+        <w:rPr>
+          <w:rFonts w:asciiTheme="majorEastAsia" w:eastAsiaTheme="majorEastAsia" w:hAnsiTheme="majorEastAsia" w:hint="eastAsia"/>
+        </w:rPr>
+        <w:t>数据集和视频文件进行展示，使之有较为简单可视的展示</w:t>
       </w:r>
     </w:p>
     <w:p>
@@ -1905,7 +1464,13 @@
         <w:rPr>
           <w:rFonts w:asciiTheme="majorEastAsia" w:eastAsiaTheme="majorEastAsia" w:hAnsiTheme="majorEastAsia" w:hint="eastAsia"/>
         </w:rPr>
-        <w:t>数据图示</w:t>
+        <w:t>数据</w:t>
+      </w:r>
+      <w:r>
+        <w:rPr>
+          <w:rFonts w:asciiTheme="majorEastAsia" w:eastAsiaTheme="majorEastAsia" w:hAnsiTheme="majorEastAsia" w:hint="eastAsia"/>
+        </w:rPr>
+        <w:t>清洗及预处理</w:t>
       </w:r>
     </w:p>
     <w:p>
@@ -1920,101 +1485,101 @@
       <w:r>
         <w:rPr>
           <w:rFonts w:asciiTheme="majorEastAsia" w:eastAsiaTheme="majorEastAsia" w:hAnsiTheme="majorEastAsia" w:hint="eastAsia"/>
-        </w:rPr>
-        <w:t>按照目标特征</w:t>
-      </w:r>
-      <w:r>
-        <w:rPr>
-          <w:rStyle w:val="a5"/>
-          <w:rFonts w:asciiTheme="majorEastAsia" w:eastAsiaTheme="majorEastAsia" w:hAnsiTheme="majorEastAsia" w:cs="Helvetica" w:hint="eastAsia"/>
-          <w:b w:val="0"/>
-          <w:color w:val="58646D"/>
-          <w:szCs w:val="21"/>
-          <w:bdr w:val="none" w:sz="0" w:space="0" w:color="auto" w:frame="1"/>
-          <w:shd w:val="clear" w:color="auto" w:fill="FFFFFF"/>
-        </w:rPr>
-        <w:t>Open，High，Low和Close</w:t>
-      </w:r>
-      <w:r>
-        <w:rPr>
-          <w:rStyle w:val="a5"/>
-          <w:rFonts w:asciiTheme="majorEastAsia" w:eastAsiaTheme="majorEastAsia" w:hAnsiTheme="majorEastAsia" w:cs="Helvetica" w:hint="eastAsia"/>
-          <w:b w:val="0"/>
-          <w:color w:val="58646D"/>
-          <w:szCs w:val="21"/>
-          <w:bdr w:val="none" w:sz="0" w:space="0" w:color="auto" w:frame="1"/>
-          <w:shd w:val="clear" w:color="auto" w:fill="FFFFFF"/>
-        </w:rPr>
-        <w:t>，分别</w:t>
-      </w:r>
-      <w:r>
-        <w:rPr>
-          <w:rStyle w:val="a5"/>
-          <w:rFonts w:asciiTheme="majorEastAsia" w:eastAsiaTheme="majorEastAsia" w:hAnsiTheme="majorEastAsia" w:cs="Helvetica" w:hint="eastAsia"/>
-          <w:b w:val="0"/>
-          <w:color w:val="58646D"/>
-          <w:szCs w:val="21"/>
-          <w:bdr w:val="none" w:sz="0" w:space="0" w:color="auto" w:frame="1"/>
-          <w:shd w:val="clear" w:color="auto" w:fill="FFFFFF"/>
-        </w:rPr>
-        <w:t>对其进行图示化，分析其走向趋</w:t>
-      </w:r>
-      <w:r>
-        <w:rPr>
-          <w:rFonts w:asciiTheme="majorEastAsia" w:eastAsiaTheme="majorEastAsia" w:hAnsiTheme="majorEastAsia" w:hint="eastAsia"/>
           <w:bCs/>
         </w:rPr>
-        <w:t>势</w:t>
-      </w:r>
-    </w:p>
-    <w:p>
-      <w:pPr>
-        <w:pStyle w:val="a3"/>
-        <w:ind w:left="780" w:firstLineChars="0" w:firstLine="0"/>
-        <w:rPr>
-          <w:rFonts w:asciiTheme="majorEastAsia" w:eastAsiaTheme="majorEastAsia" w:hAnsiTheme="majorEastAsia"/>
+        <w:t>分析和探索完数据集后，我将对数据集有</w:t>
+      </w:r>
+      <w:proofErr w:type="gramStart"/>
+      <w:r>
+        <w:rPr>
+          <w:rFonts w:asciiTheme="majorEastAsia" w:eastAsiaTheme="majorEastAsia" w:hAnsiTheme="majorEastAsia" w:hint="eastAsia"/>
           <w:bCs/>
         </w:rPr>
-      </w:pPr>
+        <w:t>更初步</w:t>
+      </w:r>
+      <w:proofErr w:type="gramEnd"/>
       <w:r>
         <w:rPr>
           <w:rFonts w:asciiTheme="majorEastAsia" w:eastAsiaTheme="majorEastAsia" w:hAnsiTheme="majorEastAsia" w:hint="eastAsia"/>
           <w:bCs/>
         </w:rPr>
-        <w:t>区分训练数据集和测试数据集</w:t>
-      </w:r>
-    </w:p>
-    <w:p>
-      <w:pPr>
-        <w:pStyle w:val="a3"/>
-        <w:ind w:left="780" w:firstLineChars="0" w:firstLine="0"/>
-        <w:rPr>
-          <w:rFonts w:asciiTheme="majorEastAsia" w:eastAsiaTheme="majorEastAsia" w:hAnsiTheme="majorEastAsia"/>
-          <w:bCs/>
-        </w:rPr>
-      </w:pPr>
-      <w:r>
-        <w:rPr>
-          <w:rFonts w:asciiTheme="majorEastAsia" w:eastAsiaTheme="majorEastAsia" w:hAnsiTheme="majorEastAsia"/>
-          <w:bCs/>
-        </w:rPr>
-        <w:t>使用</w:t>
-      </w:r>
-      <w:proofErr w:type="spellStart"/>
-      <w:r>
-        <w:rPr>
-          <w:rFonts w:asciiTheme="majorEastAsia" w:eastAsiaTheme="majorEastAsia" w:hAnsiTheme="majorEastAsia"/>
-          <w:bCs/>
-        </w:rPr>
-        <w:t>train_test_split</w:t>
-      </w:r>
-      <w:proofErr w:type="spellEnd"/>
-      <w:r>
-        <w:rPr>
-          <w:rFonts w:asciiTheme="majorEastAsia" w:eastAsiaTheme="majorEastAsia" w:hAnsiTheme="majorEastAsia" w:hint="eastAsia"/>
-          <w:bCs/>
-        </w:rPr>
-        <w:t>区分训练数据集和测试数据集</w:t>
+        <w:t>的了解，接下来，将先把前8个</w:t>
+      </w:r>
+      <w:r>
+        <w:rPr>
+          <w:rStyle w:val="a5"/>
+          <w:rFonts w:asciiTheme="majorEastAsia" w:eastAsiaTheme="majorEastAsia" w:hAnsiTheme="majorEastAsia" w:cs="Helvetica" w:hint="eastAsia"/>
+          <w:b w:val="0"/>
+          <w:color w:val="58646D"/>
+          <w:szCs w:val="21"/>
+          <w:bdr w:val="none" w:sz="0" w:space="0" w:color="auto" w:frame="1"/>
+          <w:shd w:val="clear" w:color="auto" w:fill="FFFFFF"/>
+        </w:rPr>
+        <w:t>front和steering数据集</w:t>
+      </w:r>
+      <w:r>
+        <w:rPr>
+          <w:rStyle w:val="a5"/>
+          <w:rFonts w:asciiTheme="majorEastAsia" w:eastAsiaTheme="majorEastAsia" w:hAnsiTheme="majorEastAsia" w:cs="Helvetica" w:hint="eastAsia"/>
+          <w:b w:val="0"/>
+          <w:color w:val="58646D"/>
+          <w:szCs w:val="21"/>
+          <w:bdr w:val="none" w:sz="0" w:space="0" w:color="auto" w:frame="1"/>
+          <w:shd w:val="clear" w:color="auto" w:fill="FFFFFF"/>
+        </w:rPr>
+        <w:t>作为测试和训练集，后2个作为验证集，而对于一辆无人车来说，仅10套数</w:t>
+      </w:r>
+      <w:proofErr w:type="gramStart"/>
+      <w:r>
+        <w:rPr>
+          <w:rStyle w:val="a5"/>
+          <w:rFonts w:asciiTheme="majorEastAsia" w:eastAsiaTheme="majorEastAsia" w:hAnsiTheme="majorEastAsia" w:cs="Helvetica" w:hint="eastAsia"/>
+          <w:b w:val="0"/>
+          <w:color w:val="58646D"/>
+          <w:szCs w:val="21"/>
+          <w:bdr w:val="none" w:sz="0" w:space="0" w:color="auto" w:frame="1"/>
+          <w:shd w:val="clear" w:color="auto" w:fill="FFFFFF"/>
+        </w:rPr>
+        <w:t>据肯定</w:t>
+      </w:r>
+      <w:proofErr w:type="gramEnd"/>
+      <w:r>
+        <w:rPr>
+          <w:rStyle w:val="a5"/>
+          <w:rFonts w:asciiTheme="majorEastAsia" w:eastAsiaTheme="majorEastAsia" w:hAnsiTheme="majorEastAsia" w:cs="Helvetica" w:hint="eastAsia"/>
+          <w:b w:val="0"/>
+          <w:color w:val="58646D"/>
+          <w:szCs w:val="21"/>
+          <w:bdr w:val="none" w:sz="0" w:space="0" w:color="auto" w:frame="1"/>
+          <w:shd w:val="clear" w:color="auto" w:fill="FFFFFF"/>
+        </w:rPr>
+        <w:t>是不能满足它即将遇到的路况，因此，可能需要在这里对</w:t>
+      </w:r>
+      <w:proofErr w:type="gramStart"/>
+      <w:r>
+        <w:rPr>
+          <w:rStyle w:val="a5"/>
+          <w:rFonts w:asciiTheme="majorEastAsia" w:eastAsiaTheme="majorEastAsia" w:hAnsiTheme="majorEastAsia" w:cs="Helvetica" w:hint="eastAsia"/>
+          <w:b w:val="0"/>
+          <w:color w:val="58646D"/>
+          <w:szCs w:val="21"/>
+          <w:bdr w:val="none" w:sz="0" w:space="0" w:color="auto" w:frame="1"/>
+          <w:shd w:val="clear" w:color="auto" w:fill="FFFFFF"/>
+        </w:rPr>
+        <w:t>数据集经行</w:t>
+      </w:r>
+      <w:proofErr w:type="gramEnd"/>
+      <w:r>
+        <w:rPr>
+          <w:rStyle w:val="a5"/>
+          <w:rFonts w:asciiTheme="majorEastAsia" w:eastAsiaTheme="majorEastAsia" w:hAnsiTheme="majorEastAsia" w:cs="Helvetica" w:hint="eastAsia"/>
+          <w:b w:val="0"/>
+          <w:color w:val="58646D"/>
+          <w:szCs w:val="21"/>
+          <w:bdr w:val="none" w:sz="0" w:space="0" w:color="auto" w:frame="1"/>
+          <w:shd w:val="clear" w:color="auto" w:fill="FFFFFF"/>
+        </w:rPr>
+        <w:t>一系列的加工</w:t>
       </w:r>
     </w:p>
     <w:p>
@@ -2033,7 +1598,14 @@
         <w:rPr>
           <w:rFonts w:asciiTheme="majorEastAsia" w:eastAsiaTheme="majorEastAsia" w:hAnsiTheme="majorEastAsia" w:hint="eastAsia"/>
         </w:rPr>
-        <w:t>使用模型对训练数据集进行训练</w:t>
+        <w:lastRenderedPageBreak/>
+        <w:t>模型设计</w:t>
+      </w:r>
+      <w:r>
+        <w:rPr>
+          <w:rFonts w:asciiTheme="majorEastAsia" w:eastAsiaTheme="majorEastAsia" w:hAnsiTheme="majorEastAsia" w:hint="eastAsia"/>
+        </w:rPr>
+        <w:t>与测试模型</w:t>
       </w:r>
     </w:p>
     <w:p>
@@ -2041,28 +1613,14 @@
         <w:pStyle w:val="a3"/>
         <w:ind w:left="780" w:firstLineChars="0" w:firstLine="0"/>
         <w:rPr>
-          <w:rFonts w:asciiTheme="majorEastAsia" w:eastAsiaTheme="majorEastAsia" w:hAnsiTheme="majorEastAsia"/>
-        </w:rPr>
-      </w:pPr>
-      <w:r>
-        <w:rPr>
-          <w:rFonts w:asciiTheme="majorEastAsia" w:eastAsiaTheme="majorEastAsia" w:hAnsiTheme="majorEastAsia" w:hint="eastAsia"/>
-        </w:rPr>
-        <w:t>使用</w:t>
-      </w:r>
-      <w:proofErr w:type="spellStart"/>
-      <w:r>
-        <w:rPr>
-          <w:rFonts w:asciiTheme="majorEastAsia" w:eastAsiaTheme="majorEastAsia" w:hAnsiTheme="majorEastAsia" w:hint="eastAsia"/>
-        </w:rPr>
-        <w:t>sklearn</w:t>
-      </w:r>
-      <w:proofErr w:type="spellEnd"/>
-      <w:r>
-        <w:rPr>
-          <w:rFonts w:asciiTheme="majorEastAsia" w:eastAsiaTheme="majorEastAsia" w:hAnsiTheme="majorEastAsia" w:hint="eastAsia"/>
-        </w:rPr>
-        <w:t>中的相关算法训练数据集</w:t>
+          <w:rFonts w:asciiTheme="majorEastAsia" w:eastAsiaTheme="majorEastAsia" w:hAnsiTheme="majorEastAsia" w:hint="eastAsia"/>
+        </w:rPr>
+      </w:pPr>
+      <w:r>
+        <w:rPr>
+          <w:rFonts w:asciiTheme="majorEastAsia" w:eastAsiaTheme="majorEastAsia" w:hAnsiTheme="majorEastAsia" w:hint="eastAsia"/>
+        </w:rPr>
+        <w:t>探索完数据集后，将在此基础上设计神经网络模型，由于要对测试数据集尝试不同的层结构和参数调试，此步骤耗时估计将比较久</w:t>
       </w:r>
     </w:p>
     <w:p>
@@ -2081,7 +1639,13 @@
         <w:rPr>
           <w:rFonts w:asciiTheme="majorEastAsia" w:eastAsiaTheme="majorEastAsia" w:hAnsiTheme="majorEastAsia" w:hint="eastAsia"/>
         </w:rPr>
-        <w:t>测试模型</w:t>
+        <w:t>验证</w:t>
+      </w:r>
+      <w:r>
+        <w:rPr>
+          <w:rFonts w:asciiTheme="majorEastAsia" w:eastAsiaTheme="majorEastAsia" w:hAnsiTheme="majorEastAsia" w:hint="eastAsia"/>
+        </w:rPr>
+        <w:t>模型</w:t>
       </w:r>
     </w:p>
     <w:p>
@@ -2089,15 +1653,62 @@
         <w:pStyle w:val="a3"/>
         <w:ind w:left="780" w:firstLineChars="0" w:firstLine="0"/>
         <w:rPr>
-          <w:rFonts w:asciiTheme="majorEastAsia" w:eastAsiaTheme="majorEastAsia" w:hAnsiTheme="majorEastAsia"/>
-        </w:rPr>
-      </w:pPr>
-      <w:r>
-        <w:rPr>
-          <w:rFonts w:asciiTheme="majorEastAsia" w:eastAsiaTheme="majorEastAsia" w:hAnsiTheme="majorEastAsia" w:hint="eastAsia"/>
-        </w:rPr>
-        <w:t>使用测试数据集对模型进行测试</w:t>
-      </w:r>
+          <w:rFonts w:asciiTheme="majorEastAsia" w:eastAsiaTheme="majorEastAsia" w:hAnsiTheme="majorEastAsia" w:hint="eastAsia"/>
+        </w:rPr>
+      </w:pPr>
+      <w:r>
+        <w:rPr>
+          <w:rFonts w:asciiTheme="majorEastAsia" w:eastAsiaTheme="majorEastAsia" w:hAnsiTheme="majorEastAsia" w:hint="eastAsia"/>
+        </w:rPr>
+        <w:t>使用</w:t>
+      </w:r>
+      <w:r>
+        <w:rPr>
+          <w:rFonts w:asciiTheme="majorEastAsia" w:eastAsiaTheme="majorEastAsia" w:hAnsiTheme="majorEastAsia" w:hint="eastAsia"/>
+        </w:rPr>
+        <w:t>验证</w:t>
+      </w:r>
+      <w:r>
+        <w:rPr>
+          <w:rFonts w:asciiTheme="majorEastAsia" w:eastAsiaTheme="majorEastAsia" w:hAnsiTheme="majorEastAsia" w:hint="eastAsia"/>
+        </w:rPr>
+        <w:t>数据集对模型进行</w:t>
+      </w:r>
+      <w:r>
+        <w:rPr>
+          <w:rFonts w:asciiTheme="majorEastAsia" w:eastAsiaTheme="majorEastAsia" w:hAnsiTheme="majorEastAsia" w:hint="eastAsia"/>
+        </w:rPr>
+        <w:t>验证，并在</w:t>
+      </w:r>
+      <w:hyperlink r:id="rId9" w:history="1">
+        <w:r>
+          <w:rPr>
+            <w:rStyle w:val="a4"/>
+            <w:rFonts w:asciiTheme="majorEastAsia" w:eastAsiaTheme="majorEastAsia" w:hAnsiTheme="majorEastAsia"/>
+          </w:rPr>
+          <w:t>http://selfdrivingcars.mit.edu/deepteslajs/</w:t>
+        </w:r>
+      </w:hyperlink>
+      <w:r>
+        <w:rPr>
+          <w:rFonts w:asciiTheme="majorEastAsia" w:eastAsiaTheme="majorEastAsia" w:hAnsiTheme="majorEastAsia"/>
+        </w:rPr>
+        <w:t xml:space="preserve"> </w:t>
+      </w:r>
+      <w:r>
+        <w:rPr>
+          <w:rFonts w:asciiTheme="majorEastAsia" w:eastAsiaTheme="majorEastAsia" w:hAnsiTheme="majorEastAsia" w:hint="eastAsia"/>
+        </w:rPr>
+        <w:t>进行</w:t>
+      </w:r>
+      <w:r>
+        <w:rPr>
+          <w:rFonts w:asciiTheme="majorEastAsia" w:eastAsiaTheme="majorEastAsia" w:hAnsiTheme="majorEastAsia" w:hint="eastAsia"/>
+        </w:rPr>
+        <w:t>模拟验证</w:t>
+      </w:r>
+      <w:bookmarkStart w:id="0" w:name="_GoBack"/>
+      <w:bookmarkEnd w:id="0"/>
     </w:p>
     <w:p>
       <w:pPr>
@@ -2130,7 +1741,19 @@
         <w:rPr>
           <w:rFonts w:asciiTheme="majorEastAsia" w:eastAsiaTheme="majorEastAsia" w:hAnsiTheme="majorEastAsia" w:hint="eastAsia"/>
         </w:rPr>
-        <w:t>计算得出</w:t>
+        <w:t>根据模型在验证集上的验证结果，获取</w:t>
+      </w:r>
+      <w:r>
+        <w:rPr>
+          <w:rStyle w:val="a5"/>
+          <w:rFonts w:asciiTheme="majorEastAsia" w:eastAsiaTheme="majorEastAsia" w:hAnsiTheme="majorEastAsia" w:cs="Helvetica" w:hint="eastAsia"/>
+          <w:b w:val="0"/>
+          <w:color w:val="58646D"/>
+          <w:szCs w:val="21"/>
+          <w:bdr w:val="none" w:sz="0" w:space="0" w:color="auto" w:frame="1"/>
+          <w:shd w:val="clear" w:color="auto" w:fill="FFFFFF"/>
+        </w:rPr>
+        <w:t>forward/back</w:t>
       </w:r>
       <w:r>
         <w:rPr>
@@ -2142,19 +1765,19 @@
           <w:bdr w:val="none" w:sz="0" w:space="0" w:color="auto" w:frame="1"/>
           <w:shd w:val="clear" w:color="auto" w:fill="FFFFFF"/>
         </w:rPr>
-        <w:t>precision</w:t>
-      </w:r>
-      <w:r>
-        <w:rPr>
-          <w:rStyle w:val="a5"/>
-          <w:rFonts w:asciiTheme="majorEastAsia" w:eastAsiaTheme="majorEastAsia" w:hAnsiTheme="majorEastAsia" w:cs="Helvetica" w:hint="eastAsia"/>
-          <w:b w:val="0"/>
-          <w:color w:val="58646D"/>
-          <w:szCs w:val="21"/>
-          <w:bdr w:val="none" w:sz="0" w:space="0" w:color="auto" w:frame="1"/>
-          <w:shd w:val="clear" w:color="auto" w:fill="FFFFFF"/>
-        </w:rPr>
-        <w:t>，</w:t>
+        <w:t xml:space="preserve"> </w:t>
+      </w:r>
+      <w:r>
+        <w:rPr>
+          <w:rStyle w:val="a5"/>
+          <w:rFonts w:asciiTheme="majorEastAsia" w:eastAsiaTheme="majorEastAsia" w:hAnsiTheme="majorEastAsia" w:cs="Helvetica" w:hint="eastAsia"/>
+          <w:b w:val="0"/>
+          <w:color w:val="58646D"/>
+          <w:szCs w:val="21"/>
+          <w:bdr w:val="none" w:sz="0" w:space="0" w:color="auto" w:frame="1"/>
+          <w:shd w:val="clear" w:color="auto" w:fill="FFFFFF"/>
+        </w:rPr>
+        <w:t>pass</w:t>
       </w:r>
       <w:r>
         <w:rPr>
@@ -2166,20 +1789,48 @@
           <w:bdr w:val="none" w:sz="0" w:space="0" w:color="auto" w:frame="1"/>
           <w:shd w:val="clear" w:color="auto" w:fill="FFFFFF"/>
         </w:rPr>
-        <w:t>recall</w:t>
-      </w:r>
-      <w:r>
-        <w:rPr>
-          <w:rStyle w:val="a5"/>
-          <w:rFonts w:asciiTheme="majorEastAsia" w:eastAsiaTheme="majorEastAsia" w:hAnsiTheme="majorEastAsia" w:cs="Helvetica" w:hint="eastAsia"/>
-          <w:b w:val="0"/>
-          <w:color w:val="58646D"/>
-          <w:szCs w:val="21"/>
-          <w:bdr w:val="none" w:sz="0" w:space="0" w:color="auto" w:frame="1"/>
-          <w:shd w:val="clear" w:color="auto" w:fill="FFFFFF"/>
-        </w:rPr>
-        <w:t>，</w:t>
-      </w:r>
+        <w:t xml:space="preserve"> </w:t>
+      </w:r>
+      <w:proofErr w:type="spellStart"/>
+      <w:r>
+        <w:rPr>
+          <w:rStyle w:val="a5"/>
+          <w:rFonts w:asciiTheme="majorEastAsia" w:eastAsiaTheme="majorEastAsia" w:hAnsiTheme="majorEastAsia" w:cs="Helvetica" w:hint="eastAsia"/>
+          <w:b w:val="0"/>
+          <w:color w:val="58646D"/>
+          <w:szCs w:val="21"/>
+          <w:bdr w:val="none" w:sz="0" w:space="0" w:color="auto" w:frame="1"/>
+          <w:shd w:val="clear" w:color="auto" w:fill="FFFFFF"/>
+        </w:rPr>
+        <w:t>ms</w:t>
+      </w:r>
+      <w:proofErr w:type="spellEnd"/>
+      <w:r>
+        <w:rPr>
+          <w:rStyle w:val="a5"/>
+          <w:rFonts w:asciiTheme="majorEastAsia" w:eastAsiaTheme="majorEastAsia" w:hAnsiTheme="majorEastAsia" w:cs="Helvetica" w:hint="eastAsia"/>
+          <w:b w:val="0"/>
+          <w:color w:val="58646D"/>
+          <w:szCs w:val="21"/>
+          <w:bdr w:val="none" w:sz="0" w:space="0" w:color="auto" w:frame="1"/>
+          <w:shd w:val="clear" w:color="auto" w:fill="FFFFFF"/>
+        </w:rPr>
+        <w:t>和</w:t>
+      </w:r>
+      <w:proofErr w:type="spellStart"/>
+      <w:r>
+        <w:rPr>
+          <w:rStyle w:val="a5"/>
+          <w:rFonts w:asciiTheme="majorEastAsia" w:eastAsiaTheme="majorEastAsia" w:hAnsiTheme="majorEastAsia" w:cs="Helvetica" w:hint="eastAsia"/>
+          <w:b w:val="0"/>
+          <w:color w:val="58646D"/>
+          <w:szCs w:val="21"/>
+          <w:bdr w:val="none" w:sz="0" w:space="0" w:color="auto" w:frame="1"/>
+          <w:shd w:val="clear" w:color="auto" w:fill="FFFFFF"/>
+        </w:rPr>
+        <w:t>avg</w:t>
+      </w:r>
+      <w:proofErr w:type="spellEnd"/>
       <w:r>
         <w:rPr>
           <w:rStyle w:val="a5"/>
@@ -2190,31 +1841,31 @@
           <w:bdr w:val="none" w:sz="0" w:space="0" w:color="auto" w:frame="1"/>
           <w:shd w:val="clear" w:color="auto" w:fill="FFFFFF"/>
         </w:rPr>
-        <w:t>f1-score</w:t>
-      </w:r>
-      <w:r>
-        <w:rPr>
-          <w:rStyle w:val="a5"/>
-          <w:rFonts w:asciiTheme="majorEastAsia" w:eastAsiaTheme="majorEastAsia" w:hAnsiTheme="majorEastAsia" w:cs="Helvetica" w:hint="eastAsia"/>
-          <w:b w:val="0"/>
-          <w:color w:val="58646D"/>
-          <w:szCs w:val="21"/>
-          <w:bdr w:val="none" w:sz="0" w:space="0" w:color="auto" w:frame="1"/>
-          <w:shd w:val="clear" w:color="auto" w:fill="FFFFFF"/>
-        </w:rPr>
-        <w:t>及</w:t>
-      </w:r>
-      <w:r>
-        <w:rPr>
-          <w:rStyle w:val="a5"/>
-          <w:rFonts w:asciiTheme="majorEastAsia" w:eastAsiaTheme="majorEastAsia" w:hAnsiTheme="majorEastAsia" w:cs="Helvetica"/>
-          <w:b w:val="0"/>
-          <w:color w:val="58646D"/>
-          <w:szCs w:val="21"/>
-          <w:bdr w:val="none" w:sz="0" w:space="0" w:color="auto" w:frame="1"/>
-          <w:shd w:val="clear" w:color="auto" w:fill="FFFFFF"/>
-        </w:rPr>
-        <w:t>support</w:t>
+        <w:t xml:space="preserve"> </w:t>
+      </w:r>
+      <w:r>
+        <w:rPr>
+          <w:rStyle w:val="a5"/>
+          <w:rFonts w:asciiTheme="majorEastAsia" w:eastAsiaTheme="majorEastAsia" w:hAnsiTheme="majorEastAsia" w:cs="Helvetica" w:hint="eastAsia"/>
+          <w:b w:val="0"/>
+          <w:color w:val="58646D"/>
+          <w:szCs w:val="21"/>
+          <w:bdr w:val="none" w:sz="0" w:space="0" w:color="auto" w:frame="1"/>
+          <w:shd w:val="clear" w:color="auto" w:fill="FFFFFF"/>
+        </w:rPr>
+        <w:t>error</w:t>
+      </w:r>
+      <w:r>
+        <w:rPr>
+          <w:rStyle w:val="a5"/>
+          <w:rFonts w:asciiTheme="majorEastAsia" w:eastAsiaTheme="majorEastAsia" w:hAnsiTheme="majorEastAsia" w:cs="Helvetica" w:hint="eastAsia"/>
+          <w:b w:val="0"/>
+          <w:color w:val="58646D"/>
+          <w:szCs w:val="21"/>
+          <w:bdr w:val="none" w:sz="0" w:space="0" w:color="auto" w:frame="1"/>
+          <w:shd w:val="clear" w:color="auto" w:fill="FFFFFF"/>
+        </w:rPr>
+        <w:t>的评估指标</w:t>
       </w:r>
     </w:p>
     <w:p>
@@ -2241,22 +1892,26 @@
         <w:pStyle w:val="a3"/>
         <w:ind w:left="792" w:firstLineChars="0" w:firstLine="0"/>
         <w:rPr>
-          <w:rFonts w:asciiTheme="majorEastAsia" w:eastAsiaTheme="majorEastAsia" w:hAnsiTheme="majorEastAsia" w:hint="eastAsia"/>
-        </w:rPr>
-      </w:pPr>
-      <w:r>
-        <w:rPr>
-          <w:rFonts w:asciiTheme="majorEastAsia" w:eastAsiaTheme="majorEastAsia" w:hAnsiTheme="majorEastAsia" w:hint="eastAsia"/>
-        </w:rPr>
-        <w:t>根据模型预测结果对比基准模型得出结论</w:t>
-      </w:r>
-      <w:bookmarkStart w:id="0" w:name="_GoBack"/>
-      <w:bookmarkEnd w:id="0"/>
-    </w:p>
-    <w:p>
-      <w:pPr>
-        <w:rPr>
-          <w:rFonts w:asciiTheme="majorEastAsia" w:eastAsiaTheme="majorEastAsia" w:hAnsiTheme="majorEastAsia" w:hint="eastAsia"/>
+          <w:rFonts w:asciiTheme="majorEastAsia" w:eastAsiaTheme="majorEastAsia" w:hAnsiTheme="majorEastAsia"/>
+        </w:rPr>
+      </w:pPr>
+      <w:r>
+        <w:rPr>
+          <w:rFonts w:asciiTheme="majorEastAsia" w:eastAsiaTheme="majorEastAsia" w:hAnsiTheme="majorEastAsia" w:hint="eastAsia"/>
+        </w:rPr>
+        <w:t>根据模型</w:t>
+      </w:r>
+      <w:r>
+        <w:rPr>
+          <w:rFonts w:asciiTheme="majorEastAsia" w:eastAsiaTheme="majorEastAsia" w:hAnsiTheme="majorEastAsia" w:hint="eastAsia"/>
+        </w:rPr>
+        <w:t>结果得出结论</w:t>
+      </w:r>
+    </w:p>
+    <w:p>
+      <w:pPr>
+        <w:rPr>
+          <w:rFonts w:asciiTheme="majorEastAsia" w:eastAsiaTheme="majorEastAsia" w:hAnsiTheme="majorEastAsia"/>
         </w:rPr>
       </w:pPr>
     </w:p>
@@ -2265,7 +1920,7 @@
         <w:pStyle w:val="a3"/>
         <w:ind w:left="432" w:firstLineChars="0" w:firstLine="0"/>
         <w:rPr>
-          <w:rFonts w:asciiTheme="majorEastAsia" w:eastAsiaTheme="majorEastAsia" w:hAnsiTheme="majorEastAsia" w:hint="eastAsia"/>
+          <w:rFonts w:asciiTheme="majorEastAsia" w:eastAsiaTheme="majorEastAsia" w:hAnsiTheme="majorEastAsia"/>
         </w:rPr>
       </w:pPr>
     </w:p>
@@ -2282,6 +1937,95 @@
 <file path=word/numbering.xml><?xml version="1.0" encoding="utf-8"?>
 <w:numbering xmlns:wpc="http://schemas.microsoft.com/office/word/2010/wordprocessingCanvas" xmlns:cx="http://schemas.microsoft.com/office/drawing/2014/chartex" xmlns:cx1="http://schemas.microsoft.com/office/drawing/2015/9/8/chartex" xmlns:cx2="http://schemas.microsoft.com/office/drawing/2015/10/21/chartex" xmlns:mc="http://schemas.openxmlformats.org/markup-compatibility/2006" xmlns:o="urn:schemas-microsoft-com:office:office" xmlns:r="http://schemas.openxmlformats.org/officeDocument/2006/relationships" xmlns:m="http://schemas.openxmlformats.org/officeDocument/2006/math" xmlns:v="urn:schemas-microsoft-com:vml" xmlns:wp14="http://schemas.microsoft.com/office/word/2010/wordprocessingDrawing" xmlns:wp="http://schemas.openxmlformats.org/drawingml/2006/wordprocessingDrawing" xmlns:w10="urn:schemas-microsoft-com:office:word" xmlns:w="http://schemas.openxmlformats.org/wordprocessingml/2006/main" xmlns:w14="http://schemas.microsoft.com/office/word/2010/wordml" xmlns:w15="http://schemas.microsoft.com/office/word/2012/wordml" xmlns:w16se="http://schemas.microsoft.com/office/word/2015/wordml/symex" xmlns:wpg="http://schemas.microsoft.com/office/word/2010/wordprocessingGroup" xmlns:wpi="http://schemas.microsoft.com/office/word/2010/wordprocessingInk" xmlns:wne="http://schemas.microsoft.com/office/word/2006/wordml" xmlns:wps="http://schemas.microsoft.com/office/word/2010/wordprocessingShape" mc:Ignorable="w14 w15 w16se wp14">
   <w:abstractNum w:abstractNumId="0" w15:restartNumberingAfterBreak="0">
+    <w:nsid w:val="013B6FC1"/>
+    <w:multiLevelType w:val="hybridMultilevel"/>
+    <w:tmpl w:val="454836E8"/>
+    <w:lvl w:ilvl="0" w:tplc="CF103B60">
+      <w:start w:val="1"/>
+      <w:numFmt w:val="decimal"/>
+      <w:lvlText w:val="%1）"/>
+      <w:lvlJc w:val="left"/>
+      <w:pPr>
+        <w:ind w:left="786" w:hanging="360"/>
+      </w:pPr>
+      <w:rPr>
+        <w:rFonts w:hint="default"/>
+      </w:rPr>
+    </w:lvl>
+    <w:lvl w:ilvl="1" w:tplc="04090019" w:tentative="1">
+      <w:start w:val="1"/>
+      <w:numFmt w:val="lowerLetter"/>
+      <w:lvlText w:val="%2)"/>
+      <w:lvlJc w:val="left"/>
+      <w:pPr>
+        <w:ind w:left="1266" w:hanging="420"/>
+      </w:pPr>
+    </w:lvl>
+    <w:lvl w:ilvl="2" w:tplc="0409001B" w:tentative="1">
+      <w:start w:val="1"/>
+      <w:numFmt w:val="lowerRoman"/>
+      <w:lvlText w:val="%3."/>
+      <w:lvlJc w:val="right"/>
+      <w:pPr>
+        <w:ind w:left="1686" w:hanging="420"/>
+      </w:pPr>
+    </w:lvl>
+    <w:lvl w:ilvl="3" w:tplc="0409000F" w:tentative="1">
+      <w:start w:val="1"/>
+      <w:numFmt w:val="decimal"/>
+      <w:lvlText w:val="%4."/>
+      <w:lvlJc w:val="left"/>
+      <w:pPr>
+        <w:ind w:left="2106" w:hanging="420"/>
+      </w:pPr>
+    </w:lvl>
+    <w:lvl w:ilvl="4" w:tplc="04090019" w:tentative="1">
+      <w:start w:val="1"/>
+      <w:numFmt w:val="lowerLetter"/>
+      <w:lvlText w:val="%5)"/>
+      <w:lvlJc w:val="left"/>
+      <w:pPr>
+        <w:ind w:left="2526" w:hanging="420"/>
+      </w:pPr>
+    </w:lvl>
+    <w:lvl w:ilvl="5" w:tplc="0409001B" w:tentative="1">
+      <w:start w:val="1"/>
+      <w:numFmt w:val="lowerRoman"/>
+      <w:lvlText w:val="%6."/>
+      <w:lvlJc w:val="right"/>
+      <w:pPr>
+        <w:ind w:left="2946" w:hanging="420"/>
+      </w:pPr>
+    </w:lvl>
+    <w:lvl w:ilvl="6" w:tplc="0409000F" w:tentative="1">
+      <w:start w:val="1"/>
+      <w:numFmt w:val="decimal"/>
+      <w:lvlText w:val="%7."/>
+      <w:lvlJc w:val="left"/>
+      <w:pPr>
+        <w:ind w:left="3366" w:hanging="420"/>
+      </w:pPr>
+    </w:lvl>
+    <w:lvl w:ilvl="7" w:tplc="04090019" w:tentative="1">
+      <w:start w:val="1"/>
+      <w:numFmt w:val="lowerLetter"/>
+      <w:lvlText w:val="%8)"/>
+      <w:lvlJc w:val="left"/>
+      <w:pPr>
+        <w:ind w:left="3786" w:hanging="420"/>
+      </w:pPr>
+    </w:lvl>
+    <w:lvl w:ilvl="8" w:tplc="0409001B" w:tentative="1">
+      <w:start w:val="1"/>
+      <w:numFmt w:val="lowerRoman"/>
+      <w:lvlText w:val="%9."/>
+      <w:lvlJc w:val="right"/>
+      <w:pPr>
+        <w:ind w:left="4206" w:hanging="420"/>
+      </w:pPr>
+    </w:lvl>
+  </w:abstractNum>
+  <w:abstractNum w:abstractNumId="1" w15:restartNumberingAfterBreak="0">
     <w:nsid w:val="06691D34"/>
     <w:multiLevelType w:val="hybridMultilevel"/>
     <w:tmpl w:val="9E52552A"/>
@@ -2370,7 +2114,7 @@
       </w:pPr>
     </w:lvl>
   </w:abstractNum>
-  <w:abstractNum w:abstractNumId="1" w15:restartNumberingAfterBreak="0">
+  <w:abstractNum w:abstractNumId="2" w15:restartNumberingAfterBreak="0">
     <w:nsid w:val="5FA46882"/>
     <w:multiLevelType w:val="hybridMultilevel"/>
     <w:tmpl w:val="47588C16"/>
@@ -2459,7 +2203,7 @@
       </w:pPr>
     </w:lvl>
   </w:abstractNum>
-  <w:abstractNum w:abstractNumId="2" w15:restartNumberingAfterBreak="0">
+  <w:abstractNum w:abstractNumId="3" w15:restartNumberingAfterBreak="0">
     <w:nsid w:val="66DF543B"/>
     <w:multiLevelType w:val="hybridMultilevel"/>
     <w:tmpl w:val="D41E2056"/>
@@ -2548,7 +2292,7 @@
       </w:pPr>
     </w:lvl>
   </w:abstractNum>
-  <w:abstractNum w:abstractNumId="3" w15:restartNumberingAfterBreak="0">
+  <w:abstractNum w:abstractNumId="4" w15:restartNumberingAfterBreak="0">
     <w:nsid w:val="7A0316A8"/>
     <w:multiLevelType w:val="hybridMultilevel"/>
     <w:tmpl w:val="0DE2D71E"/>
@@ -2638,15 +2382,18 @@
     </w:lvl>
   </w:abstractNum>
   <w:num w:numId="1">
+    <w:abstractNumId w:val="3"/>
+  </w:num>
+  <w:num w:numId="2">
+    <w:abstractNumId w:val="4"/>
+  </w:num>
+  <w:num w:numId="3">
     <w:abstractNumId w:val="2"/>
   </w:num>
-  <w:num w:numId="2">
-    <w:abstractNumId w:val="3"/>
-  </w:num>
-  <w:num w:numId="3">
+  <w:num w:numId="4">
     <w:abstractNumId w:val="1"/>
   </w:num>
-  <w:num w:numId="4">
+  <w:num w:numId="5">
     <w:abstractNumId w:val="0"/>
   </w:num>
 </w:numbering>
@@ -3051,6 +2798,7 @@
   <w:style w:type="character" w:default="1" w:styleId="a0">
     <w:name w:val="Default Paragraph Font"/>
     <w:uiPriority w:val="1"/>
+    <w:semiHidden/>
     <w:unhideWhenUsed/>
   </w:style>
   <w:style w:type="table" w:default="1" w:styleId="a1">
@@ -3117,6 +2865,11 @@
       <w:color w:val="954F72" w:themeColor="followedHyperlink"/>
       <w:u w:val="single"/>
     </w:rPr>
+  </w:style>
+  <w:style w:type="character" w:customStyle="1" w:styleId="apple-converted-space">
+    <w:name w:val="apple-converted-space"/>
+    <w:basedOn w:val="a0"/>
+    <w:rsid w:val="00C05C62"/>
   </w:style>
 </w:styles>
 </file>
@@ -3414,4 +3167,16 @@
     </a:ext>
   </a:extLst>
 </a:theme>
+</file>
+
+<file path=customXml/item1.xml><?xml version="1.0" encoding="utf-8"?>
+<b:Sources xmlns:b="http://schemas.openxmlformats.org/officeDocument/2006/bibliography" xmlns="http://schemas.openxmlformats.org/officeDocument/2006/bibliography" SelectedStyle="\APASixthEditionOfficeOnline.xsl" StyleName="APA" Version="6"/>
+</file>
+
+<file path=customXml/itemProps1.xml><?xml version="1.0" encoding="utf-8"?>
+<ds:datastoreItem xmlns:ds="http://schemas.openxmlformats.org/officeDocument/2006/customXml" ds:itemID="{3BC8B9FA-83D2-418E-999F-7B0121A55A91}">
+  <ds:schemaRefs>
+    <ds:schemaRef ds:uri="http://schemas.openxmlformats.org/officeDocument/2006/bibliography"/>
+  </ds:schemaRefs>
+</ds:datastoreItem>
 </file>
--- a/CourseProjects/MLA_P6_proposal/proposal.docx
+++ b/CourseProjects/MLA_P6_proposal/proposal.docx
@@ -25,45 +25,21 @@
     </w:p>
     <w:p>
       <w:pPr>
-        <w:pStyle w:val="a3"/>
-        <w:ind w:left="432" w:firstLineChars="0" w:firstLine="0"/>
-        <w:rPr>
-          <w:rFonts w:asciiTheme="majorEastAsia" w:eastAsiaTheme="majorEastAsia" w:hAnsiTheme="majorEastAsia"/>
-        </w:rPr>
-      </w:pPr>
-      <w:r>
-        <w:rPr>
-          <w:rFonts w:asciiTheme="majorEastAsia" w:eastAsiaTheme="majorEastAsia" w:hAnsiTheme="majorEastAsia" w:hint="eastAsia"/>
-        </w:rPr>
-        <w:t>无人驾驶作为一项跨学科的存在，其中作为行车安全的因素，路面探测和动作</w:t>
-      </w:r>
-      <w:proofErr w:type="gramStart"/>
-      <w:r>
-        <w:rPr>
-          <w:rFonts w:asciiTheme="majorEastAsia" w:eastAsiaTheme="majorEastAsia" w:hAnsiTheme="majorEastAsia" w:hint="eastAsia"/>
-        </w:rPr>
-        <w:t>选择占</w:t>
-      </w:r>
-      <w:proofErr w:type="gramEnd"/>
-      <w:r>
-        <w:rPr>
-          <w:rFonts w:asciiTheme="majorEastAsia" w:eastAsiaTheme="majorEastAsia" w:hAnsiTheme="majorEastAsia" w:hint="eastAsia"/>
-        </w:rPr>
-        <w:t>了十分重要的地位。而当车辆的前置摄像头把车辆行驶中的前方图像传回控制终端，就需要控制终端</w:t>
-      </w:r>
-      <w:proofErr w:type="gramStart"/>
-      <w:r>
-        <w:rPr>
-          <w:rFonts w:asciiTheme="majorEastAsia" w:eastAsiaTheme="majorEastAsia" w:hAnsiTheme="majorEastAsia" w:hint="eastAsia"/>
-        </w:rPr>
-        <w:t>作出</w:t>
-      </w:r>
-      <w:proofErr w:type="gramEnd"/>
-      <w:r>
-        <w:rPr>
-          <w:rFonts w:asciiTheme="majorEastAsia" w:eastAsiaTheme="majorEastAsia" w:hAnsiTheme="majorEastAsia" w:hint="eastAsia"/>
-        </w:rPr>
-        <w:t>合适的判断，控制方向盘的转动方向，以保证行车安全，本项目是通过Tesla的行驶数据，对其方向进行模拟和预测。</w:t>
+        <w:rPr>
+          <w:rFonts w:asciiTheme="majorEastAsia" w:eastAsiaTheme="majorEastAsia" w:hAnsiTheme="majorEastAsia"/>
+        </w:rPr>
+      </w:pPr>
+      <w:r>
+        <w:rPr>
+          <w:rFonts w:asciiTheme="majorEastAsia" w:eastAsiaTheme="majorEastAsia" w:hAnsiTheme="majorEastAsia" w:hint="eastAsia"/>
+        </w:rPr>
+        <w:t>随着时代的发展，随之而来的交通事故发生率也随之上升，而其中很大一部分是由驾驶者的不正当驾驶行为所导致，而无人驾驶技术的出现，是可以起到由人为导致的交通事故率的，其</w:t>
+      </w:r>
+      <w:r>
+        <w:rPr>
+          <w:rFonts w:asciiTheme="majorEastAsia" w:eastAsiaTheme="majorEastAsia" w:hAnsiTheme="majorEastAsia" w:hint="eastAsia"/>
+        </w:rPr>
+        <w:t>作为一项跨学科的存在，其中作为行车安全的因素，路面探测和动作选择占了十分重要的地位。而当车辆的前置摄像头把车辆行驶中的前方图像传回控制终端，就需要控制终端作出合适的判断，控制方向盘的转动方向，以保证行车安全，本项目是通过Tesla的行驶数据，对其方向进行模拟和预测。</w:t>
       </w:r>
     </w:p>
     <w:p>
@@ -176,30 +152,26 @@
         </w:rPr>
         <w:t>数据来源：</w:t>
       </w:r>
-      <w:r>
-        <w:fldChar w:fldCharType="begin"/>
-      </w:r>
-      <w:r>
-        <w:instrText xml:space="preserve"> HYPERLINK "</w:instrText>
-      </w:r>
-      <w:r>
-        <w:instrText>https://github.com/nd009/capstone/tree/master/deep_tesla</w:instrText>
-      </w:r>
-      <w:r>
-        <w:instrText xml:space="preserve">" </w:instrText>
-      </w:r>
-      <w:r>
-        <w:fldChar w:fldCharType="separate"/>
-      </w:r>
-      <w:r>
-        <w:rPr>
-          <w:rStyle w:val="a4"/>
-        </w:rPr>
-        <w:t>https://github.com/nd009/capstone/tree/master/deep_tesla</w:t>
-      </w:r>
-      <w:r>
-        <w:fldChar w:fldCharType="end"/>
-      </w:r>
+      <w:hyperlink r:id="rId6" w:history="1">
+        <w:r>
+          <w:rPr>
+            <w:rStyle w:val="a4"/>
+          </w:rPr>
+          <w:t>https://github.com/nd009/capsto</w:t>
+        </w:r>
+        <w:r>
+          <w:rPr>
+            <w:rStyle w:val="a4"/>
+          </w:rPr>
+          <w:t>n</w:t>
+        </w:r>
+        <w:r>
+          <w:rPr>
+            <w:rStyle w:val="a4"/>
+          </w:rPr>
+          <w:t>e/tree/master/deep_tesla</w:t>
+        </w:r>
+      </w:hyperlink>
     </w:p>
     <w:p>
       <w:pPr>
@@ -243,7 +215,7 @@
         </w:numPr>
         <w:ind w:firstLineChars="0"/>
         <w:rPr>
-          <w:rFonts w:asciiTheme="majorEastAsia" w:eastAsiaTheme="majorEastAsia" w:hAnsiTheme="majorEastAsia" w:hint="eastAsia"/>
+          <w:rFonts w:asciiTheme="majorEastAsia" w:eastAsiaTheme="majorEastAsia" w:hAnsiTheme="majorEastAsia"/>
         </w:rPr>
       </w:pPr>
       <w:r>
@@ -270,7 +242,7 @@
         <w:pStyle w:val="a3"/>
         <w:ind w:left="792" w:firstLineChars="0" w:firstLine="0"/>
         <w:rPr>
-          <w:rFonts w:asciiTheme="majorEastAsia" w:eastAsiaTheme="majorEastAsia" w:hAnsiTheme="majorEastAsia"/>
+          <w:rFonts w:asciiTheme="majorEastAsia" w:eastAsiaTheme="majorEastAsia" w:hAnsiTheme="majorEastAsia" w:hint="eastAsia"/>
         </w:rPr>
       </w:pPr>
       <w:r>
@@ -307,93 +279,483 @@
         <w:rPr>
           <w:rFonts w:asciiTheme="majorEastAsia" w:eastAsiaTheme="majorEastAsia" w:hAnsiTheme="majorEastAsia" w:hint="eastAsia"/>
         </w:rPr>
-        <w:t>，其中格式为包含了</w:t>
-      </w:r>
-      <w:proofErr w:type="spellStart"/>
-      <w:r>
-        <w:rPr>
-          <w:rFonts w:asciiTheme="majorEastAsia" w:eastAsiaTheme="majorEastAsia" w:hAnsiTheme="majorEastAsia"/>
-        </w:rPr>
-        <w:t>ts_micro</w:t>
-      </w:r>
-      <w:proofErr w:type="spellEnd"/>
+        <w:t>，其中</w:t>
+      </w:r>
+      <w:r>
+        <w:rPr>
+          <w:rFonts w:asciiTheme="majorEastAsia" w:eastAsiaTheme="majorEastAsia" w:hAnsiTheme="majorEastAsia" w:hint="eastAsia"/>
+        </w:rPr>
+        <w:t>steering</w:t>
+      </w:r>
+      <w:r>
+        <w:rPr>
+          <w:rFonts w:asciiTheme="majorEastAsia" w:eastAsiaTheme="majorEastAsia" w:hAnsiTheme="majorEastAsia" w:hint="eastAsia"/>
+        </w:rPr>
+        <w:t>保存为CSV格式的文件，其中包含3个label：</w:t>
+      </w:r>
+    </w:p>
+    <w:tbl>
+      <w:tblPr>
+        <w:tblStyle w:val="a7"/>
+        <w:tblW w:w="0" w:type="auto"/>
+        <w:tblInd w:w="2038" w:type="dxa"/>
+        <w:tblLook w:val="04A0" w:firstRow="1" w:lastRow="0" w:firstColumn="1" w:lastColumn="0" w:noHBand="0" w:noVBand="1"/>
+      </w:tblPr>
+      <w:tblGrid>
+        <w:gridCol w:w="1947"/>
+        <w:gridCol w:w="1281"/>
+        <w:gridCol w:w="987"/>
+      </w:tblGrid>
+      <w:tr>
+        <w:tc>
+          <w:tcPr>
+            <w:tcW w:w="1947" w:type="dxa"/>
+          </w:tcPr>
+          <w:p>
+            <w:pPr>
+              <w:pStyle w:val="a3"/>
+              <w:ind w:firstLineChars="0" w:firstLine="0"/>
+              <w:rPr>
+                <w:rFonts w:asciiTheme="majorEastAsia" w:eastAsiaTheme="majorEastAsia" w:hAnsiTheme="majorEastAsia"/>
+              </w:rPr>
+            </w:pPr>
+            <w:r>
+              <w:rPr>
+                <w:rFonts w:asciiTheme="majorEastAsia" w:eastAsiaTheme="majorEastAsia" w:hAnsiTheme="majorEastAsia"/>
+              </w:rPr>
+              <w:t>ts_micro</w:t>
+            </w:r>
+            <w:r>
+              <w:rPr>
+                <w:rFonts w:asciiTheme="majorEastAsia" w:eastAsiaTheme="majorEastAsia" w:hAnsiTheme="majorEastAsia"/>
+              </w:rPr>
+              <w:tab/>
+            </w:r>
+          </w:p>
+        </w:tc>
+        <w:tc>
+          <w:tcPr>
+            <w:tcW w:w="1281" w:type="dxa"/>
+          </w:tcPr>
+          <w:p>
+            <w:pPr>
+              <w:pStyle w:val="a3"/>
+              <w:ind w:firstLineChars="0" w:firstLine="0"/>
+              <w:rPr>
+                <w:rFonts w:asciiTheme="majorEastAsia" w:eastAsiaTheme="majorEastAsia" w:hAnsiTheme="majorEastAsia"/>
+              </w:rPr>
+            </w:pPr>
+            <w:r>
+              <w:rPr>
+                <w:rFonts w:asciiTheme="majorEastAsia" w:eastAsiaTheme="majorEastAsia" w:hAnsiTheme="majorEastAsia"/>
+              </w:rPr>
+              <w:t>frame_index</w:t>
+            </w:r>
+          </w:p>
+        </w:tc>
+        <w:tc>
+          <w:tcPr>
+            <w:tcW w:w="987" w:type="dxa"/>
+          </w:tcPr>
+          <w:p>
+            <w:pPr>
+              <w:pStyle w:val="a3"/>
+              <w:ind w:firstLineChars="0" w:firstLine="0"/>
+              <w:rPr>
+                <w:rFonts w:asciiTheme="majorEastAsia" w:eastAsiaTheme="majorEastAsia" w:hAnsiTheme="majorEastAsia"/>
+              </w:rPr>
+            </w:pPr>
+            <w:r>
+              <w:rPr>
+                <w:rFonts w:asciiTheme="majorEastAsia" w:eastAsiaTheme="majorEastAsia" w:hAnsiTheme="majorEastAsia"/>
+              </w:rPr>
+              <w:t>wheel</w:t>
+            </w:r>
+          </w:p>
+        </w:tc>
+      </w:tr>
+      <w:tr>
+        <w:tc>
+          <w:tcPr>
+            <w:tcW w:w="1947" w:type="dxa"/>
+          </w:tcPr>
+          <w:p>
+            <w:pPr>
+              <w:rPr>
+                <w:rFonts w:asciiTheme="majorEastAsia" w:eastAsiaTheme="majorEastAsia" w:hAnsiTheme="majorEastAsia" w:hint="eastAsia"/>
+              </w:rPr>
+            </w:pPr>
+            <w:r>
+              <w:rPr>
+                <w:rFonts w:asciiTheme="majorEastAsia" w:eastAsiaTheme="majorEastAsia" w:hAnsiTheme="majorEastAsia"/>
+              </w:rPr>
+              <w:t>1464305394391807</w:t>
+            </w:r>
+          </w:p>
+        </w:tc>
+        <w:tc>
+          <w:tcPr>
+            <w:tcW w:w="1281" w:type="dxa"/>
+          </w:tcPr>
+          <w:p>
+            <w:pPr>
+              <w:pStyle w:val="a3"/>
+              <w:ind w:firstLineChars="0" w:firstLine="0"/>
+              <w:rPr>
+                <w:rFonts w:asciiTheme="majorEastAsia" w:eastAsiaTheme="majorEastAsia" w:hAnsiTheme="majorEastAsia"/>
+              </w:rPr>
+            </w:pPr>
+            <w:r>
+              <w:rPr>
+                <w:rFonts w:asciiTheme="majorEastAsia" w:eastAsiaTheme="majorEastAsia" w:hAnsiTheme="majorEastAsia" w:hint="eastAsia"/>
+              </w:rPr>
+              <w:t>0</w:t>
+            </w:r>
+          </w:p>
+        </w:tc>
+        <w:tc>
+          <w:tcPr>
+            <w:tcW w:w="987" w:type="dxa"/>
+          </w:tcPr>
+          <w:p>
+            <w:pPr>
+              <w:pStyle w:val="a3"/>
+              <w:ind w:firstLineChars="0" w:firstLine="0"/>
+              <w:rPr>
+                <w:rFonts w:asciiTheme="majorEastAsia" w:eastAsiaTheme="majorEastAsia" w:hAnsiTheme="majorEastAsia"/>
+              </w:rPr>
+            </w:pPr>
+            <w:r>
+              <w:rPr>
+                <w:rFonts w:asciiTheme="majorEastAsia" w:eastAsiaTheme="majorEastAsia" w:hAnsiTheme="majorEastAsia" w:hint="eastAsia"/>
+              </w:rPr>
+              <w:t>-</w:t>
+            </w:r>
+            <w:r>
+              <w:rPr>
+                <w:rFonts w:asciiTheme="majorEastAsia" w:eastAsiaTheme="majorEastAsia" w:hAnsiTheme="majorEastAsia"/>
+              </w:rPr>
+              <w:t>0</w:t>
+            </w:r>
+            <w:r>
+              <w:rPr>
+                <w:rFonts w:asciiTheme="majorEastAsia" w:eastAsiaTheme="majorEastAsia" w:hAnsiTheme="majorEastAsia" w:hint="eastAsia"/>
+              </w:rPr>
+              <w:t>.</w:t>
+            </w:r>
+            <w:r>
+              <w:rPr>
+                <w:rFonts w:asciiTheme="majorEastAsia" w:eastAsiaTheme="majorEastAsia" w:hAnsiTheme="majorEastAsia"/>
+              </w:rPr>
+              <w:t>5</w:t>
+            </w:r>
+          </w:p>
+        </w:tc>
+      </w:tr>
+      <w:tr>
+        <w:tc>
+          <w:tcPr>
+            <w:tcW w:w="1947" w:type="dxa"/>
+          </w:tcPr>
+          <w:p>
+            <w:pPr>
+              <w:rPr>
+                <w:rFonts w:asciiTheme="majorEastAsia" w:eastAsiaTheme="majorEastAsia" w:hAnsiTheme="majorEastAsia"/>
+              </w:rPr>
+            </w:pPr>
+            <w:r>
+              <w:rPr>
+                <w:rFonts w:asciiTheme="majorEastAsia" w:eastAsiaTheme="majorEastAsia" w:hAnsiTheme="majorEastAsia"/>
+              </w:rPr>
+              <w:t>1464305394425141</w:t>
+            </w:r>
+          </w:p>
+        </w:tc>
+        <w:tc>
+          <w:tcPr>
+            <w:tcW w:w="1281" w:type="dxa"/>
+          </w:tcPr>
+          <w:p>
+            <w:pPr>
+              <w:pStyle w:val="a3"/>
+              <w:ind w:firstLineChars="0" w:firstLine="0"/>
+              <w:rPr>
+                <w:rFonts w:asciiTheme="majorEastAsia" w:eastAsiaTheme="majorEastAsia" w:hAnsiTheme="majorEastAsia" w:hint="eastAsia"/>
+              </w:rPr>
+            </w:pPr>
+            <w:r>
+              <w:rPr>
+                <w:rFonts w:asciiTheme="majorEastAsia" w:eastAsiaTheme="majorEastAsia" w:hAnsiTheme="majorEastAsia" w:hint="eastAsia"/>
+              </w:rPr>
+              <w:t>1</w:t>
+            </w:r>
+          </w:p>
+        </w:tc>
+        <w:tc>
+          <w:tcPr>
+            <w:tcW w:w="987" w:type="dxa"/>
+          </w:tcPr>
+          <w:p>
+            <w:pPr>
+              <w:pStyle w:val="a3"/>
+              <w:ind w:firstLineChars="0" w:firstLine="0"/>
+              <w:rPr>
+                <w:rFonts w:asciiTheme="majorEastAsia" w:eastAsiaTheme="majorEastAsia" w:hAnsiTheme="majorEastAsia" w:hint="eastAsia"/>
+              </w:rPr>
+            </w:pPr>
+            <w:bookmarkStart w:id="0" w:name="OLE_LINK1"/>
+            <w:r>
+              <w:rPr>
+                <w:rFonts w:asciiTheme="majorEastAsia" w:eastAsiaTheme="majorEastAsia" w:hAnsiTheme="majorEastAsia" w:hint="eastAsia"/>
+              </w:rPr>
+              <w:t>-</w:t>
+            </w:r>
+            <w:r>
+              <w:rPr>
+                <w:rFonts w:asciiTheme="majorEastAsia" w:eastAsiaTheme="majorEastAsia" w:hAnsiTheme="majorEastAsia"/>
+              </w:rPr>
+              <w:t>0</w:t>
+            </w:r>
+            <w:r>
+              <w:rPr>
+                <w:rFonts w:asciiTheme="majorEastAsia" w:eastAsiaTheme="majorEastAsia" w:hAnsiTheme="majorEastAsia" w:hint="eastAsia"/>
+              </w:rPr>
+              <w:t>.</w:t>
+            </w:r>
+            <w:r>
+              <w:rPr>
+                <w:rFonts w:asciiTheme="majorEastAsia" w:eastAsiaTheme="majorEastAsia" w:hAnsiTheme="majorEastAsia"/>
+              </w:rPr>
+              <w:t>5</w:t>
+            </w:r>
+            <w:bookmarkEnd w:id="0"/>
+          </w:p>
+        </w:tc>
+      </w:tr>
+      <w:tr>
+        <w:tc>
+          <w:tcPr>
+            <w:tcW w:w="1947" w:type="dxa"/>
+          </w:tcPr>
+          <w:p>
+            <w:pPr>
+              <w:rPr>
+                <w:rFonts w:asciiTheme="majorEastAsia" w:eastAsiaTheme="majorEastAsia" w:hAnsiTheme="majorEastAsia"/>
+              </w:rPr>
+            </w:pPr>
+            <w:r>
+              <w:rPr>
+                <w:rFonts w:asciiTheme="majorEastAsia" w:eastAsiaTheme="majorEastAsia" w:hAnsiTheme="majorEastAsia"/>
+              </w:rPr>
+              <w:t>1464305394458474</w:t>
+            </w:r>
+          </w:p>
+        </w:tc>
+        <w:tc>
+          <w:tcPr>
+            <w:tcW w:w="1281" w:type="dxa"/>
+          </w:tcPr>
+          <w:p>
+            <w:pPr>
+              <w:pStyle w:val="a3"/>
+              <w:ind w:firstLineChars="0" w:firstLine="0"/>
+              <w:rPr>
+                <w:rFonts w:asciiTheme="majorEastAsia" w:eastAsiaTheme="majorEastAsia" w:hAnsiTheme="majorEastAsia"/>
+              </w:rPr>
+            </w:pPr>
+            <w:r>
+              <w:rPr>
+                <w:rFonts w:asciiTheme="majorEastAsia" w:eastAsiaTheme="majorEastAsia" w:hAnsiTheme="majorEastAsia" w:hint="eastAsia"/>
+              </w:rPr>
+              <w:t>2</w:t>
+            </w:r>
+          </w:p>
+        </w:tc>
+        <w:tc>
+          <w:tcPr>
+            <w:tcW w:w="987" w:type="dxa"/>
+          </w:tcPr>
+          <w:p>
+            <w:pPr>
+              <w:pStyle w:val="a3"/>
+              <w:ind w:firstLineChars="0" w:firstLine="0"/>
+              <w:rPr>
+                <w:rFonts w:asciiTheme="majorEastAsia" w:eastAsiaTheme="majorEastAsia" w:hAnsiTheme="majorEastAsia" w:hint="eastAsia"/>
+              </w:rPr>
+            </w:pPr>
+            <w:r>
+              <w:rPr>
+                <w:rFonts w:asciiTheme="majorEastAsia" w:eastAsiaTheme="majorEastAsia" w:hAnsiTheme="majorEastAsia" w:hint="eastAsia"/>
+              </w:rPr>
+              <w:t>-</w:t>
+            </w:r>
+            <w:r>
+              <w:rPr>
+                <w:rFonts w:asciiTheme="majorEastAsia" w:eastAsiaTheme="majorEastAsia" w:hAnsiTheme="majorEastAsia"/>
+              </w:rPr>
+              <w:t>0</w:t>
+            </w:r>
+            <w:r>
+              <w:rPr>
+                <w:rFonts w:asciiTheme="majorEastAsia" w:eastAsiaTheme="majorEastAsia" w:hAnsiTheme="majorEastAsia" w:hint="eastAsia"/>
+              </w:rPr>
+              <w:t>.</w:t>
+            </w:r>
+            <w:r>
+              <w:rPr>
+                <w:rFonts w:asciiTheme="majorEastAsia" w:eastAsiaTheme="majorEastAsia" w:hAnsiTheme="majorEastAsia"/>
+              </w:rPr>
+              <w:t>5</w:t>
+            </w:r>
+          </w:p>
+        </w:tc>
+      </w:tr>
+    </w:tbl>
+    <w:p>
+      <w:pPr>
+        <w:ind w:left="851"/>
+        <w:rPr>
+          <w:rFonts w:asciiTheme="majorEastAsia" w:eastAsiaTheme="majorEastAsia" w:hAnsiTheme="majorEastAsia"/>
+        </w:rPr>
+      </w:pPr>
+      <w:r>
+        <w:rPr>
+          <w:rFonts w:asciiTheme="majorEastAsia" w:eastAsiaTheme="majorEastAsia" w:hAnsiTheme="majorEastAsia"/>
+        </w:rPr>
+        <w:t>ts_micro是时间戳，frame_index是帧编号，wheel是转向角度（以水平方向为基准，+为顺时针，-为逆时针）</w:t>
+      </w:r>
+      <w:r>
+        <w:rPr>
+          <w:rFonts w:asciiTheme="majorEastAsia" w:eastAsiaTheme="majorEastAsia" w:hAnsiTheme="majorEastAsia" w:hint="eastAsia"/>
+        </w:rPr>
+        <w:t>,每个steering数据集有大概1000~</w:t>
+      </w:r>
+      <w:r>
+        <w:rPr>
+          <w:rFonts w:asciiTheme="majorEastAsia" w:eastAsiaTheme="majorEastAsia" w:hAnsiTheme="majorEastAsia"/>
+        </w:rPr>
+        <w:t>3900</w:t>
+      </w:r>
+      <w:bookmarkStart w:id="1" w:name="_GoBack"/>
+      <w:bookmarkEnd w:id="1"/>
+      <w:r>
+        <w:rPr>
+          <w:rFonts w:asciiTheme="majorEastAsia" w:eastAsiaTheme="majorEastAsia" w:hAnsiTheme="majorEastAsia" w:hint="eastAsia"/>
+        </w:rPr>
+        <w:t>行数据，总共有</w:t>
+      </w:r>
+      <w:r>
+        <w:rPr>
+          <w:rFonts w:asciiTheme="majorEastAsia" w:eastAsiaTheme="majorEastAsia" w:hAnsiTheme="majorEastAsia"/>
+        </w:rPr>
+        <w:t>27000</w:t>
+      </w:r>
+      <w:r>
+        <w:rPr>
+          <w:rFonts w:asciiTheme="majorEastAsia" w:eastAsiaTheme="majorEastAsia" w:hAnsiTheme="majorEastAsia" w:hint="eastAsia"/>
+        </w:rPr>
+        <w:t>行数据，是足够训练一个普通的CNN模型的</w:t>
+      </w:r>
+      <w:r>
+        <w:rPr>
+          <w:rFonts w:asciiTheme="majorEastAsia" w:eastAsiaTheme="majorEastAsia" w:hAnsiTheme="majorEastAsia" w:hint="eastAsia"/>
+        </w:rPr>
+        <w:t>。</w:t>
+      </w:r>
+      <w:r>
+        <w:rPr>
+          <w:rFonts w:asciiTheme="majorEastAsia" w:eastAsiaTheme="majorEastAsia" w:hAnsiTheme="majorEastAsia" w:hint="eastAsia"/>
+        </w:rPr>
+        <w:t>经过合并数据集后</w:t>
+      </w:r>
       <w:r>
         <w:rPr>
           <w:rFonts w:asciiTheme="majorEastAsia" w:eastAsiaTheme="majorEastAsia" w:hAnsiTheme="majorEastAsia" w:hint="eastAsia"/>
         </w:rPr>
         <w:t>，</w:t>
       </w:r>
-      <w:proofErr w:type="spellStart"/>
-      <w:r>
-        <w:rPr>
-          <w:rFonts w:asciiTheme="majorEastAsia" w:eastAsiaTheme="majorEastAsia" w:hAnsiTheme="majorEastAsia"/>
-        </w:rPr>
-        <w:t>frame_index</w:t>
-      </w:r>
-      <w:proofErr w:type="spellEnd"/>
-      <w:r>
-        <w:rPr>
-          <w:rFonts w:asciiTheme="majorEastAsia" w:eastAsiaTheme="majorEastAsia" w:hAnsiTheme="majorEastAsia" w:hint="eastAsia"/>
-        </w:rPr>
-        <w:t>和</w:t>
-      </w:r>
-      <w:r>
-        <w:rPr>
-          <w:rFonts w:asciiTheme="majorEastAsia" w:eastAsiaTheme="majorEastAsia" w:hAnsiTheme="majorEastAsia"/>
-        </w:rPr>
-        <w:t>whee</w:t>
-      </w:r>
-      <w:r>
-        <w:rPr>
-          <w:rFonts w:asciiTheme="majorEastAsia" w:eastAsiaTheme="majorEastAsia" w:hAnsiTheme="majorEastAsia" w:hint="eastAsia"/>
-        </w:rPr>
-        <w:t>l供3列数据，</w:t>
-      </w:r>
-      <w:proofErr w:type="spellStart"/>
-      <w:r>
-        <w:rPr>
-          <w:rFonts w:asciiTheme="majorEastAsia" w:eastAsiaTheme="majorEastAsia" w:hAnsiTheme="majorEastAsia"/>
-        </w:rPr>
-        <w:t>ts_micro</w:t>
-      </w:r>
-      <w:proofErr w:type="spellEnd"/>
-      <w:r>
-        <w:rPr>
-          <w:rFonts w:asciiTheme="majorEastAsia" w:eastAsiaTheme="majorEastAsia" w:hAnsiTheme="majorEastAsia"/>
-        </w:rPr>
-        <w:t>是时间戳，</w:t>
-      </w:r>
-      <w:proofErr w:type="spellStart"/>
-      <w:r>
-        <w:rPr>
-          <w:rFonts w:asciiTheme="majorEastAsia" w:eastAsiaTheme="majorEastAsia" w:hAnsiTheme="majorEastAsia"/>
-        </w:rPr>
-        <w:t>frame_index</w:t>
-      </w:r>
-      <w:proofErr w:type="spellEnd"/>
-      <w:proofErr w:type="gramStart"/>
-      <w:r>
-        <w:rPr>
-          <w:rFonts w:asciiTheme="majorEastAsia" w:eastAsiaTheme="majorEastAsia" w:hAnsiTheme="majorEastAsia"/>
-        </w:rPr>
-        <w:t>是帧编号</w:t>
-      </w:r>
-      <w:proofErr w:type="gramEnd"/>
-      <w:r>
-        <w:rPr>
-          <w:rFonts w:asciiTheme="majorEastAsia" w:eastAsiaTheme="majorEastAsia" w:hAnsiTheme="majorEastAsia"/>
-        </w:rPr>
-        <w:t>，wheel是转向角度（以水平方向为基准，+为顺时针，-为逆时针）</w:t>
-      </w:r>
-    </w:p>
-    <w:p>
-      <w:pPr>
-        <w:pStyle w:val="a3"/>
-        <w:ind w:left="792" w:firstLineChars="0" w:firstLine="0"/>
-        <w:rPr>
-          <w:rFonts w:asciiTheme="majorEastAsia" w:eastAsiaTheme="majorEastAsia" w:hAnsiTheme="majorEastAsia" w:hint="eastAsia"/>
-        </w:rPr>
-      </w:pPr>
+      <w:r>
+        <w:rPr>
+          <w:rFonts w:asciiTheme="majorEastAsia" w:eastAsiaTheme="majorEastAsia" w:hAnsiTheme="majorEastAsia" w:hint="eastAsia"/>
+        </w:rPr>
+        <w:t>10个steering数据集的</w:t>
+      </w:r>
+      <w:r>
+        <w:rPr>
+          <w:rFonts w:asciiTheme="majorEastAsia" w:eastAsiaTheme="majorEastAsia" w:hAnsiTheme="majorEastAsia" w:hint="eastAsia"/>
+        </w:rPr>
+        <w:t>wheel的值分布如图：</w:t>
+      </w:r>
+    </w:p>
+    <w:p>
+      <w:pPr>
+        <w:ind w:left="851"/>
+        <w:jc w:val="center"/>
+        <w:rPr>
+          <w:rFonts w:asciiTheme="majorEastAsia" w:eastAsiaTheme="majorEastAsia" w:hAnsiTheme="majorEastAsia"/>
+        </w:rPr>
+      </w:pPr>
+      <w:r>
+        <w:rPr>
+          <w:rFonts w:asciiTheme="majorEastAsia" w:eastAsiaTheme="majorEastAsia" w:hAnsiTheme="majorEastAsia"/>
+          <w:noProof/>
+        </w:rPr>
+        <w:drawing>
+          <wp:inline distT="0" distB="0" distL="0" distR="0">
+            <wp:extent cx="3052689" cy="1636602"/>
+            <wp:effectExtent l="0" t="0" r="0" b="1905"/>
+            <wp:docPr id="15" name="图片 15"/>
+            <wp:cNvGraphicFramePr>
+              <a:graphicFrameLocks xmlns:a="http://schemas.openxmlformats.org/drawingml/2006/main" noChangeAspect="1"/>
+            </wp:cNvGraphicFramePr>
+            <a:graphic xmlns:a="http://schemas.openxmlformats.org/drawingml/2006/main">
+              <a:graphicData uri="http://schemas.openxmlformats.org/drawingml/2006/picture">
+                <pic:pic xmlns:pic="http://schemas.openxmlformats.org/drawingml/2006/picture">
+                  <pic:nvPicPr>
+                    <pic:cNvPr id="15" name="Figure_1.png"/>
+                    <pic:cNvPicPr/>
+                  </pic:nvPicPr>
+                  <pic:blipFill>
+                    <a:blip r:embed="rId7" cstate="print">
+                      <a:extLst>
+                        <a:ext uri="{28A0092B-C50C-407E-A947-70E740481C1C}">
+                          <a14:useLocalDpi xmlns:a14="http://schemas.microsoft.com/office/drawing/2010/main" val="0"/>
+                        </a:ext>
+                      </a:extLst>
+                    </a:blip>
+                    <a:stretch>
+                      <a:fillRect/>
+                    </a:stretch>
+                  </pic:blipFill>
+                  <pic:spPr>
+                    <a:xfrm>
+                      <a:off x="0" y="0"/>
+                      <a:ext cx="3077720" cy="1650022"/>
+                    </a:xfrm>
+                    <a:prstGeom prst="rect">
+                      <a:avLst/>
+                    </a:prstGeom>
+                  </pic:spPr>
+                </pic:pic>
+              </a:graphicData>
+            </a:graphic>
+          </wp:inline>
+        </w:drawing>
+      </w:r>
+    </w:p>
+    <w:p>
+      <w:pPr>
+        <w:ind w:left="851"/>
+        <w:rPr>
+          <w:rFonts w:asciiTheme="majorEastAsia" w:eastAsiaTheme="majorEastAsia" w:hAnsiTheme="majorEastAsia" w:hint="eastAsia"/>
+        </w:rPr>
+      </w:pPr>
+      <w:r>
+        <w:rPr>
+          <w:rFonts w:asciiTheme="majorEastAsia" w:eastAsiaTheme="majorEastAsia" w:hAnsiTheme="majorEastAsia" w:hint="eastAsia"/>
+        </w:rPr>
+        <w:t>可见数据集的值分布是相对不平均的</w:t>
+      </w:r>
     </w:p>
     <w:p>
       <w:pPr>
@@ -555,7 +917,7 @@
         <w:pStyle w:val="a3"/>
         <w:ind w:left="792" w:firstLineChars="0" w:firstLine="0"/>
         <w:rPr>
-          <w:rFonts w:asciiTheme="majorEastAsia" w:eastAsiaTheme="majorEastAsia" w:hAnsiTheme="majorEastAsia" w:hint="eastAsia"/>
+          <w:rFonts w:asciiTheme="majorEastAsia" w:eastAsiaTheme="majorEastAsia" w:hAnsiTheme="majorEastAsia"/>
         </w:rPr>
       </w:pPr>
       <w:r>
@@ -581,6 +943,7 @@
         <w:rPr>
           <w:rFonts w:asciiTheme="majorEastAsia" w:eastAsiaTheme="majorEastAsia" w:hAnsiTheme="majorEastAsia"/>
         </w:rPr>
+        <w:lastRenderedPageBreak/>
         <w:t>params.py</w:t>
       </w:r>
     </w:p>
@@ -615,20 +978,14 @@
         <w:rPr>
           <w:rFonts w:asciiTheme="majorEastAsia" w:eastAsiaTheme="majorEastAsia" w:hAnsiTheme="majorEastAsia"/>
         </w:rPr>
-        <w:t>run.py</w:t>
-      </w:r>
-      <w:r>
-        <w:rPr>
-          <w:rFonts w:asciiTheme="majorEastAsia" w:eastAsiaTheme="majorEastAsia" w:hAnsiTheme="majorEastAsia"/>
-        </w:rPr>
-        <w:t> </w:t>
+        <w:t>run.py </w:t>
       </w:r>
     </w:p>
     <w:p>
       <w:pPr>
         <w:ind w:left="372" w:firstLine="420"/>
         <w:rPr>
-          <w:rFonts w:asciiTheme="majorEastAsia" w:eastAsiaTheme="majorEastAsia" w:hAnsiTheme="majorEastAsia"/>
+          <w:rFonts w:asciiTheme="majorEastAsia" w:eastAsiaTheme="majorEastAsia" w:hAnsiTheme="majorEastAsia" w:hint="eastAsia"/>
         </w:rPr>
       </w:pPr>
       <w:r>
@@ -709,6 +1066,29 @@
         <w:ind w:left="426" w:firstLineChars="0" w:firstLine="0"/>
         <w:rPr>
           <w:rStyle w:val="a5"/>
+          <w:rFonts w:asciiTheme="majorEastAsia" w:eastAsiaTheme="majorEastAsia" w:hAnsiTheme="majorEastAsia" w:cs="Helvetica"/>
+          <w:b w:val="0"/>
+          <w:color w:val="58646D"/>
+          <w:szCs w:val="21"/>
+          <w:bdr w:val="none" w:sz="0" w:space="0" w:color="auto" w:frame="1"/>
+          <w:shd w:val="clear" w:color="auto" w:fill="FFFFFF"/>
+        </w:rPr>
+      </w:pPr>
+      <w:r>
+        <w:rPr>
+          <w:rStyle w:val="a5"/>
+          <w:rFonts w:asciiTheme="majorEastAsia" w:eastAsiaTheme="majorEastAsia" w:hAnsiTheme="majorEastAsia" w:cs="Helvetica"/>
+          <w:b w:val="0"/>
+          <w:color w:val="58646D"/>
+          <w:szCs w:val="21"/>
+          <w:bdr w:val="none" w:sz="0" w:space="0" w:color="auto" w:frame="1"/>
+          <w:shd w:val="clear" w:color="auto" w:fill="FFFFFF"/>
+        </w:rPr>
+        <w:t>model.json和model.h5</w:t>
+      </w:r>
+      <w:r>
+        <w:rPr>
+          <w:rStyle w:val="a5"/>
           <w:rFonts w:asciiTheme="majorEastAsia" w:eastAsiaTheme="majorEastAsia" w:hAnsiTheme="majorEastAsia" w:cs="Helvetica" w:hint="eastAsia"/>
           <w:b w:val="0"/>
           <w:color w:val="58646D"/>
@@ -716,46 +1096,9 @@
           <w:bdr w:val="none" w:sz="0" w:space="0" w:color="auto" w:frame="1"/>
           <w:shd w:val="clear" w:color="auto" w:fill="FFFFFF"/>
         </w:rPr>
-      </w:pPr>
-      <w:proofErr w:type="spellStart"/>
-      <w:r>
-        <w:rPr>
-          <w:rStyle w:val="a5"/>
-          <w:rFonts w:asciiTheme="majorEastAsia" w:eastAsiaTheme="majorEastAsia" w:hAnsiTheme="majorEastAsia" w:cs="Helvetica"/>
-          <w:b w:val="0"/>
-          <w:color w:val="58646D"/>
-          <w:szCs w:val="21"/>
-          <w:bdr w:val="none" w:sz="0" w:space="0" w:color="auto" w:frame="1"/>
-          <w:shd w:val="clear" w:color="auto" w:fill="FFFFFF"/>
-        </w:rPr>
-        <w:t>model.json</w:t>
-      </w:r>
-      <w:proofErr w:type="spellEnd"/>
-      <w:r>
-        <w:rPr>
-          <w:rStyle w:val="a5"/>
-          <w:rFonts w:asciiTheme="majorEastAsia" w:eastAsiaTheme="majorEastAsia" w:hAnsiTheme="majorEastAsia" w:cs="Helvetica"/>
-          <w:b w:val="0"/>
-          <w:color w:val="58646D"/>
-          <w:szCs w:val="21"/>
-          <w:bdr w:val="none" w:sz="0" w:space="0" w:color="auto" w:frame="1"/>
-          <w:shd w:val="clear" w:color="auto" w:fill="FFFFFF"/>
-        </w:rPr>
-        <w:t>和model.h5</w:t>
-      </w:r>
-      <w:r>
-        <w:rPr>
-          <w:rStyle w:val="a5"/>
-          <w:rFonts w:asciiTheme="majorEastAsia" w:eastAsiaTheme="majorEastAsia" w:hAnsiTheme="majorEastAsia" w:cs="Helvetica" w:hint="eastAsia"/>
-          <w:b w:val="0"/>
-          <w:color w:val="58646D"/>
-          <w:szCs w:val="21"/>
-          <w:bdr w:val="none" w:sz="0" w:space="0" w:color="auto" w:frame="1"/>
-          <w:shd w:val="clear" w:color="auto" w:fill="FFFFFF"/>
-        </w:rPr>
         <w:t>，并可在网页应用</w:t>
       </w:r>
-      <w:hyperlink r:id="rId6" w:history="1">
+      <w:hyperlink r:id="rId8" w:history="1">
         <w:r>
           <w:rPr>
             <w:rStyle w:val="a4"/>
@@ -798,7 +1141,7 @@
         <w:ind w:left="426" w:firstLineChars="0" w:firstLine="0"/>
         <w:rPr>
           <w:rStyle w:val="a5"/>
-          <w:rFonts w:asciiTheme="majorEastAsia" w:eastAsiaTheme="majorEastAsia" w:hAnsiTheme="majorEastAsia" w:cs="Helvetica" w:hint="eastAsia"/>
+          <w:rFonts w:asciiTheme="majorEastAsia" w:eastAsiaTheme="majorEastAsia" w:hAnsiTheme="majorEastAsia" w:cs="Helvetica"/>
           <w:b w:val="0"/>
           <w:color w:val="58646D"/>
           <w:szCs w:val="21"/>
@@ -854,7 +1197,6 @@
         </w:rPr>
         <w:t>在</w:t>
       </w:r>
-      <w:proofErr w:type="spellStart"/>
       <w:r>
         <w:rPr>
           <w:rStyle w:val="a5"/>
@@ -865,22 +1207,9 @@
           <w:bdr w:val="none" w:sz="0" w:space="0" w:color="auto" w:frame="1"/>
           <w:shd w:val="clear" w:color="auto" w:fill="FFFFFF"/>
         </w:rPr>
-        <w:t>Nvidia</w:t>
-      </w:r>
-      <w:proofErr w:type="spellEnd"/>
-      <w:r>
-        <w:rPr>
-          <w:rStyle w:val="a5"/>
-          <w:rFonts w:asciiTheme="majorEastAsia" w:eastAsiaTheme="majorEastAsia" w:hAnsiTheme="majorEastAsia" w:cs="Helvetica" w:hint="eastAsia"/>
-          <w:b w:val="0"/>
-          <w:color w:val="58646D"/>
-          <w:szCs w:val="21"/>
-          <w:bdr w:val="none" w:sz="0" w:space="0" w:color="auto" w:frame="1"/>
-          <w:shd w:val="clear" w:color="auto" w:fill="FFFFFF"/>
-        </w:rPr>
-        <w:t>的无人驾驶的一篇论文（</w:t>
-      </w:r>
-      <w:hyperlink r:id="rId7" w:history="1">
+        <w:t>Nvidia的无人驾驶的一篇论文（</w:t>
+      </w:r>
+      <w:hyperlink r:id="rId9" w:history="1">
         <w:r>
           <w:rPr>
             <w:rStyle w:val="a4"/>
@@ -929,7 +1258,6 @@
           <w:bdr w:val="none" w:sz="0" w:space="0" w:color="auto" w:frame="1"/>
           <w:shd w:val="clear" w:color="auto" w:fill="FFFFFF"/>
         </w:rPr>
-        <w:lastRenderedPageBreak/>
         <w:drawing>
           <wp:anchor distT="0" distB="0" distL="114300" distR="114300" simplePos="0" relativeHeight="251658240" behindDoc="0" locked="0" layoutInCell="1" allowOverlap="1">
             <wp:simplePos x="1416050" y="970280"/>
@@ -954,7 +1282,7 @@
                     <pic:cNvPicPr/>
                   </pic:nvPicPr>
                   <pic:blipFill>
-                    <a:blip r:embed="rId8">
+                    <a:blip r:embed="rId10">
                       <a:extLst>
                         <a:ext uri="{28A0092B-C50C-407E-A947-70E740481C1C}">
                           <a14:useLocalDpi xmlns:a14="http://schemas.microsoft.com/office/drawing/2010/main" val="0"/>
@@ -1018,6 +1346,41 @@
         <w:ind w:left="426" w:firstLineChars="0" w:firstLine="0"/>
         <w:rPr>
           <w:rStyle w:val="a5"/>
+          <w:rFonts w:asciiTheme="majorEastAsia" w:eastAsiaTheme="majorEastAsia" w:hAnsiTheme="majorEastAsia" w:cs="Helvetica"/>
+          <w:b w:val="0"/>
+          <w:color w:val="58646D"/>
+          <w:szCs w:val="21"/>
+          <w:bdr w:val="none" w:sz="0" w:space="0" w:color="auto" w:frame="1"/>
+          <w:shd w:val="clear" w:color="auto" w:fill="FFFFFF"/>
+        </w:rPr>
+      </w:pPr>
+      <w:r>
+        <w:rPr>
+          <w:rStyle w:val="a5"/>
+          <w:rFonts w:asciiTheme="majorEastAsia" w:eastAsiaTheme="majorEastAsia" w:hAnsiTheme="majorEastAsia" w:cs="Helvetica"/>
+          <w:b w:val="0"/>
+          <w:color w:val="58646D"/>
+          <w:szCs w:val="21"/>
+          <w:bdr w:val="none" w:sz="0" w:space="0" w:color="auto" w:frame="1"/>
+          <w:shd w:val="clear" w:color="auto" w:fill="FFFFFF"/>
+        </w:rPr>
+        <w:tab/>
+      </w:r>
+      <w:r>
+        <w:rPr>
+          <w:rStyle w:val="a5"/>
+          <w:rFonts w:asciiTheme="majorEastAsia" w:eastAsiaTheme="majorEastAsia" w:hAnsiTheme="majorEastAsia" w:cs="Helvetica"/>
+          <w:b w:val="0"/>
+          <w:color w:val="58646D"/>
+          <w:szCs w:val="21"/>
+          <w:bdr w:val="none" w:sz="0" w:space="0" w:color="auto" w:frame="1"/>
+          <w:shd w:val="clear" w:color="auto" w:fill="FFFFFF"/>
+        </w:rPr>
+        <w:br w:type="textWrapping" w:clear="all"/>
+      </w:r>
+      <w:r>
+        <w:rPr>
+          <w:rStyle w:val="a5"/>
           <w:rFonts w:asciiTheme="majorEastAsia" w:eastAsiaTheme="majorEastAsia" w:hAnsiTheme="majorEastAsia" w:cs="Helvetica" w:hint="eastAsia"/>
           <w:b w:val="0"/>
           <w:color w:val="58646D"/>
@@ -1025,8 +1388,13 @@
           <w:bdr w:val="none" w:sz="0" w:space="0" w:color="auto" w:frame="1"/>
           <w:shd w:val="clear" w:color="auto" w:fill="FFFFFF"/>
         </w:rPr>
-      </w:pPr>
-      <w:r>
+        <w:t>本项目最终的模型结构将与该模型进行比较</w:t>
+      </w:r>
+    </w:p>
+    <w:p>
+      <w:pPr>
+        <w:pStyle w:val="a3"/>
+        <w:ind w:left="426" w:firstLineChars="0" w:firstLine="0"/>
         <w:rPr>
           <w:rStyle w:val="a5"/>
           <w:rFonts w:asciiTheme="majorEastAsia" w:eastAsiaTheme="majorEastAsia" w:hAnsiTheme="majorEastAsia" w:cs="Helvetica"/>
@@ -1036,55 +1404,30 @@
           <w:bdr w:val="none" w:sz="0" w:space="0" w:color="auto" w:frame="1"/>
           <w:shd w:val="clear" w:color="auto" w:fill="FFFFFF"/>
         </w:rPr>
-        <w:tab/>
-      </w:r>
-      <w:r>
+      </w:pPr>
+    </w:p>
+    <w:p>
+      <w:pPr>
+        <w:pStyle w:val="a3"/>
+        <w:ind w:left="426" w:firstLineChars="0" w:firstLine="0"/>
+        <w:rPr>
+          <w:rStyle w:val="a5"/>
+          <w:rFonts w:asciiTheme="majorEastAsia" w:eastAsiaTheme="majorEastAsia" w:hAnsiTheme="majorEastAsia" w:cs="Helvetica" w:hint="eastAsia"/>
+          <w:b w:val="0"/>
+          <w:color w:val="58646D"/>
+          <w:szCs w:val="21"/>
+          <w:bdr w:val="none" w:sz="0" w:space="0" w:color="auto" w:frame="1"/>
+          <w:shd w:val="clear" w:color="auto" w:fill="FFFFFF"/>
+        </w:rPr>
+      </w:pPr>
+    </w:p>
+    <w:p>
+      <w:pPr>
+        <w:pStyle w:val="a3"/>
+        <w:ind w:left="426" w:firstLineChars="0" w:firstLine="0"/>
         <w:rPr>
           <w:rStyle w:val="a5"/>
           <w:rFonts w:asciiTheme="majorEastAsia" w:eastAsiaTheme="majorEastAsia" w:hAnsiTheme="majorEastAsia" w:cs="Helvetica"/>
-          <w:b w:val="0"/>
-          <w:color w:val="58646D"/>
-          <w:szCs w:val="21"/>
-          <w:bdr w:val="none" w:sz="0" w:space="0" w:color="auto" w:frame="1"/>
-          <w:shd w:val="clear" w:color="auto" w:fill="FFFFFF"/>
-        </w:rPr>
-        <w:br w:type="textWrapping" w:clear="all"/>
-      </w:r>
-      <w:r>
-        <w:rPr>
-          <w:rStyle w:val="a5"/>
-          <w:rFonts w:asciiTheme="majorEastAsia" w:eastAsiaTheme="majorEastAsia" w:hAnsiTheme="majorEastAsia" w:cs="Helvetica" w:hint="eastAsia"/>
-          <w:b w:val="0"/>
-          <w:color w:val="58646D"/>
-          <w:szCs w:val="21"/>
-          <w:bdr w:val="none" w:sz="0" w:space="0" w:color="auto" w:frame="1"/>
-          <w:shd w:val="clear" w:color="auto" w:fill="FFFFFF"/>
-        </w:rPr>
-        <w:t>本项目最终的模型结构将与该模型进行比较</w:t>
-      </w:r>
-    </w:p>
-    <w:p>
-      <w:pPr>
-        <w:pStyle w:val="a3"/>
-        <w:ind w:left="426" w:firstLineChars="0" w:firstLine="0"/>
-        <w:rPr>
-          <w:rStyle w:val="a5"/>
-          <w:rFonts w:asciiTheme="majorEastAsia" w:eastAsiaTheme="majorEastAsia" w:hAnsiTheme="majorEastAsia" w:cs="Helvetica" w:hint="eastAsia"/>
-          <w:b w:val="0"/>
-          <w:color w:val="58646D"/>
-          <w:szCs w:val="21"/>
-          <w:bdr w:val="none" w:sz="0" w:space="0" w:color="auto" w:frame="1"/>
-          <w:shd w:val="clear" w:color="auto" w:fill="FFFFFF"/>
-        </w:rPr>
-      </w:pPr>
-    </w:p>
-    <w:p>
-      <w:pPr>
-        <w:pStyle w:val="a3"/>
-        <w:ind w:left="426" w:firstLineChars="0" w:firstLine="0"/>
-        <w:rPr>
-          <w:rStyle w:val="a5"/>
-          <w:rFonts w:asciiTheme="majorEastAsia" w:eastAsiaTheme="majorEastAsia" w:hAnsiTheme="majorEastAsia" w:cs="Helvetica" w:hint="eastAsia"/>
           <w:b w:val="0"/>
           <w:color w:val="58646D"/>
           <w:szCs w:val="21"/>
@@ -1113,6 +1456,7 @@
           <w:b/>
           <w:bCs/>
         </w:rPr>
+        <w:lastRenderedPageBreak/>
         <w:t>评估指标</w:t>
       </w:r>
     </w:p>
@@ -1221,7 +1565,6 @@
         </w:rPr>
         <w:t xml:space="preserve"> </w:t>
       </w:r>
-      <w:proofErr w:type="spellStart"/>
       <w:r>
         <w:rPr>
           <w:rStyle w:val="a5"/>
@@ -1234,7 +1577,6 @@
         </w:rPr>
         <w:t>ms</w:t>
       </w:r>
-      <w:proofErr w:type="spellEnd"/>
     </w:p>
     <w:p>
       <w:pPr>
@@ -1264,9 +1606,8 @@
           <w:bdr w:val="none" w:sz="0" w:space="0" w:color="auto" w:frame="1"/>
           <w:shd w:val="clear" w:color="auto" w:fill="FFFFFF"/>
         </w:rPr>
-        <w:t>平均误差值（实际和预测间的差值）：</w:t>
-      </w:r>
-      <w:proofErr w:type="spellStart"/>
+        <w:t>平均误差值（实际和预测间的差值</w:t>
+      </w:r>
       <w:r>
         <w:rPr>
           <w:rStyle w:val="a5"/>
@@ -1277,9 +1618,32 @@
           <w:bdr w:val="none" w:sz="0" w:space="0" w:color="auto" w:frame="1"/>
           <w:shd w:val="clear" w:color="auto" w:fill="FFFFFF"/>
         </w:rPr>
-        <w:t>avg</w:t>
-      </w:r>
-      <w:proofErr w:type="spellEnd"/>
+        <w:t>，据对数据集的观察，值存在正和负，因此此处将取绝对值以防止数据被抵消</w:t>
+      </w:r>
+      <w:r>
+        <w:rPr>
+          <w:rStyle w:val="a5"/>
+          <w:rFonts w:asciiTheme="majorEastAsia" w:eastAsiaTheme="majorEastAsia" w:hAnsiTheme="majorEastAsia" w:cs="Helvetica" w:hint="eastAsia"/>
+          <w:b w:val="0"/>
+          <w:color w:val="58646D"/>
+          <w:szCs w:val="21"/>
+          <w:bdr w:val="none" w:sz="0" w:space="0" w:color="auto" w:frame="1"/>
+          <w:shd w:val="clear" w:color="auto" w:fill="FFFFFF"/>
+        </w:rPr>
+        <w:t>）：</w:t>
+      </w:r>
+      <w:r>
+        <w:rPr>
+          <w:rStyle w:val="a5"/>
+          <w:rFonts w:asciiTheme="majorEastAsia" w:eastAsiaTheme="majorEastAsia" w:hAnsiTheme="majorEastAsia" w:cs="Helvetica" w:hint="eastAsia"/>
+          <w:b w:val="0"/>
+          <w:color w:val="58646D"/>
+          <w:szCs w:val="21"/>
+          <w:bdr w:val="none" w:sz="0" w:space="0" w:color="auto" w:frame="1"/>
+          <w:shd w:val="clear" w:color="auto" w:fill="FFFFFF"/>
+        </w:rPr>
+        <w:t>m</w:t>
+      </w:r>
       <w:r>
         <w:rPr>
           <w:rStyle w:val="a5"/>
@@ -1290,19 +1654,55 @@
           <w:bdr w:val="none" w:sz="0" w:space="0" w:color="auto" w:frame="1"/>
           <w:shd w:val="clear" w:color="auto" w:fill="FFFFFF"/>
         </w:rPr>
-        <w:t xml:space="preserve"> </w:t>
-      </w:r>
-      <w:r>
-        <w:rPr>
-          <w:rStyle w:val="a5"/>
-          <w:rFonts w:asciiTheme="majorEastAsia" w:eastAsiaTheme="majorEastAsia" w:hAnsiTheme="majorEastAsia" w:cs="Helvetica" w:hint="eastAsia"/>
-          <w:b w:val="0"/>
-          <w:color w:val="58646D"/>
-          <w:szCs w:val="21"/>
-          <w:bdr w:val="none" w:sz="0" w:space="0" w:color="auto" w:frame="1"/>
-          <w:shd w:val="clear" w:color="auto" w:fill="FFFFFF"/>
-        </w:rPr>
-        <w:t>error</w:t>
+        <w:t xml:space="preserve">ean </w:t>
+      </w:r>
+      <w:r>
+        <w:rPr>
+          <w:rStyle w:val="a5"/>
+          <w:rFonts w:asciiTheme="majorEastAsia" w:eastAsiaTheme="majorEastAsia" w:hAnsiTheme="majorEastAsia" w:cs="Helvetica"/>
+          <w:b w:val="0"/>
+          <w:color w:val="58646D"/>
+          <w:szCs w:val="21"/>
+          <w:bdr w:val="none" w:sz="0" w:space="0" w:color="auto" w:frame="1"/>
+          <w:shd w:val="clear" w:color="auto" w:fill="FFFFFF"/>
+        </w:rPr>
+        <w:t>a</w:t>
+      </w:r>
+      <w:r>
+        <w:rPr>
+          <w:rStyle w:val="a5"/>
+          <w:rFonts w:asciiTheme="majorEastAsia" w:eastAsiaTheme="majorEastAsia" w:hAnsiTheme="majorEastAsia" w:cs="Helvetica"/>
+          <w:b w:val="0"/>
+          <w:color w:val="58646D"/>
+          <w:szCs w:val="21"/>
+          <w:bdr w:val="none" w:sz="0" w:space="0" w:color="auto" w:frame="1"/>
+          <w:shd w:val="clear" w:color="auto" w:fill="FFFFFF"/>
+        </w:rPr>
+        <w:t xml:space="preserve">bsolute </w:t>
+      </w:r>
+      <w:r>
+        <w:rPr>
+          <w:rStyle w:val="a5"/>
+          <w:rFonts w:asciiTheme="majorEastAsia" w:eastAsiaTheme="majorEastAsia" w:hAnsiTheme="majorEastAsia" w:cs="Helvetica"/>
+          <w:b w:val="0"/>
+          <w:color w:val="58646D"/>
+          <w:szCs w:val="21"/>
+          <w:bdr w:val="none" w:sz="0" w:space="0" w:color="auto" w:frame="1"/>
+          <w:shd w:val="clear" w:color="auto" w:fill="FFFFFF"/>
+        </w:rPr>
+        <w:t>e</w:t>
+      </w:r>
+      <w:r>
+        <w:rPr>
+          <w:rStyle w:val="a5"/>
+          <w:rFonts w:asciiTheme="majorEastAsia" w:eastAsiaTheme="majorEastAsia" w:hAnsiTheme="majorEastAsia" w:cs="Helvetica"/>
+          <w:b w:val="0"/>
+          <w:color w:val="58646D"/>
+          <w:szCs w:val="21"/>
+          <w:bdr w:val="none" w:sz="0" w:space="0" w:color="auto" w:frame="1"/>
+          <w:shd w:val="clear" w:color="auto" w:fill="FFFFFF"/>
+        </w:rPr>
+        <w:t>rror</w:t>
       </w:r>
     </w:p>
     <w:p>
@@ -1389,6 +1789,1223 @@
     <w:p>
       <w:pPr>
         <w:pStyle w:val="a3"/>
+        <w:ind w:left="432" w:firstLineChars="0" w:firstLine="0"/>
+        <w:rPr>
+          <w:rFonts w:asciiTheme="majorEastAsia" w:eastAsiaTheme="majorEastAsia" w:hAnsiTheme="majorEastAsia"/>
+        </w:rPr>
+      </w:pPr>
+      <w:r>
+        <w:rPr>
+          <w:rFonts w:asciiTheme="majorEastAsia" w:eastAsiaTheme="majorEastAsia" w:hAnsiTheme="majorEastAsia"/>
+          <w:noProof/>
+        </w:rPr>
+        <mc:AlternateContent>
+          <mc:Choice Requires="wps">
+            <w:drawing>
+              <wp:anchor distT="0" distB="0" distL="114300" distR="114300" simplePos="0" relativeHeight="251659264" behindDoc="0" locked="0" layoutInCell="1" allowOverlap="1" wp14:anchorId="0086B538" wp14:editId="4AE2C7F6">
+                <wp:simplePos x="0" y="0"/>
+                <wp:positionH relativeFrom="column">
+                  <wp:posOffset>2006600</wp:posOffset>
+                </wp:positionH>
+                <wp:positionV relativeFrom="paragraph">
+                  <wp:posOffset>111760</wp:posOffset>
+                </wp:positionV>
+                <wp:extent cx="1270000" cy="298450"/>
+                <wp:effectExtent l="0" t="0" r="25400" b="25400"/>
+                <wp:wrapNone/>
+                <wp:docPr id="3" name="流程图: 过程 3"/>
+                <wp:cNvGraphicFramePr/>
+                <a:graphic xmlns:a="http://schemas.openxmlformats.org/drawingml/2006/main">
+                  <a:graphicData uri="http://schemas.microsoft.com/office/word/2010/wordprocessingShape">
+                    <wps:wsp>
+                      <wps:cNvSpPr/>
+                      <wps:spPr>
+                        <a:xfrm>
+                          <a:off x="0" y="0"/>
+                          <a:ext cx="1270000" cy="298450"/>
+                        </a:xfrm>
+                        <a:prstGeom prst="flowChartProcess">
+                          <a:avLst/>
+                        </a:prstGeom>
+                      </wps:spPr>
+                      <wps:style>
+                        <a:lnRef idx="2">
+                          <a:schemeClr val="accent1">
+                            <a:shade val="50000"/>
+                          </a:schemeClr>
+                        </a:lnRef>
+                        <a:fillRef idx="1">
+                          <a:schemeClr val="accent1"/>
+                        </a:fillRef>
+                        <a:effectRef idx="0">
+                          <a:schemeClr val="accent1"/>
+                        </a:effectRef>
+                        <a:fontRef idx="minor">
+                          <a:schemeClr val="lt1"/>
+                        </a:fontRef>
+                      </wps:style>
+                      <wps:txbx>
+                        <w:txbxContent>
+                          <w:p>
+                            <w:pPr>
+                              <w:rPr>
+                                <w:rFonts w:asciiTheme="majorEastAsia" w:eastAsiaTheme="majorEastAsia" w:hAnsiTheme="majorEastAsia"/>
+                              </w:rPr>
+                            </w:pPr>
+                            <w:r>
+                              <w:rPr>
+                                <w:rFonts w:asciiTheme="majorEastAsia" w:eastAsiaTheme="majorEastAsia" w:hAnsiTheme="majorEastAsia" w:hint="eastAsia"/>
+                              </w:rPr>
+                              <w:t>数据集分析和探索</w:t>
+                            </w:r>
+                          </w:p>
+                          <w:p>
+                            <w:pPr>
+                              <w:jc w:val="center"/>
+                            </w:pPr>
+                          </w:p>
+                        </w:txbxContent>
+                      </wps:txbx>
+                      <wps:bodyPr rot="0" spcFirstLastPara="0" vertOverflow="overflow" horzOverflow="overflow" vert="horz" wrap="square" lIns="91440" tIns="45720" rIns="91440" bIns="45720" numCol="1" spcCol="0" rtlCol="0" fromWordArt="0" anchor="ctr" anchorCtr="0" forceAA="0" compatLnSpc="1">
+                        <a:prstTxWarp prst="textNoShape">
+                          <a:avLst/>
+                        </a:prstTxWarp>
+                        <a:noAutofit/>
+                      </wps:bodyPr>
+                    </wps:wsp>
+                  </a:graphicData>
+                </a:graphic>
+                <wp14:sizeRelH relativeFrom="margin">
+                  <wp14:pctWidth>0</wp14:pctWidth>
+                </wp14:sizeRelH>
+                <wp14:sizeRelV relativeFrom="margin">
+                  <wp14:pctHeight>0</wp14:pctHeight>
+                </wp14:sizeRelV>
+              </wp:anchor>
+            </w:drawing>
+          </mc:Choice>
+          <mc:Fallback>
+            <w:pict>
+              <v:shapetype w14:anchorId="0086B538" id="_x0000_t109" coordsize="21600,21600" o:spt="109" path="m,l,21600r21600,l21600,xe">
+                <v:stroke joinstyle="miter"/>
+                <v:path gradientshapeok="t" o:connecttype="rect"/>
+              </v:shapetype>
+              <v:shape id="流程图: 过程 3" o:spid="_x0000_s1026" type="#_x0000_t109" style="position:absolute;left:0;text-align:left;margin-left:158pt;margin-top:8.8pt;width:100pt;height:23.5pt;z-index:251659264;visibility:visible;mso-wrap-style:square;mso-width-percent:0;mso-height-percent:0;mso-wrap-distance-left:9pt;mso-wrap-distance-top:0;mso-wrap-distance-right:9pt;mso-wrap-distance-bottom:0;mso-position-horizontal:absolute;mso-position-horizontal-relative:text;mso-position-vertical:absolute;mso-position-vertical-relative:text;mso-width-percent:0;mso-height-percent:0;mso-width-relative:margin;mso-height-relative:margin;v-text-anchor:middle" o:gfxdata="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" fillcolor="#5b9bd5 [3204]" strokecolor="#1f4d78 [1604]" strokeweight="1pt">
+                <v:textbox>
+                  <w:txbxContent>
+                    <w:p>
+                      <w:pPr>
+                        <w:rPr>
+                          <w:rFonts w:asciiTheme="majorEastAsia" w:eastAsiaTheme="majorEastAsia" w:hAnsiTheme="majorEastAsia"/>
+                        </w:rPr>
+                      </w:pPr>
+                      <w:r>
+                        <w:rPr>
+                          <w:rFonts w:asciiTheme="majorEastAsia" w:eastAsiaTheme="majorEastAsia" w:hAnsiTheme="majorEastAsia" w:hint="eastAsia"/>
+                        </w:rPr>
+                        <w:t>数据集分析和探索</w:t>
+                      </w:r>
+                    </w:p>
+                    <w:p>
+                      <w:pPr>
+                        <w:jc w:val="center"/>
+                      </w:pPr>
+                    </w:p>
+                  </w:txbxContent>
+                </v:textbox>
+              </v:shape>
+            </w:pict>
+          </mc:Fallback>
+        </mc:AlternateContent>
+      </w:r>
+    </w:p>
+    <w:p>
+      <w:pPr>
+        <w:pStyle w:val="a3"/>
+        <w:ind w:left="432" w:firstLineChars="0" w:firstLine="0"/>
+        <w:rPr>
+          <w:rFonts w:asciiTheme="majorEastAsia" w:eastAsiaTheme="majorEastAsia" w:hAnsiTheme="majorEastAsia"/>
+        </w:rPr>
+      </w:pPr>
+    </w:p>
+    <w:p>
+      <w:pPr>
+        <w:pStyle w:val="a3"/>
+        <w:ind w:left="432" w:firstLineChars="0" w:firstLine="0"/>
+        <w:rPr>
+          <w:rFonts w:asciiTheme="majorEastAsia" w:eastAsiaTheme="majorEastAsia" w:hAnsiTheme="majorEastAsia"/>
+        </w:rPr>
+      </w:pPr>
+      <w:r>
+        <w:rPr>
+          <w:rFonts w:asciiTheme="majorEastAsia" w:eastAsiaTheme="majorEastAsia" w:hAnsiTheme="majorEastAsia"/>
+          <w:noProof/>
+        </w:rPr>
+        <mc:AlternateContent>
+          <mc:Choice Requires="wps">
+            <w:drawing>
+              <wp:anchor distT="0" distB="0" distL="114300" distR="114300" simplePos="0" relativeHeight="251670528" behindDoc="0" locked="0" layoutInCell="1" allowOverlap="1" wp14:anchorId="666A82DA" wp14:editId="1F2ADF2E">
+                <wp:simplePos x="0" y="0"/>
+                <wp:positionH relativeFrom="column">
+                  <wp:posOffset>2609850</wp:posOffset>
+                </wp:positionH>
+                <wp:positionV relativeFrom="paragraph">
+                  <wp:posOffset>13970</wp:posOffset>
+                </wp:positionV>
+                <wp:extent cx="0" cy="222250"/>
+                <wp:effectExtent l="76200" t="0" r="57150" b="63500"/>
+                <wp:wrapNone/>
+                <wp:docPr id="9" name="直接箭头连接符 9"/>
+                <wp:cNvGraphicFramePr/>
+                <a:graphic xmlns:a="http://schemas.openxmlformats.org/drawingml/2006/main">
+                  <a:graphicData uri="http://schemas.microsoft.com/office/word/2010/wordprocessingShape">
+                    <wps:wsp>
+                      <wps:cNvCnPr/>
+                      <wps:spPr>
+                        <a:xfrm>
+                          <a:off x="0" y="0"/>
+                          <a:ext cx="0" cy="222250"/>
+                        </a:xfrm>
+                        <a:prstGeom prst="straightConnector1">
+                          <a:avLst/>
+                        </a:prstGeom>
+                        <a:ln>
+                          <a:tailEnd type="triangle"/>
+                        </a:ln>
+                      </wps:spPr>
+                      <wps:style>
+                        <a:lnRef idx="1">
+                          <a:schemeClr val="accent1"/>
+                        </a:lnRef>
+                        <a:fillRef idx="0">
+                          <a:schemeClr val="accent1"/>
+                        </a:fillRef>
+                        <a:effectRef idx="0">
+                          <a:schemeClr val="accent1"/>
+                        </a:effectRef>
+                        <a:fontRef idx="minor">
+                          <a:schemeClr val="tx1"/>
+                        </a:fontRef>
+                      </wps:style>
+                      <wps:bodyPr/>
+                    </wps:wsp>
+                  </a:graphicData>
+                </a:graphic>
+              </wp:anchor>
+            </w:drawing>
+          </mc:Choice>
+          <mc:Fallback>
+            <w:pict>
+              <v:shapetype w14:anchorId="3235582A" id="_x0000_t32" coordsize="21600,21600" o:spt="32" o:oned="t" path="m,l21600,21600e" filled="f">
+                <v:path arrowok="t" fillok="f" o:connecttype="none"/>
+                <o:lock v:ext="edit" shapetype="t"/>
+              </v:shapetype>
+              <v:shape id="直接箭头连接符 9" o:spid="_x0000_s1026" type="#_x0000_t32" style="position:absolute;left:0;text-align:left;margin-left:205.5pt;margin-top:1.1pt;width:0;height:17.5pt;z-index:251670528;visibility:visible;mso-wrap-style:square;mso-wrap-distance-left:9pt;mso-wrap-distance-top:0;mso-wrap-distance-right:9pt;mso-wrap-distance-bottom:0;mso-position-horizontal:absolute;mso-position-horizontal-relative:text;mso-position-vertical:absolute;mso-position-vertical-relative:text" o:gfxdata="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" strokecolor="#5b9bd5 [3204]" strokeweight=".5pt">
+                <v:stroke endarrow="block" joinstyle="miter"/>
+              </v:shape>
+            </w:pict>
+          </mc:Fallback>
+        </mc:AlternateContent>
+      </w:r>
+    </w:p>
+    <w:p>
+      <w:pPr>
+        <w:pStyle w:val="a3"/>
+        <w:ind w:left="432" w:firstLineChars="0" w:firstLine="0"/>
+        <w:rPr>
+          <w:rFonts w:asciiTheme="majorEastAsia" w:eastAsiaTheme="majorEastAsia" w:hAnsiTheme="majorEastAsia"/>
+        </w:rPr>
+      </w:pPr>
+      <w:r>
+        <w:rPr>
+          <w:rFonts w:asciiTheme="majorEastAsia" w:eastAsiaTheme="majorEastAsia" w:hAnsiTheme="majorEastAsia"/>
+          <w:noProof/>
+        </w:rPr>
+        <mc:AlternateContent>
+          <mc:Choice Requires="wps">
+            <w:drawing>
+              <wp:anchor distT="0" distB="0" distL="114300" distR="114300" simplePos="0" relativeHeight="251661312" behindDoc="0" locked="0" layoutInCell="1" allowOverlap="1" wp14:anchorId="1505A256" wp14:editId="14317BF6">
+                <wp:simplePos x="0" y="0"/>
+                <wp:positionH relativeFrom="margin">
+                  <wp:align>center</wp:align>
+                </wp:positionH>
+                <wp:positionV relativeFrom="paragraph">
+                  <wp:posOffset>19050</wp:posOffset>
+                </wp:positionV>
+                <wp:extent cx="1270000" cy="298450"/>
+                <wp:effectExtent l="0" t="0" r="25400" b="25400"/>
+                <wp:wrapNone/>
+                <wp:docPr id="4" name="流程图: 过程 4"/>
+                <wp:cNvGraphicFramePr/>
+                <a:graphic xmlns:a="http://schemas.openxmlformats.org/drawingml/2006/main">
+                  <a:graphicData uri="http://schemas.microsoft.com/office/word/2010/wordprocessingShape">
+                    <wps:wsp>
+                      <wps:cNvSpPr/>
+                      <wps:spPr>
+                        <a:xfrm>
+                          <a:off x="0" y="0"/>
+                          <a:ext cx="1270000" cy="298450"/>
+                        </a:xfrm>
+                        <a:prstGeom prst="flowChartProcess">
+                          <a:avLst/>
+                        </a:prstGeom>
+                      </wps:spPr>
+                      <wps:style>
+                        <a:lnRef idx="2">
+                          <a:schemeClr val="accent1">
+                            <a:shade val="50000"/>
+                          </a:schemeClr>
+                        </a:lnRef>
+                        <a:fillRef idx="1">
+                          <a:schemeClr val="accent1"/>
+                        </a:fillRef>
+                        <a:effectRef idx="0">
+                          <a:schemeClr val="accent1"/>
+                        </a:effectRef>
+                        <a:fontRef idx="minor">
+                          <a:schemeClr val="lt1"/>
+                        </a:fontRef>
+                      </wps:style>
+                      <wps:txbx>
+                        <w:txbxContent>
+                          <w:p>
+                            <w:pPr>
+                              <w:rPr>
+                                <w:rFonts w:asciiTheme="majorEastAsia" w:eastAsiaTheme="majorEastAsia" w:hAnsiTheme="majorEastAsia"/>
+                              </w:rPr>
+                            </w:pPr>
+                            <w:r>
+                              <w:rPr>
+                                <w:rFonts w:asciiTheme="majorEastAsia" w:eastAsiaTheme="majorEastAsia" w:hAnsiTheme="majorEastAsia" w:hint="eastAsia"/>
+                              </w:rPr>
+                              <w:t>数据清洗及预处理</w:t>
+                            </w:r>
+                          </w:p>
+                          <w:p>
+                            <w:pPr>
+                              <w:jc w:val="center"/>
+                            </w:pPr>
+                          </w:p>
+                        </w:txbxContent>
+                      </wps:txbx>
+                      <wps:bodyPr rot="0" spcFirstLastPara="0" vertOverflow="overflow" horzOverflow="overflow" vert="horz" wrap="square" lIns="91440" tIns="45720" rIns="91440" bIns="45720" numCol="1" spcCol="0" rtlCol="0" fromWordArt="0" anchor="ctr" anchorCtr="0" forceAA="0" compatLnSpc="1">
+                        <a:prstTxWarp prst="textNoShape">
+                          <a:avLst/>
+                        </a:prstTxWarp>
+                        <a:noAutofit/>
+                      </wps:bodyPr>
+                    </wps:wsp>
+                  </a:graphicData>
+                </a:graphic>
+                <wp14:sizeRelH relativeFrom="margin">
+                  <wp14:pctWidth>0</wp14:pctWidth>
+                </wp14:sizeRelH>
+                <wp14:sizeRelV relativeFrom="margin">
+                  <wp14:pctHeight>0</wp14:pctHeight>
+                </wp14:sizeRelV>
+              </wp:anchor>
+            </w:drawing>
+          </mc:Choice>
+          <mc:Fallback>
+            <w:pict>
+              <v:shape w14:anchorId="1505A256" id="流程图: 过程 4" o:spid="_x0000_s1027" type="#_x0000_t109" style="position:absolute;left:0;text-align:left;margin-left:0;margin-top:1.5pt;width:100pt;height:23.5pt;z-index:251661312;visibility:visible;mso-wrap-style:square;mso-width-percent:0;mso-height-percent:0;mso-wrap-distance-left:9pt;mso-wrap-distance-top:0;mso-wrap-distance-right:9pt;mso-wrap-distance-bottom:0;mso-position-horizontal:center;mso-position-horizontal-relative:margin;mso-position-vertical:absolute;mso-position-vertical-relative:text;mso-width-percent:0;mso-height-percent:0;mso-width-relative:margin;mso-height-relative:margin;v-text-anchor:middle" o:gfxdata="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" fillcolor="#5b9bd5 [3204]" strokecolor="#1f4d78 [1604]" strokeweight="1pt">
+                <v:textbox>
+                  <w:txbxContent>
+                    <w:p>
+                      <w:pPr>
+                        <w:rPr>
+                          <w:rFonts w:asciiTheme="majorEastAsia" w:eastAsiaTheme="majorEastAsia" w:hAnsiTheme="majorEastAsia"/>
+                        </w:rPr>
+                      </w:pPr>
+                      <w:r>
+                        <w:rPr>
+                          <w:rFonts w:asciiTheme="majorEastAsia" w:eastAsiaTheme="majorEastAsia" w:hAnsiTheme="majorEastAsia" w:hint="eastAsia"/>
+                        </w:rPr>
+                        <w:t>数据清洗及预处理</w:t>
+                      </w:r>
+                    </w:p>
+                    <w:p>
+                      <w:pPr>
+                        <w:jc w:val="center"/>
+                      </w:pPr>
+                    </w:p>
+                  </w:txbxContent>
+                </v:textbox>
+                <w10:wrap anchorx="margin"/>
+              </v:shape>
+            </w:pict>
+          </mc:Fallback>
+        </mc:AlternateContent>
+      </w:r>
+    </w:p>
+    <w:p>
+      <w:pPr>
+        <w:pStyle w:val="a3"/>
+        <w:ind w:left="432" w:firstLineChars="0" w:firstLine="0"/>
+        <w:rPr>
+          <w:rFonts w:asciiTheme="majorEastAsia" w:eastAsiaTheme="majorEastAsia" w:hAnsiTheme="majorEastAsia"/>
+        </w:rPr>
+      </w:pPr>
+      <w:r>
+        <w:rPr>
+          <w:rFonts w:asciiTheme="majorEastAsia" w:eastAsiaTheme="majorEastAsia" w:hAnsiTheme="majorEastAsia"/>
+          <w:noProof/>
+        </w:rPr>
+        <mc:AlternateContent>
+          <mc:Choice Requires="wps">
+            <w:drawing>
+              <wp:anchor distT="0" distB="0" distL="114300" distR="114300" simplePos="0" relativeHeight="251672576" behindDoc="0" locked="0" layoutInCell="1" allowOverlap="1" wp14:anchorId="23D7D33B" wp14:editId="29CF368E">
+                <wp:simplePos x="0" y="0"/>
+                <wp:positionH relativeFrom="column">
+                  <wp:posOffset>2603500</wp:posOffset>
+                </wp:positionH>
+                <wp:positionV relativeFrom="paragraph">
+                  <wp:posOffset>106680</wp:posOffset>
+                </wp:positionV>
+                <wp:extent cx="0" cy="222250"/>
+                <wp:effectExtent l="76200" t="0" r="57150" b="63500"/>
+                <wp:wrapNone/>
+                <wp:docPr id="10" name="直接箭头连接符 10"/>
+                <wp:cNvGraphicFramePr/>
+                <a:graphic xmlns:a="http://schemas.openxmlformats.org/drawingml/2006/main">
+                  <a:graphicData uri="http://schemas.microsoft.com/office/word/2010/wordprocessingShape">
+                    <wps:wsp>
+                      <wps:cNvCnPr/>
+                      <wps:spPr>
+                        <a:xfrm>
+                          <a:off x="0" y="0"/>
+                          <a:ext cx="0" cy="222250"/>
+                        </a:xfrm>
+                        <a:prstGeom prst="straightConnector1">
+                          <a:avLst/>
+                        </a:prstGeom>
+                        <a:ln>
+                          <a:tailEnd type="triangle"/>
+                        </a:ln>
+                      </wps:spPr>
+                      <wps:style>
+                        <a:lnRef idx="1">
+                          <a:schemeClr val="accent1"/>
+                        </a:lnRef>
+                        <a:fillRef idx="0">
+                          <a:schemeClr val="accent1"/>
+                        </a:fillRef>
+                        <a:effectRef idx="0">
+                          <a:schemeClr val="accent1"/>
+                        </a:effectRef>
+                        <a:fontRef idx="minor">
+                          <a:schemeClr val="tx1"/>
+                        </a:fontRef>
+                      </wps:style>
+                      <wps:bodyPr/>
+                    </wps:wsp>
+                  </a:graphicData>
+                </a:graphic>
+              </wp:anchor>
+            </w:drawing>
+          </mc:Choice>
+          <mc:Fallback>
+            <w:pict>
+              <v:shape w14:anchorId="120996B9" id="直接箭头连接符 10" o:spid="_x0000_s1026" type="#_x0000_t32" style="position:absolute;left:0;text-align:left;margin-left:205pt;margin-top:8.4pt;width:0;height:17.5pt;z-index:251672576;visibility:visible;mso-wrap-style:square;mso-wrap-distance-left:9pt;mso-wrap-distance-top:0;mso-wrap-distance-right:9pt;mso-wrap-distance-bottom:0;mso-position-horizontal:absolute;mso-position-horizontal-relative:text;mso-position-vertical:absolute;mso-position-vertical-relative:text" o:gfxdata="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" strokecolor="#5b9bd5 [3204]" strokeweight=".5pt">
+                <v:stroke endarrow="block" joinstyle="miter"/>
+              </v:shape>
+            </w:pict>
+          </mc:Fallback>
+        </mc:AlternateContent>
+      </w:r>
+    </w:p>
+    <w:p>
+      <w:pPr>
+        <w:pStyle w:val="a3"/>
+        <w:ind w:left="432" w:firstLineChars="0" w:firstLine="0"/>
+        <w:rPr>
+          <w:rFonts w:asciiTheme="majorEastAsia" w:eastAsiaTheme="majorEastAsia" w:hAnsiTheme="majorEastAsia"/>
+        </w:rPr>
+      </w:pPr>
+      <w:r>
+        <w:rPr>
+          <w:rFonts w:asciiTheme="majorEastAsia" w:eastAsiaTheme="majorEastAsia" w:hAnsiTheme="majorEastAsia"/>
+          <w:noProof/>
+        </w:rPr>
+        <mc:AlternateContent>
+          <mc:Choice Requires="wps">
+            <w:drawing>
+              <wp:anchor distT="0" distB="0" distL="114300" distR="114300" simplePos="0" relativeHeight="251663360" behindDoc="0" locked="0" layoutInCell="1" allowOverlap="1" wp14:anchorId="0D6CC14D" wp14:editId="2040670A">
+                <wp:simplePos x="0" y="0"/>
+                <wp:positionH relativeFrom="margin">
+                  <wp:align>center</wp:align>
+                </wp:positionH>
+                <wp:positionV relativeFrom="paragraph">
+                  <wp:posOffset>99060</wp:posOffset>
+                </wp:positionV>
+                <wp:extent cx="1422400" cy="298450"/>
+                <wp:effectExtent l="0" t="0" r="25400" b="25400"/>
+                <wp:wrapNone/>
+                <wp:docPr id="5" name="流程图: 过程 5"/>
+                <wp:cNvGraphicFramePr/>
+                <a:graphic xmlns:a="http://schemas.openxmlformats.org/drawingml/2006/main">
+                  <a:graphicData uri="http://schemas.microsoft.com/office/word/2010/wordprocessingShape">
+                    <wps:wsp>
+                      <wps:cNvSpPr/>
+                      <wps:spPr>
+                        <a:xfrm>
+                          <a:off x="0" y="0"/>
+                          <a:ext cx="1422400" cy="298450"/>
+                        </a:xfrm>
+                        <a:prstGeom prst="flowChartProcess">
+                          <a:avLst/>
+                        </a:prstGeom>
+                      </wps:spPr>
+                      <wps:style>
+                        <a:lnRef idx="2">
+                          <a:schemeClr val="accent1">
+                            <a:shade val="50000"/>
+                          </a:schemeClr>
+                        </a:lnRef>
+                        <a:fillRef idx="1">
+                          <a:schemeClr val="accent1"/>
+                        </a:fillRef>
+                        <a:effectRef idx="0">
+                          <a:schemeClr val="accent1"/>
+                        </a:effectRef>
+                        <a:fontRef idx="minor">
+                          <a:schemeClr val="lt1"/>
+                        </a:fontRef>
+                      </wps:style>
+                      <wps:txbx>
+                        <w:txbxContent>
+                          <w:p>
+                            <w:pPr>
+                              <w:jc w:val="center"/>
+                            </w:pPr>
+                            <w:r>
+                              <w:rPr>
+                                <w:rFonts w:asciiTheme="majorEastAsia" w:eastAsiaTheme="majorEastAsia" w:hAnsiTheme="majorEastAsia"/>
+                              </w:rPr>
+                              <w:t>模型设计与测试模型</w:t>
+                            </w:r>
+                          </w:p>
+                        </w:txbxContent>
+                      </wps:txbx>
+                      <wps:bodyPr rot="0" spcFirstLastPara="0" vertOverflow="overflow" horzOverflow="overflow" vert="horz" wrap="square" lIns="91440" tIns="45720" rIns="91440" bIns="45720" numCol="1" spcCol="0" rtlCol="0" fromWordArt="0" anchor="ctr" anchorCtr="0" forceAA="0" compatLnSpc="1">
+                        <a:prstTxWarp prst="textNoShape">
+                          <a:avLst/>
+                        </a:prstTxWarp>
+                        <a:noAutofit/>
+                      </wps:bodyPr>
+                    </wps:wsp>
+                  </a:graphicData>
+                </a:graphic>
+                <wp14:sizeRelH relativeFrom="margin">
+                  <wp14:pctWidth>0</wp14:pctWidth>
+                </wp14:sizeRelH>
+                <wp14:sizeRelV relativeFrom="margin">
+                  <wp14:pctHeight>0</wp14:pctHeight>
+                </wp14:sizeRelV>
+              </wp:anchor>
+            </w:drawing>
+          </mc:Choice>
+          <mc:Fallback>
+            <w:pict>
+              <v:shape w14:anchorId="0D6CC14D" id="流程图: 过程 5" o:spid="_x0000_s1028" type="#_x0000_t109" style="position:absolute;left:0;text-align:left;margin-left:0;margin-top:7.8pt;width:112pt;height:23.5pt;z-index:251663360;visibility:visible;mso-wrap-style:square;mso-width-percent:0;mso-height-percent:0;mso-wrap-distance-left:9pt;mso-wrap-distance-top:0;mso-wrap-distance-right:9pt;mso-wrap-distance-bottom:0;mso-position-horizontal:center;mso-position-horizontal-relative:margin;mso-position-vertical:absolute;mso-position-vertical-relative:text;mso-width-percent:0;mso-height-percent:0;mso-width-relative:margin;mso-height-relative:margin;v-text-anchor:middle" o:gfxdata="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" fillcolor="#5b9bd5 [3204]" strokecolor="#1f4d78 [1604]" strokeweight="1pt">
+                <v:textbox>
+                  <w:txbxContent>
+                    <w:p>
+                      <w:pPr>
+                        <w:jc w:val="center"/>
+                      </w:pPr>
+                      <w:r>
+                        <w:rPr>
+                          <w:rFonts w:asciiTheme="majorEastAsia" w:eastAsiaTheme="majorEastAsia" w:hAnsiTheme="majorEastAsia"/>
+                        </w:rPr>
+                        <w:t>模型设计与测试模型</w:t>
+                      </w:r>
+                    </w:p>
+                  </w:txbxContent>
+                </v:textbox>
+                <w10:wrap anchorx="margin"/>
+              </v:shape>
+            </w:pict>
+          </mc:Fallback>
+        </mc:AlternateContent>
+      </w:r>
+    </w:p>
+    <w:p>
+      <w:pPr>
+        <w:pStyle w:val="a3"/>
+        <w:ind w:left="432" w:firstLineChars="0" w:firstLine="0"/>
+        <w:rPr>
+          <w:rFonts w:asciiTheme="majorEastAsia" w:eastAsiaTheme="majorEastAsia" w:hAnsiTheme="majorEastAsia"/>
+        </w:rPr>
+      </w:pPr>
+    </w:p>
+    <w:p>
+      <w:pPr>
+        <w:pStyle w:val="a3"/>
+        <w:ind w:left="432" w:firstLineChars="0" w:firstLine="0"/>
+        <w:rPr>
+          <w:rFonts w:asciiTheme="majorEastAsia" w:eastAsiaTheme="majorEastAsia" w:hAnsiTheme="majorEastAsia"/>
+        </w:rPr>
+      </w:pPr>
+      <w:r>
+        <w:rPr>
+          <w:rFonts w:asciiTheme="majorEastAsia" w:eastAsiaTheme="majorEastAsia" w:hAnsiTheme="majorEastAsia"/>
+          <w:noProof/>
+        </w:rPr>
+        <mc:AlternateContent>
+          <mc:Choice Requires="wps">
+            <w:drawing>
+              <wp:anchor distT="0" distB="0" distL="114300" distR="114300" simplePos="0" relativeHeight="251674624" behindDoc="0" locked="0" layoutInCell="1" allowOverlap="1" wp14:anchorId="32E07F45" wp14:editId="697F3B07">
+                <wp:simplePos x="0" y="0"/>
+                <wp:positionH relativeFrom="column">
+                  <wp:posOffset>2609850</wp:posOffset>
+                </wp:positionH>
+                <wp:positionV relativeFrom="paragraph">
+                  <wp:posOffset>7620</wp:posOffset>
+                </wp:positionV>
+                <wp:extent cx="0" cy="222250"/>
+                <wp:effectExtent l="76200" t="0" r="57150" b="63500"/>
+                <wp:wrapNone/>
+                <wp:docPr id="11" name="直接箭头连接符 11"/>
+                <wp:cNvGraphicFramePr/>
+                <a:graphic xmlns:a="http://schemas.openxmlformats.org/drawingml/2006/main">
+                  <a:graphicData uri="http://schemas.microsoft.com/office/word/2010/wordprocessingShape">
+                    <wps:wsp>
+                      <wps:cNvCnPr/>
+                      <wps:spPr>
+                        <a:xfrm>
+                          <a:off x="0" y="0"/>
+                          <a:ext cx="0" cy="222250"/>
+                        </a:xfrm>
+                        <a:prstGeom prst="straightConnector1">
+                          <a:avLst/>
+                        </a:prstGeom>
+                        <a:ln>
+                          <a:tailEnd type="triangle"/>
+                        </a:ln>
+                      </wps:spPr>
+                      <wps:style>
+                        <a:lnRef idx="1">
+                          <a:schemeClr val="accent1"/>
+                        </a:lnRef>
+                        <a:fillRef idx="0">
+                          <a:schemeClr val="accent1"/>
+                        </a:fillRef>
+                        <a:effectRef idx="0">
+                          <a:schemeClr val="accent1"/>
+                        </a:effectRef>
+                        <a:fontRef idx="minor">
+                          <a:schemeClr val="tx1"/>
+                        </a:fontRef>
+                      </wps:style>
+                      <wps:bodyPr/>
+                    </wps:wsp>
+                  </a:graphicData>
+                </a:graphic>
+              </wp:anchor>
+            </w:drawing>
+          </mc:Choice>
+          <mc:Fallback>
+            <w:pict>
+              <v:shape w14:anchorId="456E204D" id="直接箭头连接符 11" o:spid="_x0000_s1026" type="#_x0000_t32" style="position:absolute;left:0;text-align:left;margin-left:205.5pt;margin-top:.6pt;width:0;height:17.5pt;z-index:251674624;visibility:visible;mso-wrap-style:square;mso-wrap-distance-left:9pt;mso-wrap-distance-top:0;mso-wrap-distance-right:9pt;mso-wrap-distance-bottom:0;mso-position-horizontal:absolute;mso-position-horizontal-relative:text;mso-position-vertical:absolute;mso-position-vertical-relative:text" o:gfxdata="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" strokecolor="#5b9bd5 [3204]" strokeweight=".5pt">
+                <v:stroke endarrow="block" joinstyle="miter"/>
+              </v:shape>
+            </w:pict>
+          </mc:Fallback>
+        </mc:AlternateContent>
+      </w:r>
+    </w:p>
+    <w:p>
+      <w:pPr>
+        <w:pStyle w:val="a3"/>
+        <w:ind w:left="432" w:firstLineChars="0" w:firstLine="0"/>
+        <w:rPr>
+          <w:rFonts w:asciiTheme="majorEastAsia" w:eastAsiaTheme="majorEastAsia" w:hAnsiTheme="majorEastAsia"/>
+        </w:rPr>
+      </w:pPr>
+      <w:r>
+        <w:rPr>
+          <w:rFonts w:asciiTheme="majorEastAsia" w:eastAsiaTheme="majorEastAsia" w:hAnsiTheme="majorEastAsia"/>
+          <w:noProof/>
+        </w:rPr>
+        <mc:AlternateContent>
+          <mc:Choice Requires="wps">
+            <w:drawing>
+              <wp:anchor distT="0" distB="0" distL="114300" distR="114300" simplePos="0" relativeHeight="251665408" behindDoc="0" locked="0" layoutInCell="1" allowOverlap="1" wp14:anchorId="4990B7C4" wp14:editId="4FE6A98D">
+                <wp:simplePos x="0" y="0"/>
+                <wp:positionH relativeFrom="margin">
+                  <wp:align>center</wp:align>
+                </wp:positionH>
+                <wp:positionV relativeFrom="paragraph">
+                  <wp:posOffset>6350</wp:posOffset>
+                </wp:positionV>
+                <wp:extent cx="762000" cy="298450"/>
+                <wp:effectExtent l="0" t="0" r="19050" b="25400"/>
+                <wp:wrapNone/>
+                <wp:docPr id="6" name="流程图: 过程 6"/>
+                <wp:cNvGraphicFramePr/>
+                <a:graphic xmlns:a="http://schemas.openxmlformats.org/drawingml/2006/main">
+                  <a:graphicData uri="http://schemas.microsoft.com/office/word/2010/wordprocessingShape">
+                    <wps:wsp>
+                      <wps:cNvSpPr/>
+                      <wps:spPr>
+                        <a:xfrm>
+                          <a:off x="0" y="0"/>
+                          <a:ext cx="762000" cy="298450"/>
+                        </a:xfrm>
+                        <a:prstGeom prst="flowChartProcess">
+                          <a:avLst/>
+                        </a:prstGeom>
+                      </wps:spPr>
+                      <wps:style>
+                        <a:lnRef idx="2">
+                          <a:schemeClr val="accent1">
+                            <a:shade val="50000"/>
+                          </a:schemeClr>
+                        </a:lnRef>
+                        <a:fillRef idx="1">
+                          <a:schemeClr val="accent1"/>
+                        </a:fillRef>
+                        <a:effectRef idx="0">
+                          <a:schemeClr val="accent1"/>
+                        </a:effectRef>
+                        <a:fontRef idx="minor">
+                          <a:schemeClr val="lt1"/>
+                        </a:fontRef>
+                      </wps:style>
+                      <wps:txbx>
+                        <w:txbxContent>
+                          <w:p>
+                            <w:pPr>
+                              <w:rPr>
+                                <w:rFonts w:asciiTheme="majorEastAsia" w:eastAsiaTheme="majorEastAsia" w:hAnsiTheme="majorEastAsia"/>
+                              </w:rPr>
+                            </w:pPr>
+                            <w:r>
+                              <w:rPr>
+                                <w:rFonts w:asciiTheme="majorEastAsia" w:eastAsiaTheme="majorEastAsia" w:hAnsiTheme="majorEastAsia" w:hint="eastAsia"/>
+                              </w:rPr>
+                              <w:t>验证模型</w:t>
+                            </w:r>
+                          </w:p>
+                          <w:p>
+                            <w:pPr>
+                              <w:jc w:val="center"/>
+                            </w:pPr>
+                          </w:p>
+                        </w:txbxContent>
+                      </wps:txbx>
+                      <wps:bodyPr rot="0" spcFirstLastPara="0" vertOverflow="overflow" horzOverflow="overflow" vert="horz" wrap="square" lIns="91440" tIns="45720" rIns="91440" bIns="45720" numCol="1" spcCol="0" rtlCol="0" fromWordArt="0" anchor="ctr" anchorCtr="0" forceAA="0" compatLnSpc="1">
+                        <a:prstTxWarp prst="textNoShape">
+                          <a:avLst/>
+                        </a:prstTxWarp>
+                        <a:noAutofit/>
+                      </wps:bodyPr>
+                    </wps:wsp>
+                  </a:graphicData>
+                </a:graphic>
+                <wp14:sizeRelH relativeFrom="margin">
+                  <wp14:pctWidth>0</wp14:pctWidth>
+                </wp14:sizeRelH>
+                <wp14:sizeRelV relativeFrom="margin">
+                  <wp14:pctHeight>0</wp14:pctHeight>
+                </wp14:sizeRelV>
+              </wp:anchor>
+            </w:drawing>
+          </mc:Choice>
+          <mc:Fallback>
+            <w:pict>
+              <v:shape w14:anchorId="4990B7C4" id="流程图: 过程 6" o:spid="_x0000_s1029" type="#_x0000_t109" style="position:absolute;left:0;text-align:left;margin-left:0;margin-top:.5pt;width:60pt;height:23.5pt;z-index:251665408;visibility:visible;mso-wrap-style:square;mso-width-percent:0;mso-height-percent:0;mso-wrap-distance-left:9pt;mso-wrap-distance-top:0;mso-wrap-distance-right:9pt;mso-wrap-distance-bottom:0;mso-position-horizontal:center;mso-position-horizontal-relative:margin;mso-position-vertical:absolute;mso-position-vertical-relative:text;mso-width-percent:0;mso-height-percent:0;mso-width-relative:margin;mso-height-relative:margin;v-text-anchor:middle" o:gfxdata="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" fillcolor="#5b9bd5 [3204]" strokecolor="#1f4d78 [1604]" strokeweight="1pt">
+                <v:textbox>
+                  <w:txbxContent>
+                    <w:p>
+                      <w:pPr>
+                        <w:rPr>
+                          <w:rFonts w:asciiTheme="majorEastAsia" w:eastAsiaTheme="majorEastAsia" w:hAnsiTheme="majorEastAsia"/>
+                        </w:rPr>
+                      </w:pPr>
+                      <w:r>
+                        <w:rPr>
+                          <w:rFonts w:asciiTheme="majorEastAsia" w:eastAsiaTheme="majorEastAsia" w:hAnsiTheme="majorEastAsia" w:hint="eastAsia"/>
+                        </w:rPr>
+                        <w:t>验证模型</w:t>
+                      </w:r>
+                    </w:p>
+                    <w:p>
+                      <w:pPr>
+                        <w:jc w:val="center"/>
+                      </w:pPr>
+                    </w:p>
+                  </w:txbxContent>
+                </v:textbox>
+                <w10:wrap anchorx="margin"/>
+              </v:shape>
+            </w:pict>
+          </mc:Fallback>
+        </mc:AlternateContent>
+      </w:r>
+    </w:p>
+    <w:p>
+      <w:pPr>
+        <w:pStyle w:val="a3"/>
+        <w:ind w:left="432" w:firstLineChars="0" w:firstLine="0"/>
+        <w:rPr>
+          <w:rFonts w:asciiTheme="majorEastAsia" w:eastAsiaTheme="majorEastAsia" w:hAnsiTheme="majorEastAsia"/>
+        </w:rPr>
+      </w:pPr>
+      <w:r>
+        <w:rPr>
+          <w:rFonts w:asciiTheme="majorEastAsia" w:eastAsiaTheme="majorEastAsia" w:hAnsiTheme="majorEastAsia"/>
+          <w:noProof/>
+        </w:rPr>
+        <mc:AlternateContent>
+          <mc:Choice Requires="wps">
+            <w:drawing>
+              <wp:anchor distT="0" distB="0" distL="114300" distR="114300" simplePos="0" relativeHeight="251676672" behindDoc="0" locked="0" layoutInCell="1" allowOverlap="1" wp14:anchorId="5F036DC6" wp14:editId="21971FD2">
+                <wp:simplePos x="0" y="0"/>
+                <wp:positionH relativeFrom="margin">
+                  <wp:posOffset>2611755</wp:posOffset>
+                </wp:positionH>
+                <wp:positionV relativeFrom="paragraph">
+                  <wp:posOffset>109855</wp:posOffset>
+                </wp:positionV>
+                <wp:extent cx="0" cy="222250"/>
+                <wp:effectExtent l="76200" t="0" r="57150" b="63500"/>
+                <wp:wrapNone/>
+                <wp:docPr id="13" name="直接箭头连接符 13"/>
+                <wp:cNvGraphicFramePr/>
+                <a:graphic xmlns:a="http://schemas.openxmlformats.org/drawingml/2006/main">
+                  <a:graphicData uri="http://schemas.microsoft.com/office/word/2010/wordprocessingShape">
+                    <wps:wsp>
+                      <wps:cNvCnPr/>
+                      <wps:spPr>
+                        <a:xfrm>
+                          <a:off x="0" y="0"/>
+                          <a:ext cx="0" cy="222250"/>
+                        </a:xfrm>
+                        <a:prstGeom prst="straightConnector1">
+                          <a:avLst/>
+                        </a:prstGeom>
+                        <a:ln>
+                          <a:tailEnd type="triangle"/>
+                        </a:ln>
+                      </wps:spPr>
+                      <wps:style>
+                        <a:lnRef idx="1">
+                          <a:schemeClr val="accent1"/>
+                        </a:lnRef>
+                        <a:fillRef idx="0">
+                          <a:schemeClr val="accent1"/>
+                        </a:fillRef>
+                        <a:effectRef idx="0">
+                          <a:schemeClr val="accent1"/>
+                        </a:effectRef>
+                        <a:fontRef idx="minor">
+                          <a:schemeClr val="tx1"/>
+                        </a:fontRef>
+                      </wps:style>
+                      <wps:bodyPr/>
+                    </wps:wsp>
+                  </a:graphicData>
+                </a:graphic>
+              </wp:anchor>
+            </w:drawing>
+          </mc:Choice>
+          <mc:Fallback>
+            <w:pict>
+              <v:shape w14:anchorId="6364207F" id="直接箭头连接符 13" o:spid="_x0000_s1026" type="#_x0000_t32" style="position:absolute;left:0;text-align:left;margin-left:205.65pt;margin-top:8.65pt;width:0;height:17.5pt;z-index:251676672;visibility:visible;mso-wrap-style:square;mso-wrap-distance-left:9pt;mso-wrap-distance-top:0;mso-wrap-distance-right:9pt;mso-wrap-distance-bottom:0;mso-position-horizontal:absolute;mso-position-horizontal-relative:margin;mso-position-vertical:absolute;mso-position-vertical-relative:text" o:gfxdata="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" strokecolor="#5b9bd5 [3204]" strokeweight=".5pt">
+                <v:stroke endarrow="block" joinstyle="miter"/>
+                <w10:wrap anchorx="margin"/>
+              </v:shape>
+            </w:pict>
+          </mc:Fallback>
+        </mc:AlternateContent>
+      </w:r>
+    </w:p>
+    <w:p>
+      <w:pPr>
+        <w:pStyle w:val="a3"/>
+        <w:ind w:left="432" w:firstLineChars="0" w:firstLine="0"/>
+        <w:rPr>
+          <w:rFonts w:asciiTheme="majorEastAsia" w:eastAsiaTheme="majorEastAsia" w:hAnsiTheme="majorEastAsia"/>
+        </w:rPr>
+      </w:pPr>
+      <w:r>
+        <w:rPr>
+          <w:rFonts w:asciiTheme="majorEastAsia" w:eastAsiaTheme="majorEastAsia" w:hAnsiTheme="majorEastAsia"/>
+          <w:noProof/>
+        </w:rPr>
+        <mc:AlternateContent>
+          <mc:Choice Requires="wps">
+            <w:drawing>
+              <wp:anchor distT="0" distB="0" distL="114300" distR="114300" simplePos="0" relativeHeight="251667456" behindDoc="0" locked="0" layoutInCell="1" allowOverlap="1" wp14:anchorId="2AE130C8" wp14:editId="1C193A41">
+                <wp:simplePos x="0" y="0"/>
+                <wp:positionH relativeFrom="margin">
+                  <wp:posOffset>2097405</wp:posOffset>
+                </wp:positionH>
+                <wp:positionV relativeFrom="paragraph">
+                  <wp:posOffset>143510</wp:posOffset>
+                </wp:positionV>
+                <wp:extent cx="1028700" cy="298450"/>
+                <wp:effectExtent l="0" t="0" r="19050" b="25400"/>
+                <wp:wrapNone/>
+                <wp:docPr id="7" name="流程图: 过程 7"/>
+                <wp:cNvGraphicFramePr/>
+                <a:graphic xmlns:a="http://schemas.openxmlformats.org/drawingml/2006/main">
+                  <a:graphicData uri="http://schemas.microsoft.com/office/word/2010/wordprocessingShape">
+                    <wps:wsp>
+                      <wps:cNvSpPr/>
+                      <wps:spPr>
+                        <a:xfrm>
+                          <a:off x="0" y="0"/>
+                          <a:ext cx="1028700" cy="298450"/>
+                        </a:xfrm>
+                        <a:prstGeom prst="flowChartProcess">
+                          <a:avLst/>
+                        </a:prstGeom>
+                      </wps:spPr>
+                      <wps:style>
+                        <a:lnRef idx="2">
+                          <a:schemeClr val="accent1">
+                            <a:shade val="50000"/>
+                          </a:schemeClr>
+                        </a:lnRef>
+                        <a:fillRef idx="1">
+                          <a:schemeClr val="accent1"/>
+                        </a:fillRef>
+                        <a:effectRef idx="0">
+                          <a:schemeClr val="accent1"/>
+                        </a:effectRef>
+                        <a:fontRef idx="minor">
+                          <a:schemeClr val="lt1"/>
+                        </a:fontRef>
+                      </wps:style>
+                      <wps:txbx>
+                        <w:txbxContent>
+                          <w:p>
+                            <w:pPr>
+                              <w:rPr>
+                                <w:rFonts w:asciiTheme="majorEastAsia" w:eastAsiaTheme="majorEastAsia" w:hAnsiTheme="majorEastAsia"/>
+                              </w:rPr>
+                            </w:pPr>
+                            <w:r>
+                              <w:rPr>
+                                <w:rFonts w:asciiTheme="majorEastAsia" w:eastAsiaTheme="majorEastAsia" w:hAnsiTheme="majorEastAsia" w:hint="eastAsia"/>
+                              </w:rPr>
+                              <w:t>获取评估参数</w:t>
+                            </w:r>
+                          </w:p>
+                          <w:p>
+                            <w:pPr>
+                              <w:jc w:val="center"/>
+                            </w:pPr>
+                          </w:p>
+                        </w:txbxContent>
+                      </wps:txbx>
+                      <wps:bodyPr rot="0" spcFirstLastPara="0" vertOverflow="overflow" horzOverflow="overflow" vert="horz" wrap="square" lIns="91440" tIns="45720" rIns="91440" bIns="45720" numCol="1" spcCol="0" rtlCol="0" fromWordArt="0" anchor="ctr" anchorCtr="0" forceAA="0" compatLnSpc="1">
+                        <a:prstTxWarp prst="textNoShape">
+                          <a:avLst/>
+                        </a:prstTxWarp>
+                        <a:noAutofit/>
+                      </wps:bodyPr>
+                    </wps:wsp>
+                  </a:graphicData>
+                </a:graphic>
+                <wp14:sizeRelH relativeFrom="margin">
+                  <wp14:pctWidth>0</wp14:pctWidth>
+                </wp14:sizeRelH>
+                <wp14:sizeRelV relativeFrom="margin">
+                  <wp14:pctHeight>0</wp14:pctHeight>
+                </wp14:sizeRelV>
+              </wp:anchor>
+            </w:drawing>
+          </mc:Choice>
+          <mc:Fallback>
+            <w:pict>
+              <v:shape w14:anchorId="2AE130C8" id="流程图: 过程 7" o:spid="_x0000_s1030" type="#_x0000_t109" style="position:absolute;left:0;text-align:left;margin-left:165.15pt;margin-top:11.3pt;width:81pt;height:23.5pt;z-index:251667456;visibility:visible;mso-wrap-style:square;mso-width-percent:0;mso-height-percent:0;mso-wrap-distance-left:9pt;mso-wrap-distance-top:0;mso-wrap-distance-right:9pt;mso-wrap-distance-bottom:0;mso-position-horizontal:absolute;mso-position-horizontal-relative:margin;mso-position-vertical:absolute;mso-position-vertical-relative:text;mso-width-percent:0;mso-height-percent:0;mso-width-relative:margin;mso-height-relative:margin;v-text-anchor:middle" o:gfxdata="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" fillcolor="#5b9bd5 [3204]" strokecolor="#1f4d78 [1604]" strokeweight="1pt">
+                <v:textbox>
+                  <w:txbxContent>
+                    <w:p>
+                      <w:pPr>
+                        <w:rPr>
+                          <w:rFonts w:asciiTheme="majorEastAsia" w:eastAsiaTheme="majorEastAsia" w:hAnsiTheme="majorEastAsia"/>
+                        </w:rPr>
+                      </w:pPr>
+                      <w:r>
+                        <w:rPr>
+                          <w:rFonts w:asciiTheme="majorEastAsia" w:eastAsiaTheme="majorEastAsia" w:hAnsiTheme="majorEastAsia" w:hint="eastAsia"/>
+                        </w:rPr>
+                        <w:t>获取评估参数</w:t>
+                      </w:r>
+                    </w:p>
+                    <w:p>
+                      <w:pPr>
+                        <w:jc w:val="center"/>
+                      </w:pPr>
+                    </w:p>
+                  </w:txbxContent>
+                </v:textbox>
+                <w10:wrap anchorx="margin"/>
+              </v:shape>
+            </w:pict>
+          </mc:Fallback>
+        </mc:AlternateContent>
+      </w:r>
+    </w:p>
+    <w:p>
+      <w:pPr>
+        <w:pStyle w:val="a3"/>
+        <w:ind w:left="432" w:firstLineChars="0" w:firstLine="0"/>
+        <w:rPr>
+          <w:rFonts w:asciiTheme="majorEastAsia" w:eastAsiaTheme="majorEastAsia" w:hAnsiTheme="majorEastAsia"/>
+        </w:rPr>
+      </w:pPr>
+    </w:p>
+    <w:p>
+      <w:pPr>
+        <w:pStyle w:val="a3"/>
+        <w:ind w:left="432" w:firstLineChars="0" w:firstLine="0"/>
+        <w:rPr>
+          <w:rFonts w:asciiTheme="majorEastAsia" w:eastAsiaTheme="majorEastAsia" w:hAnsiTheme="majorEastAsia"/>
+        </w:rPr>
+      </w:pPr>
+      <w:r>
+        <w:rPr>
+          <w:rFonts w:asciiTheme="majorEastAsia" w:eastAsiaTheme="majorEastAsia" w:hAnsiTheme="majorEastAsia"/>
+          <w:noProof/>
+        </w:rPr>
+        <mc:AlternateContent>
+          <mc:Choice Requires="wps">
+            <w:drawing>
+              <wp:anchor distT="0" distB="0" distL="114300" distR="114300" simplePos="0" relativeHeight="251678720" behindDoc="0" locked="0" layoutInCell="1" allowOverlap="1" wp14:anchorId="741160C7" wp14:editId="59BA9965">
+                <wp:simplePos x="0" y="0"/>
+                <wp:positionH relativeFrom="column">
+                  <wp:posOffset>2622550</wp:posOffset>
+                </wp:positionH>
+                <wp:positionV relativeFrom="paragraph">
+                  <wp:posOffset>36195</wp:posOffset>
+                </wp:positionV>
+                <wp:extent cx="0" cy="222250"/>
+                <wp:effectExtent l="76200" t="0" r="57150" b="63500"/>
+                <wp:wrapNone/>
+                <wp:docPr id="14" name="直接箭头连接符 14"/>
+                <wp:cNvGraphicFramePr/>
+                <a:graphic xmlns:a="http://schemas.openxmlformats.org/drawingml/2006/main">
+                  <a:graphicData uri="http://schemas.microsoft.com/office/word/2010/wordprocessingShape">
+                    <wps:wsp>
+                      <wps:cNvCnPr/>
+                      <wps:spPr>
+                        <a:xfrm>
+                          <a:off x="0" y="0"/>
+                          <a:ext cx="0" cy="222250"/>
+                        </a:xfrm>
+                        <a:prstGeom prst="straightConnector1">
+                          <a:avLst/>
+                        </a:prstGeom>
+                        <a:ln>
+                          <a:tailEnd type="triangle"/>
+                        </a:ln>
+                      </wps:spPr>
+                      <wps:style>
+                        <a:lnRef idx="1">
+                          <a:schemeClr val="accent1"/>
+                        </a:lnRef>
+                        <a:fillRef idx="0">
+                          <a:schemeClr val="accent1"/>
+                        </a:fillRef>
+                        <a:effectRef idx="0">
+                          <a:schemeClr val="accent1"/>
+                        </a:effectRef>
+                        <a:fontRef idx="minor">
+                          <a:schemeClr val="tx1"/>
+                        </a:fontRef>
+                      </wps:style>
+                      <wps:bodyPr/>
+                    </wps:wsp>
+                  </a:graphicData>
+                </a:graphic>
+                <wp14:sizeRelH relativeFrom="margin">
+                  <wp14:pctWidth>0</wp14:pctWidth>
+                </wp14:sizeRelH>
+                <wp14:sizeRelV relativeFrom="margin">
+                  <wp14:pctHeight>0</wp14:pctHeight>
+                </wp14:sizeRelV>
+              </wp:anchor>
+            </w:drawing>
+          </mc:Choice>
+          <mc:Fallback>
+            <w:pict>
+              <v:shape w14:anchorId="72554C94" id="直接箭头连接符 14" o:spid="_x0000_s1026" type="#_x0000_t32" style="position:absolute;left:0;text-align:left;margin-left:206.5pt;margin-top:2.85pt;width:0;height:17.5pt;z-index:251678720;visibility:visible;mso-wrap-style:square;mso-width-percent:0;mso-height-percent:0;mso-wrap-distance-left:9pt;mso-wrap-distance-top:0;mso-wrap-distance-right:9pt;mso-wrap-distance-bottom:0;mso-position-horizontal:absolute;mso-position-horizontal-relative:text;mso-position-vertical:absolute;mso-position-vertical-relative:text;mso-width-percent:0;mso-height-percent:0;mso-width-relative:margin;mso-height-relative:margin" o:gfxdata="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" strokecolor="#5b9bd5 [3204]" strokeweight=".5pt">
+                <v:stroke endarrow="block" joinstyle="miter"/>
+              </v:shape>
+            </w:pict>
+          </mc:Fallback>
+        </mc:AlternateContent>
+      </w:r>
+    </w:p>
+    <w:p>
+      <w:pPr>
+        <w:pStyle w:val="a3"/>
+        <w:ind w:left="432" w:firstLineChars="0" w:firstLine="0"/>
+        <w:rPr>
+          <w:rFonts w:asciiTheme="majorEastAsia" w:eastAsiaTheme="majorEastAsia" w:hAnsiTheme="majorEastAsia"/>
+        </w:rPr>
+      </w:pPr>
+      <w:r>
+        <w:rPr>
+          <w:rFonts w:asciiTheme="majorEastAsia" w:eastAsiaTheme="majorEastAsia" w:hAnsiTheme="majorEastAsia"/>
+          <w:noProof/>
+        </w:rPr>
+        <mc:AlternateContent>
+          <mc:Choice Requires="wps">
+            <w:drawing>
+              <wp:anchor distT="0" distB="0" distL="114300" distR="114300" simplePos="0" relativeHeight="251669504" behindDoc="0" locked="0" layoutInCell="1" allowOverlap="1" wp14:anchorId="6F664665" wp14:editId="41A77BFD">
+                <wp:simplePos x="0" y="0"/>
+                <wp:positionH relativeFrom="margin">
+                  <wp:align>center</wp:align>
+                </wp:positionH>
+                <wp:positionV relativeFrom="paragraph">
+                  <wp:posOffset>69850</wp:posOffset>
+                </wp:positionV>
+                <wp:extent cx="762000" cy="298450"/>
+                <wp:effectExtent l="0" t="0" r="19050" b="25400"/>
+                <wp:wrapNone/>
+                <wp:docPr id="8" name="流程图: 过程 8"/>
+                <wp:cNvGraphicFramePr/>
+                <a:graphic xmlns:a="http://schemas.openxmlformats.org/drawingml/2006/main">
+                  <a:graphicData uri="http://schemas.microsoft.com/office/word/2010/wordprocessingShape">
+                    <wps:wsp>
+                      <wps:cNvSpPr/>
+                      <wps:spPr>
+                        <a:xfrm>
+                          <a:off x="0" y="0"/>
+                          <a:ext cx="762000" cy="298450"/>
+                        </a:xfrm>
+                        <a:prstGeom prst="flowChartProcess">
+                          <a:avLst/>
+                        </a:prstGeom>
+                      </wps:spPr>
+                      <wps:style>
+                        <a:lnRef idx="2">
+                          <a:schemeClr val="accent1">
+                            <a:shade val="50000"/>
+                          </a:schemeClr>
+                        </a:lnRef>
+                        <a:fillRef idx="1">
+                          <a:schemeClr val="accent1"/>
+                        </a:fillRef>
+                        <a:effectRef idx="0">
+                          <a:schemeClr val="accent1"/>
+                        </a:effectRef>
+                        <a:fontRef idx="minor">
+                          <a:schemeClr val="lt1"/>
+                        </a:fontRef>
+                      </wps:style>
+                      <wps:txbx>
+                        <w:txbxContent>
+                          <w:p>
+                            <w:pPr>
+                              <w:rPr>
+                                <w:rFonts w:asciiTheme="majorEastAsia" w:eastAsiaTheme="majorEastAsia" w:hAnsiTheme="majorEastAsia"/>
+                              </w:rPr>
+                            </w:pPr>
+                            <w:r>
+                              <w:rPr>
+                                <w:rFonts w:asciiTheme="majorEastAsia" w:eastAsiaTheme="majorEastAsia" w:hAnsiTheme="majorEastAsia" w:hint="eastAsia"/>
+                              </w:rPr>
+                              <w:t>得出结论</w:t>
+                            </w:r>
+                          </w:p>
+                          <w:p>
+                            <w:pPr>
+                              <w:jc w:val="center"/>
+                            </w:pPr>
+                          </w:p>
+                        </w:txbxContent>
+                      </wps:txbx>
+                      <wps:bodyPr rot="0" spcFirstLastPara="0" vertOverflow="overflow" horzOverflow="overflow" vert="horz" wrap="square" lIns="91440" tIns="45720" rIns="91440" bIns="45720" numCol="1" spcCol="0" rtlCol="0" fromWordArt="0" anchor="ctr" anchorCtr="0" forceAA="0" compatLnSpc="1">
+                        <a:prstTxWarp prst="textNoShape">
+                          <a:avLst/>
+                        </a:prstTxWarp>
+                        <a:noAutofit/>
+                      </wps:bodyPr>
+                    </wps:wsp>
+                  </a:graphicData>
+                </a:graphic>
+                <wp14:sizeRelH relativeFrom="margin">
+                  <wp14:pctWidth>0</wp14:pctWidth>
+                </wp14:sizeRelH>
+                <wp14:sizeRelV relativeFrom="margin">
+                  <wp14:pctHeight>0</wp14:pctHeight>
+                </wp14:sizeRelV>
+              </wp:anchor>
+            </w:drawing>
+          </mc:Choice>
+          <mc:Fallback>
+            <w:pict>
+              <v:shape w14:anchorId="6F664665" id="流程图: 过程 8" o:spid="_x0000_s1031" type="#_x0000_t109" style="position:absolute;left:0;text-align:left;margin-left:0;margin-top:5.5pt;width:60pt;height:23.5pt;z-index:251669504;visibility:visible;mso-wrap-style:square;mso-width-percent:0;mso-height-percent:0;mso-wrap-distance-left:9pt;mso-wrap-distance-top:0;mso-wrap-distance-right:9pt;mso-wrap-distance-bottom:0;mso-position-horizontal:center;mso-position-horizontal-relative:margin;mso-position-vertical:absolute;mso-position-vertical-relative:text;mso-width-percent:0;mso-height-percent:0;mso-width-relative:margin;mso-height-relative:margin;v-text-anchor:middle" o:gfxdata="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" fillcolor="#5b9bd5 [3204]" strokecolor="#1f4d78 [1604]" strokeweight="1pt">
+                <v:textbox>
+                  <w:txbxContent>
+                    <w:p>
+                      <w:pPr>
+                        <w:rPr>
+                          <w:rFonts w:asciiTheme="majorEastAsia" w:eastAsiaTheme="majorEastAsia" w:hAnsiTheme="majorEastAsia"/>
+                        </w:rPr>
+                      </w:pPr>
+                      <w:r>
+                        <w:rPr>
+                          <w:rFonts w:asciiTheme="majorEastAsia" w:eastAsiaTheme="majorEastAsia" w:hAnsiTheme="majorEastAsia" w:hint="eastAsia"/>
+                        </w:rPr>
+                        <w:t>得出结论</w:t>
+                      </w:r>
+                    </w:p>
+                    <w:p>
+                      <w:pPr>
+                        <w:jc w:val="center"/>
+                      </w:pPr>
+                    </w:p>
+                  </w:txbxContent>
+                </v:textbox>
+                <w10:wrap anchorx="margin"/>
+              </v:shape>
+            </w:pict>
+          </mc:Fallback>
+        </mc:AlternateContent>
+      </w:r>
+    </w:p>
+    <w:p>
+      <w:pPr>
+        <w:pStyle w:val="a3"/>
+        <w:ind w:left="432" w:firstLineChars="0" w:firstLine="0"/>
+        <w:rPr>
+          <w:rFonts w:asciiTheme="majorEastAsia" w:eastAsiaTheme="majorEastAsia" w:hAnsiTheme="majorEastAsia" w:hint="eastAsia"/>
+        </w:rPr>
+      </w:pPr>
+    </w:p>
+    <w:p>
+      <w:pPr>
+        <w:rPr>
+          <w:rFonts w:asciiTheme="majorEastAsia" w:eastAsiaTheme="majorEastAsia" w:hAnsiTheme="majorEastAsia"/>
+        </w:rPr>
+      </w:pPr>
+    </w:p>
+    <w:p>
+      <w:pPr>
+        <w:ind w:firstLine="420"/>
+        <w:rPr>
+          <w:rFonts w:asciiTheme="majorEastAsia" w:eastAsiaTheme="majorEastAsia" w:hAnsiTheme="majorEastAsia" w:hint="eastAsia"/>
+        </w:rPr>
+      </w:pPr>
+      <w:r>
+        <w:rPr>
+          <w:rFonts w:asciiTheme="majorEastAsia" w:eastAsiaTheme="majorEastAsia" w:hAnsiTheme="majorEastAsia" w:hint="eastAsia"/>
+        </w:rPr>
+        <w:t>具体步骤为</w:t>
+      </w:r>
+    </w:p>
+    <w:p>
+      <w:pPr>
+        <w:pStyle w:val="a3"/>
         <w:numPr>
           <w:ilvl w:val="0"/>
           <w:numId w:val="4"/>
@@ -1404,19 +3021,11 @@
         </w:rPr>
         <w:t>数据</w:t>
       </w:r>
-      <w:proofErr w:type="gramStart"/>
-      <w:r>
-        <w:rPr>
-          <w:rFonts w:asciiTheme="majorEastAsia" w:eastAsiaTheme="majorEastAsia" w:hAnsiTheme="majorEastAsia" w:hint="eastAsia"/>
-        </w:rPr>
-        <w:t>集分析</w:t>
-      </w:r>
-      <w:proofErr w:type="gramEnd"/>
-      <w:r>
-        <w:rPr>
-          <w:rFonts w:asciiTheme="majorEastAsia" w:eastAsiaTheme="majorEastAsia" w:hAnsiTheme="majorEastAsia" w:hint="eastAsia"/>
-        </w:rPr>
-        <w:t>和探索</w:t>
+      <w:r>
+        <w:rPr>
+          <w:rFonts w:asciiTheme="majorEastAsia" w:eastAsiaTheme="majorEastAsia" w:hAnsiTheme="majorEastAsia" w:hint="eastAsia"/>
+        </w:rPr>
+        <w:t>集分析和探索</w:t>
       </w:r>
     </w:p>
     <w:p>
@@ -1424,28 +3033,14 @@
         <w:pStyle w:val="a3"/>
         <w:ind w:left="780" w:firstLineChars="0" w:firstLine="0"/>
         <w:rPr>
-          <w:rFonts w:asciiTheme="majorEastAsia" w:eastAsiaTheme="majorEastAsia" w:hAnsiTheme="majorEastAsia" w:hint="eastAsia"/>
-        </w:rPr>
-      </w:pPr>
-      <w:r>
-        <w:rPr>
-          <w:rFonts w:asciiTheme="majorEastAsia" w:eastAsiaTheme="majorEastAsia" w:hAnsiTheme="majorEastAsia" w:hint="eastAsia"/>
-        </w:rPr>
-        <w:t>使用第三</w:t>
-      </w:r>
-      <w:proofErr w:type="gramStart"/>
-      <w:r>
-        <w:rPr>
-          <w:rFonts w:asciiTheme="majorEastAsia" w:eastAsiaTheme="majorEastAsia" w:hAnsiTheme="majorEastAsia" w:hint="eastAsia"/>
-        </w:rPr>
-        <w:t>方库对</w:t>
-      </w:r>
-      <w:proofErr w:type="gramEnd"/>
-      <w:r>
-        <w:rPr>
-          <w:rFonts w:asciiTheme="majorEastAsia" w:eastAsiaTheme="majorEastAsia" w:hAnsiTheme="majorEastAsia" w:hint="eastAsia"/>
-        </w:rPr>
-        <w:t>数据集和视频文件进行展示，使之有较为简单可视的展示</w:t>
+          <w:rFonts w:asciiTheme="majorEastAsia" w:eastAsiaTheme="majorEastAsia" w:hAnsiTheme="majorEastAsia"/>
+        </w:rPr>
+      </w:pPr>
+      <w:r>
+        <w:rPr>
+          <w:rFonts w:asciiTheme="majorEastAsia" w:eastAsiaTheme="majorEastAsia" w:hAnsiTheme="majorEastAsia" w:hint="eastAsia"/>
+        </w:rPr>
+        <w:t>使用第三方库对数据集和视频文件进行展示，使之有较为简单可视的展示</w:t>
       </w:r>
     </w:p>
     <w:p>
@@ -1487,23 +3082,7 @@
           <w:rFonts w:asciiTheme="majorEastAsia" w:eastAsiaTheme="majorEastAsia" w:hAnsiTheme="majorEastAsia" w:hint="eastAsia"/>
           <w:bCs/>
         </w:rPr>
-        <w:t>分析和探索完数据集后，我将对数据集有</w:t>
-      </w:r>
-      <w:proofErr w:type="gramStart"/>
-      <w:r>
-        <w:rPr>
-          <w:rFonts w:asciiTheme="majorEastAsia" w:eastAsiaTheme="majorEastAsia" w:hAnsiTheme="majorEastAsia" w:hint="eastAsia"/>
-          <w:bCs/>
-        </w:rPr>
-        <w:t>更初步</w:t>
-      </w:r>
-      <w:proofErr w:type="gramEnd"/>
-      <w:r>
-        <w:rPr>
-          <w:rFonts w:asciiTheme="majorEastAsia" w:eastAsiaTheme="majorEastAsia" w:hAnsiTheme="majorEastAsia" w:hint="eastAsia"/>
-          <w:bCs/>
-        </w:rPr>
-        <w:t>的了解，接下来，将先把前8个</w:t>
+        <w:t>分析和探索完数据集后，我将对数据集有更初步的了解，接下来，将先把前8个</w:t>
       </w:r>
       <w:r>
         <w:rPr>
@@ -1515,71 +3094,7 @@
           <w:bdr w:val="none" w:sz="0" w:space="0" w:color="auto" w:frame="1"/>
           <w:shd w:val="clear" w:color="auto" w:fill="FFFFFF"/>
         </w:rPr>
-        <w:t>front和steering数据集</w:t>
-      </w:r>
-      <w:r>
-        <w:rPr>
-          <w:rStyle w:val="a5"/>
-          <w:rFonts w:asciiTheme="majorEastAsia" w:eastAsiaTheme="majorEastAsia" w:hAnsiTheme="majorEastAsia" w:cs="Helvetica" w:hint="eastAsia"/>
-          <w:b w:val="0"/>
-          <w:color w:val="58646D"/>
-          <w:szCs w:val="21"/>
-          <w:bdr w:val="none" w:sz="0" w:space="0" w:color="auto" w:frame="1"/>
-          <w:shd w:val="clear" w:color="auto" w:fill="FFFFFF"/>
-        </w:rPr>
-        <w:t>作为测试和训练集，后2个作为验证集，而对于一辆无人车来说，仅10套数</w:t>
-      </w:r>
-      <w:proofErr w:type="gramStart"/>
-      <w:r>
-        <w:rPr>
-          <w:rStyle w:val="a5"/>
-          <w:rFonts w:asciiTheme="majorEastAsia" w:eastAsiaTheme="majorEastAsia" w:hAnsiTheme="majorEastAsia" w:cs="Helvetica" w:hint="eastAsia"/>
-          <w:b w:val="0"/>
-          <w:color w:val="58646D"/>
-          <w:szCs w:val="21"/>
-          <w:bdr w:val="none" w:sz="0" w:space="0" w:color="auto" w:frame="1"/>
-          <w:shd w:val="clear" w:color="auto" w:fill="FFFFFF"/>
-        </w:rPr>
-        <w:t>据肯定</w:t>
-      </w:r>
-      <w:proofErr w:type="gramEnd"/>
-      <w:r>
-        <w:rPr>
-          <w:rStyle w:val="a5"/>
-          <w:rFonts w:asciiTheme="majorEastAsia" w:eastAsiaTheme="majorEastAsia" w:hAnsiTheme="majorEastAsia" w:cs="Helvetica" w:hint="eastAsia"/>
-          <w:b w:val="0"/>
-          <w:color w:val="58646D"/>
-          <w:szCs w:val="21"/>
-          <w:bdr w:val="none" w:sz="0" w:space="0" w:color="auto" w:frame="1"/>
-          <w:shd w:val="clear" w:color="auto" w:fill="FFFFFF"/>
-        </w:rPr>
-        <w:t>是不能满足它即将遇到的路况，因此，可能需要在这里对</w:t>
-      </w:r>
-      <w:proofErr w:type="gramStart"/>
-      <w:r>
-        <w:rPr>
-          <w:rStyle w:val="a5"/>
-          <w:rFonts w:asciiTheme="majorEastAsia" w:eastAsiaTheme="majorEastAsia" w:hAnsiTheme="majorEastAsia" w:cs="Helvetica" w:hint="eastAsia"/>
-          <w:b w:val="0"/>
-          <w:color w:val="58646D"/>
-          <w:szCs w:val="21"/>
-          <w:bdr w:val="none" w:sz="0" w:space="0" w:color="auto" w:frame="1"/>
-          <w:shd w:val="clear" w:color="auto" w:fill="FFFFFF"/>
-        </w:rPr>
-        <w:t>数据集经行</w:t>
-      </w:r>
-      <w:proofErr w:type="gramEnd"/>
-      <w:r>
-        <w:rPr>
-          <w:rStyle w:val="a5"/>
-          <w:rFonts w:asciiTheme="majorEastAsia" w:eastAsiaTheme="majorEastAsia" w:hAnsiTheme="majorEastAsia" w:cs="Helvetica" w:hint="eastAsia"/>
-          <w:b w:val="0"/>
-          <w:color w:val="58646D"/>
-          <w:szCs w:val="21"/>
-          <w:bdr w:val="none" w:sz="0" w:space="0" w:color="auto" w:frame="1"/>
-          <w:shd w:val="clear" w:color="auto" w:fill="FFFFFF"/>
-        </w:rPr>
-        <w:t>一系列的加工</w:t>
+        <w:t>front和steering数据集作为测试和训练集，后2个作为验证集，而对于一辆无人车来说，仅10套数据肯定是不能满足它即将遇到的路况，因此，可能需要在这里对数据集经行一系列的加工</w:t>
       </w:r>
     </w:p>
     <w:p>
@@ -1598,7 +3113,6 @@
         <w:rPr>
           <w:rFonts w:asciiTheme="majorEastAsia" w:eastAsiaTheme="majorEastAsia" w:hAnsiTheme="majorEastAsia" w:hint="eastAsia"/>
         </w:rPr>
-        <w:lastRenderedPageBreak/>
         <w:t>模型设计</w:t>
       </w:r>
       <w:r>
@@ -1613,7 +3127,7 @@
         <w:pStyle w:val="a3"/>
         <w:ind w:left="780" w:firstLineChars="0" w:firstLine="0"/>
         <w:rPr>
-          <w:rFonts w:asciiTheme="majorEastAsia" w:eastAsiaTheme="majorEastAsia" w:hAnsiTheme="majorEastAsia" w:hint="eastAsia"/>
+          <w:rFonts w:asciiTheme="majorEastAsia" w:eastAsiaTheme="majorEastAsia" w:hAnsiTheme="majorEastAsia"/>
         </w:rPr>
       </w:pPr>
       <w:r>
@@ -1653,7 +3167,7 @@
         <w:pStyle w:val="a3"/>
         <w:ind w:left="780" w:firstLineChars="0" w:firstLine="0"/>
         <w:rPr>
-          <w:rFonts w:asciiTheme="majorEastAsia" w:eastAsiaTheme="majorEastAsia" w:hAnsiTheme="majorEastAsia" w:hint="eastAsia"/>
+          <w:rFonts w:asciiTheme="majorEastAsia" w:eastAsiaTheme="majorEastAsia" w:hAnsiTheme="majorEastAsia"/>
         </w:rPr>
       </w:pPr>
       <w:r>
@@ -1680,7 +3194,7 @@
         </w:rPr>
         <w:t>验证，并在</w:t>
       </w:r>
-      <w:hyperlink r:id="rId9" w:history="1">
+      <w:hyperlink r:id="rId11" w:history="1">
         <w:r>
           <w:rPr>
             <w:rStyle w:val="a4"/>
@@ -1707,8 +3221,6 @@
         </w:rPr>
         <w:t>模拟验证</w:t>
       </w:r>
-      <w:bookmarkStart w:id="0" w:name="_GoBack"/>
-      <w:bookmarkEnd w:id="0"/>
     </w:p>
     <w:p>
       <w:pPr>
@@ -1734,7 +3246,7 @@
         <w:pStyle w:val="a3"/>
         <w:ind w:left="780" w:firstLineChars="0" w:firstLine="0"/>
         <w:rPr>
-          <w:rFonts w:asciiTheme="majorEastAsia" w:eastAsiaTheme="majorEastAsia" w:hAnsiTheme="majorEastAsia" w:hint="eastAsia"/>
+          <w:rFonts w:asciiTheme="majorEastAsia" w:eastAsiaTheme="majorEastAsia" w:hAnsiTheme="majorEastAsia"/>
         </w:rPr>
       </w:pPr>
       <w:r>
@@ -1791,7 +3303,6 @@
         </w:rPr>
         <w:t xml:space="preserve"> </w:t>
       </w:r>
-      <w:proofErr w:type="spellStart"/>
       <w:r>
         <w:rPr>
           <w:rStyle w:val="a5"/>
@@ -1802,9 +3313,20 @@
           <w:bdr w:val="none" w:sz="0" w:space="0" w:color="auto" w:frame="1"/>
           <w:shd w:val="clear" w:color="auto" w:fill="FFFFFF"/>
         </w:rPr>
-        <w:t>ms</w:t>
-      </w:r>
-      <w:proofErr w:type="spellEnd"/>
+        <w:t>ms和avg</w:t>
+      </w:r>
+      <w:r>
+        <w:rPr>
+          <w:rStyle w:val="a5"/>
+          <w:rFonts w:asciiTheme="majorEastAsia" w:eastAsiaTheme="majorEastAsia" w:hAnsiTheme="majorEastAsia" w:cs="Helvetica"/>
+          <w:b w:val="0"/>
+          <w:color w:val="58646D"/>
+          <w:szCs w:val="21"/>
+          <w:bdr w:val="none" w:sz="0" w:space="0" w:color="auto" w:frame="1"/>
+          <w:shd w:val="clear" w:color="auto" w:fill="FFFFFF"/>
+        </w:rPr>
+        <w:t xml:space="preserve"> </w:t>
+      </w:r>
       <w:r>
         <w:rPr>
           <w:rStyle w:val="a5"/>
@@ -1815,57 +3337,7 @@
           <w:bdr w:val="none" w:sz="0" w:space="0" w:color="auto" w:frame="1"/>
           <w:shd w:val="clear" w:color="auto" w:fill="FFFFFF"/>
         </w:rPr>
-        <w:t>和</w:t>
-      </w:r>
-      <w:proofErr w:type="spellStart"/>
-      <w:r>
-        <w:rPr>
-          <w:rStyle w:val="a5"/>
-          <w:rFonts w:asciiTheme="majorEastAsia" w:eastAsiaTheme="majorEastAsia" w:hAnsiTheme="majorEastAsia" w:cs="Helvetica" w:hint="eastAsia"/>
-          <w:b w:val="0"/>
-          <w:color w:val="58646D"/>
-          <w:szCs w:val="21"/>
-          <w:bdr w:val="none" w:sz="0" w:space="0" w:color="auto" w:frame="1"/>
-          <w:shd w:val="clear" w:color="auto" w:fill="FFFFFF"/>
-        </w:rPr>
-        <w:t>avg</w:t>
-      </w:r>
-      <w:proofErr w:type="spellEnd"/>
-      <w:r>
-        <w:rPr>
-          <w:rStyle w:val="a5"/>
-          <w:rFonts w:asciiTheme="majorEastAsia" w:eastAsiaTheme="majorEastAsia" w:hAnsiTheme="majorEastAsia" w:cs="Helvetica"/>
-          <w:b w:val="0"/>
-          <w:color w:val="58646D"/>
-          <w:szCs w:val="21"/>
-          <w:bdr w:val="none" w:sz="0" w:space="0" w:color="auto" w:frame="1"/>
-          <w:shd w:val="clear" w:color="auto" w:fill="FFFFFF"/>
-        </w:rPr>
-        <w:t xml:space="preserve"> </w:t>
-      </w:r>
-      <w:r>
-        <w:rPr>
-          <w:rStyle w:val="a5"/>
-          <w:rFonts w:asciiTheme="majorEastAsia" w:eastAsiaTheme="majorEastAsia" w:hAnsiTheme="majorEastAsia" w:cs="Helvetica" w:hint="eastAsia"/>
-          <w:b w:val="0"/>
-          <w:color w:val="58646D"/>
-          <w:szCs w:val="21"/>
-          <w:bdr w:val="none" w:sz="0" w:space="0" w:color="auto" w:frame="1"/>
-          <w:shd w:val="clear" w:color="auto" w:fill="FFFFFF"/>
-        </w:rPr>
-        <w:t>error</w:t>
-      </w:r>
-      <w:r>
-        <w:rPr>
-          <w:rStyle w:val="a5"/>
-          <w:rFonts w:asciiTheme="majorEastAsia" w:eastAsiaTheme="majorEastAsia" w:hAnsiTheme="majorEastAsia" w:cs="Helvetica" w:hint="eastAsia"/>
-          <w:b w:val="0"/>
-          <w:color w:val="58646D"/>
-          <w:szCs w:val="21"/>
-          <w:bdr w:val="none" w:sz="0" w:space="0" w:color="auto" w:frame="1"/>
-          <w:shd w:val="clear" w:color="auto" w:fill="FFFFFF"/>
-        </w:rPr>
-        <w:t>的评估指标</w:t>
+        <w:t>error的评估指标</w:t>
       </w:r>
     </w:p>
     <w:p>
@@ -1892,7 +3364,7 @@
         <w:pStyle w:val="a3"/>
         <w:ind w:left="792" w:firstLineChars="0" w:firstLine="0"/>
         <w:rPr>
-          <w:rFonts w:asciiTheme="majorEastAsia" w:eastAsiaTheme="majorEastAsia" w:hAnsiTheme="majorEastAsia"/>
+          <w:rFonts w:asciiTheme="majorEastAsia" w:eastAsiaTheme="majorEastAsia" w:hAnsiTheme="majorEastAsia" w:hint="eastAsia"/>
         </w:rPr>
       </w:pPr>
       <w:r>
@@ -1907,22 +3379,6 @@
         </w:rPr>
         <w:t>结果得出结论</w:t>
       </w:r>
-    </w:p>
-    <w:p>
-      <w:pPr>
-        <w:rPr>
-          <w:rFonts w:asciiTheme="majorEastAsia" w:eastAsiaTheme="majorEastAsia" w:hAnsiTheme="majorEastAsia"/>
-        </w:rPr>
-      </w:pPr>
-    </w:p>
-    <w:p>
-      <w:pPr>
-        <w:pStyle w:val="a3"/>
-        <w:ind w:left="432" w:firstLineChars="0" w:firstLine="0"/>
-        <w:rPr>
-          <w:rFonts w:asciiTheme="majorEastAsia" w:eastAsiaTheme="majorEastAsia" w:hAnsiTheme="majorEastAsia"/>
-        </w:rPr>
-      </w:pPr>
     </w:p>
     <w:sectPr>
       <w:pgSz w:w="11906" w:h="16838"/>
@@ -2871,6 +4327,22 @@
     <w:basedOn w:val="a0"/>
     <w:rsid w:val="00C05C62"/>
   </w:style>
+  <w:style w:type="table" w:styleId="a7">
+    <w:name w:val="Table Grid"/>
+    <w:basedOn w:val="a1"/>
+    <w:uiPriority w:val="39"/>
+    <w:rsid w:val="002F4FBC"/>
+    <w:tblPr>
+      <w:tblBorders>
+        <w:top w:val="single" w:sz="4" w:space="0" w:color="auto"/>
+        <w:left w:val="single" w:sz="4" w:space="0" w:color="auto"/>
+        <w:bottom w:val="single" w:sz="4" w:space="0" w:color="auto"/>
+        <w:right w:val="single" w:sz="4" w:space="0" w:color="auto"/>
+        <w:insideH w:val="single" w:sz="4" w:space="0" w:color="auto"/>
+        <w:insideV w:val="single" w:sz="4" w:space="0" w:color="auto"/>
+      </w:tblBorders>
+    </w:tblPr>
+  </w:style>
 </w:styles>
 </file>
 
@@ -3174,7 +4646,7 @@
 </file>
 
 <file path=customXml/itemProps1.xml><?xml version="1.0" encoding="utf-8"?>
-<ds:datastoreItem xmlns:ds="http://schemas.openxmlformats.org/officeDocument/2006/customXml" ds:itemID="{3BC8B9FA-83D2-418E-999F-7B0121A55A91}">
+<ds:datastoreItem xmlns:ds="http://schemas.openxmlformats.org/officeDocument/2006/customXml" ds:itemID="{B73F3246-DC5E-40B1-B2D6-8F1D3D08AC41}">
   <ds:schemaRefs>
     <ds:schemaRef ds:uri="http://schemas.openxmlformats.org/officeDocument/2006/bibliography"/>
   </ds:schemaRefs>

--- a/CourseProjects/MLA_P6_proposal/proposal.docx
+++ b/CourseProjects/MLA_P6_proposal/proposal.docx
@@ -39,7 +39,35 @@
         <w:rPr>
           <w:rFonts w:asciiTheme="majorEastAsia" w:eastAsiaTheme="majorEastAsia" w:hAnsiTheme="majorEastAsia" w:hint="eastAsia"/>
         </w:rPr>
-        <w:t>作为一项跨学科的存在，其中作为行车安全的因素，路面探测和动作选择占了十分重要的地位。而当车辆的前置摄像头把车辆行驶中的前方图像传回控制终端，就需要控制终端作出合适的判断，控制方向盘的转动方向，以保证行车安全，本项目是通过Tesla的行驶数据，对其方向进行模拟和预测。</w:t>
+        <w:t>作为一项跨学科的存在，其中作为行车安全的因素，路面探测和动作</w:t>
+      </w:r>
+      <w:proofErr w:type="gramStart"/>
+      <w:r>
+        <w:rPr>
+          <w:rFonts w:asciiTheme="majorEastAsia" w:eastAsiaTheme="majorEastAsia" w:hAnsiTheme="majorEastAsia" w:hint="eastAsia"/>
+        </w:rPr>
+        <w:t>选择占</w:t>
+      </w:r>
+      <w:proofErr w:type="gramEnd"/>
+      <w:r>
+        <w:rPr>
+          <w:rFonts w:asciiTheme="majorEastAsia" w:eastAsiaTheme="majorEastAsia" w:hAnsiTheme="majorEastAsia" w:hint="eastAsia"/>
+        </w:rPr>
+        <w:t>了十分重要的地位。而当车辆的前置摄像头把车辆行驶中的前方图像传回控制终端，就需要控制终端</w:t>
+      </w:r>
+      <w:proofErr w:type="gramStart"/>
+      <w:r>
+        <w:rPr>
+          <w:rFonts w:asciiTheme="majorEastAsia" w:eastAsiaTheme="majorEastAsia" w:hAnsiTheme="majorEastAsia" w:hint="eastAsia"/>
+        </w:rPr>
+        <w:t>作出</w:t>
+      </w:r>
+      <w:proofErr w:type="gramEnd"/>
+      <w:r>
+        <w:rPr>
+          <w:rFonts w:asciiTheme="majorEastAsia" w:eastAsiaTheme="majorEastAsia" w:hAnsiTheme="majorEastAsia" w:hint="eastAsia"/>
+        </w:rPr>
+        <w:t>合适的判断，控制方向盘的转动方向，以保证行车安全，本项目是通过Tesla的行驶数据，对其方向进行模拟和预测。</w:t>
       </w:r>
     </w:p>
     <w:p>
@@ -157,19 +185,7 @@
           <w:rPr>
             <w:rStyle w:val="a4"/>
           </w:rPr>
-          <w:t>https://github.com/nd009/capsto</w:t>
-        </w:r>
-        <w:r>
-          <w:rPr>
-            <w:rStyle w:val="a4"/>
-          </w:rPr>
-          <w:t>n</w:t>
-        </w:r>
-        <w:r>
-          <w:rPr>
-            <w:rStyle w:val="a4"/>
-          </w:rPr>
-          <w:t>e/tree/master/deep_tesla</w:t>
+          <w:t>https://github.com/nd009/capstone/tree/master/deep_tesla</w:t>
         </w:r>
       </w:hyperlink>
     </w:p>
@@ -242,7 +258,7 @@
         <w:pStyle w:val="a3"/>
         <w:ind w:left="792" w:firstLineChars="0" w:firstLine="0"/>
         <w:rPr>
-          <w:rFonts w:asciiTheme="majorEastAsia" w:eastAsiaTheme="majorEastAsia" w:hAnsiTheme="majorEastAsia" w:hint="eastAsia"/>
+          <w:rFonts w:asciiTheme="majorEastAsia" w:eastAsiaTheme="majorEastAsia" w:hAnsiTheme="majorEastAsia"/>
         </w:rPr>
       </w:pPr>
       <w:r>
@@ -285,13 +301,7 @@
         <w:rPr>
           <w:rFonts w:asciiTheme="majorEastAsia" w:eastAsiaTheme="majorEastAsia" w:hAnsiTheme="majorEastAsia" w:hint="eastAsia"/>
         </w:rPr>
-        <w:t>steering</w:t>
-      </w:r>
-      <w:r>
-        <w:rPr>
-          <w:rFonts w:asciiTheme="majorEastAsia" w:eastAsiaTheme="majorEastAsia" w:hAnsiTheme="majorEastAsia" w:hint="eastAsia"/>
-        </w:rPr>
-        <w:t>保存为CSV格式的文件，其中包含3个label：</w:t>
+        <w:t>steering保存为CSV格式的文件，其中包含3个label：</w:t>
       </w:r>
     </w:p>
     <w:tbl>
@@ -319,12 +329,14 @@
                 <w:rFonts w:asciiTheme="majorEastAsia" w:eastAsiaTheme="majorEastAsia" w:hAnsiTheme="majorEastAsia"/>
               </w:rPr>
             </w:pPr>
+            <w:proofErr w:type="spellStart"/>
             <w:r>
               <w:rPr>
                 <w:rFonts w:asciiTheme="majorEastAsia" w:eastAsiaTheme="majorEastAsia" w:hAnsiTheme="majorEastAsia"/>
               </w:rPr>
               <w:t>ts_micro</w:t>
             </w:r>
+            <w:proofErr w:type="spellEnd"/>
             <w:r>
               <w:rPr>
                 <w:rFonts w:asciiTheme="majorEastAsia" w:eastAsiaTheme="majorEastAsia" w:hAnsiTheme="majorEastAsia"/>
@@ -345,12 +357,14 @@
                 <w:rFonts w:asciiTheme="majorEastAsia" w:eastAsiaTheme="majorEastAsia" w:hAnsiTheme="majorEastAsia"/>
               </w:rPr>
             </w:pPr>
+            <w:proofErr w:type="spellStart"/>
             <w:r>
               <w:rPr>
                 <w:rFonts w:asciiTheme="majorEastAsia" w:eastAsiaTheme="majorEastAsia" w:hAnsiTheme="majorEastAsia"/>
               </w:rPr>
               <w:t>frame_index</w:t>
             </w:r>
+            <w:proofErr w:type="spellEnd"/>
           </w:p>
         </w:tc>
         <w:tc>
@@ -382,7 +396,7 @@
           <w:p>
             <w:pPr>
               <w:rPr>
-                <w:rFonts w:asciiTheme="majorEastAsia" w:eastAsiaTheme="majorEastAsia" w:hAnsiTheme="majorEastAsia" w:hint="eastAsia"/>
+                <w:rFonts w:asciiTheme="majorEastAsia" w:eastAsiaTheme="majorEastAsia" w:hAnsiTheme="majorEastAsia"/>
               </w:rPr>
             </w:pPr>
             <w:r>
@@ -480,7 +494,7 @@
               <w:pStyle w:val="a3"/>
               <w:ind w:firstLineChars="0" w:firstLine="0"/>
               <w:rPr>
-                <w:rFonts w:asciiTheme="majorEastAsia" w:eastAsiaTheme="majorEastAsia" w:hAnsiTheme="majorEastAsia" w:hint="eastAsia"/>
+                <w:rFonts w:asciiTheme="majorEastAsia" w:eastAsiaTheme="majorEastAsia" w:hAnsiTheme="majorEastAsia"/>
               </w:rPr>
             </w:pPr>
             <w:r>
@@ -500,7 +514,7 @@
               <w:pStyle w:val="a3"/>
               <w:ind w:firstLineChars="0" w:firstLine="0"/>
               <w:rPr>
-                <w:rFonts w:asciiTheme="majorEastAsia" w:eastAsiaTheme="majorEastAsia" w:hAnsiTheme="majorEastAsia" w:hint="eastAsia"/>
+                <w:rFonts w:asciiTheme="majorEastAsia" w:eastAsiaTheme="majorEastAsia" w:hAnsiTheme="majorEastAsia"/>
               </w:rPr>
             </w:pPr>
             <w:bookmarkStart w:id="0" w:name="OLE_LINK1"/>
@@ -580,7 +594,7 @@
               <w:pStyle w:val="a3"/>
               <w:ind w:firstLineChars="0" w:firstLine="0"/>
               <w:rPr>
-                <w:rFonts w:asciiTheme="majorEastAsia" w:eastAsiaTheme="majorEastAsia" w:hAnsiTheme="majorEastAsia" w:hint="eastAsia"/>
+                <w:rFonts w:asciiTheme="majorEastAsia" w:eastAsiaTheme="majorEastAsia" w:hAnsiTheme="majorEastAsia"/>
               </w:rPr>
             </w:pPr>
             <w:r>
@@ -618,11 +632,49 @@
           <w:rFonts w:asciiTheme="majorEastAsia" w:eastAsiaTheme="majorEastAsia" w:hAnsiTheme="majorEastAsia"/>
         </w:rPr>
       </w:pPr>
-      <w:r>
-        <w:rPr>
-          <w:rFonts w:asciiTheme="majorEastAsia" w:eastAsiaTheme="majorEastAsia" w:hAnsiTheme="majorEastAsia"/>
-        </w:rPr>
-        <w:t>ts_micro是时间戳，frame_index是帧编号，wheel是转向角度（以水平方向为基准，+为顺时针，-为逆时针）</w:t>
+      <w:bookmarkStart w:id="1" w:name="_GoBack"/>
+      <w:proofErr w:type="spellStart"/>
+      <w:r>
+        <w:rPr>
+          <w:rFonts w:asciiTheme="majorEastAsia" w:eastAsiaTheme="majorEastAsia" w:hAnsiTheme="majorEastAsia"/>
+        </w:rPr>
+        <w:t>ts_micro</w:t>
+      </w:r>
+      <w:proofErr w:type="spellEnd"/>
+      <w:r>
+        <w:rPr>
+          <w:rFonts w:asciiTheme="majorEastAsia" w:eastAsiaTheme="majorEastAsia" w:hAnsiTheme="majorEastAsia"/>
+        </w:rPr>
+        <w:t>是时间戳，</w:t>
+      </w:r>
+      <w:proofErr w:type="spellStart"/>
+      <w:r>
+        <w:rPr>
+          <w:rFonts w:asciiTheme="majorEastAsia" w:eastAsiaTheme="majorEastAsia" w:hAnsiTheme="majorEastAsia"/>
+        </w:rPr>
+        <w:t>frame_index</w:t>
+      </w:r>
+      <w:proofErr w:type="spellEnd"/>
+      <w:proofErr w:type="gramStart"/>
+      <w:r>
+        <w:rPr>
+          <w:rFonts w:asciiTheme="majorEastAsia" w:eastAsiaTheme="majorEastAsia" w:hAnsiTheme="majorEastAsia"/>
+        </w:rPr>
+        <w:t>是帧编号</w:t>
+      </w:r>
+      <w:proofErr w:type="gramEnd"/>
+      <w:r>
+        <w:rPr>
+          <w:rFonts w:asciiTheme="majorEastAsia" w:eastAsiaTheme="majorEastAsia" w:hAnsiTheme="majorEastAsia"/>
+        </w:rPr>
+        <w:t>，wheel是转向角度（以水平方向为基准，+为顺时针，-为逆时针</w:t>
+      </w:r>
+      <w:bookmarkEnd w:id="1"/>
+      <w:r>
+        <w:rPr>
+          <w:rFonts w:asciiTheme="majorEastAsia" w:eastAsiaTheme="majorEastAsia" w:hAnsiTheme="majorEastAsia"/>
+        </w:rPr>
+        <w:t>）</w:t>
       </w:r>
       <w:r>
         <w:rPr>
@@ -636,8 +688,6 @@
         </w:rPr>
         <w:t>3900</w:t>
       </w:r>
-      <w:bookmarkStart w:id="1" w:name="_GoBack"/>
-      <w:bookmarkEnd w:id="1"/>
       <w:r>
         <w:rPr>
           <w:rFonts w:asciiTheme="majorEastAsia" w:eastAsiaTheme="majorEastAsia" w:hAnsiTheme="majorEastAsia" w:hint="eastAsia"/>
@@ -747,7 +797,7 @@
       <w:pPr>
         <w:ind w:left="851"/>
         <w:rPr>
-          <w:rFonts w:asciiTheme="majorEastAsia" w:eastAsiaTheme="majorEastAsia" w:hAnsiTheme="majorEastAsia" w:hint="eastAsia"/>
+          <w:rFonts w:asciiTheme="majorEastAsia" w:eastAsiaTheme="majorEastAsia" w:hAnsiTheme="majorEastAsia"/>
         </w:rPr>
       </w:pPr>
       <w:r>
@@ -985,7 +1035,7 @@
       <w:pPr>
         <w:ind w:left="372" w:firstLine="420"/>
         <w:rPr>
-          <w:rFonts w:asciiTheme="majorEastAsia" w:eastAsiaTheme="majorEastAsia" w:hAnsiTheme="majorEastAsia" w:hint="eastAsia"/>
+          <w:rFonts w:asciiTheme="majorEastAsia" w:eastAsiaTheme="majorEastAsia" w:hAnsiTheme="majorEastAsia"/>
         </w:rPr>
       </w:pPr>
       <w:r>
@@ -1074,6 +1124,7 @@
           <w:shd w:val="clear" w:color="auto" w:fill="FFFFFF"/>
         </w:rPr>
       </w:pPr>
+      <w:proofErr w:type="spellStart"/>
       <w:r>
         <w:rPr>
           <w:rStyle w:val="a5"/>
@@ -1084,7 +1135,20 @@
           <w:bdr w:val="none" w:sz="0" w:space="0" w:color="auto" w:frame="1"/>
           <w:shd w:val="clear" w:color="auto" w:fill="FFFFFF"/>
         </w:rPr>
-        <w:t>model.json和model.h5</w:t>
+        <w:t>model.json</w:t>
+      </w:r>
+      <w:proofErr w:type="spellEnd"/>
+      <w:r>
+        <w:rPr>
+          <w:rStyle w:val="a5"/>
+          <w:rFonts w:asciiTheme="majorEastAsia" w:eastAsiaTheme="majorEastAsia" w:hAnsiTheme="majorEastAsia" w:cs="Helvetica"/>
+          <w:b w:val="0"/>
+          <w:color w:val="58646D"/>
+          <w:szCs w:val="21"/>
+          <w:bdr w:val="none" w:sz="0" w:space="0" w:color="auto" w:frame="1"/>
+          <w:shd w:val="clear" w:color="auto" w:fill="FFFFFF"/>
+        </w:rPr>
+        <w:t>和model.h5</w:t>
       </w:r>
       <w:r>
         <w:rPr>
@@ -1098,18 +1162,35 @@
         </w:rPr>
         <w:t>，并可在网页应用</w:t>
       </w:r>
-      <w:hyperlink r:id="rId8" w:history="1">
-        <w:r>
-          <w:rPr>
-            <w:rStyle w:val="a4"/>
-            <w:rFonts w:asciiTheme="majorEastAsia" w:eastAsiaTheme="majorEastAsia" w:hAnsiTheme="majorEastAsia" w:cs="Helvetica"/>
-            <w:szCs w:val="21"/>
-            <w:bdr w:val="none" w:sz="0" w:space="0" w:color="auto" w:frame="1"/>
-            <w:shd w:val="clear" w:color="auto" w:fill="FFFFFF"/>
-          </w:rPr>
-          <w:t>http://selfdrivingcars.mit.edu/deepteslajs/</w:t>
-        </w:r>
-      </w:hyperlink>
+      <w:r>
+        <w:fldChar w:fldCharType="begin"/>
+      </w:r>
+      <w:r>
+        <w:instrText xml:space="preserve"> HYPERLINK "http://selfdrivingcars.mit.edu/deepteslajs/" </w:instrText>
+      </w:r>
+      <w:r>
+        <w:fldChar w:fldCharType="separate"/>
+      </w:r>
+      <w:r>
+        <w:rPr>
+          <w:rStyle w:val="a4"/>
+          <w:rFonts w:asciiTheme="majorEastAsia" w:eastAsiaTheme="majorEastAsia" w:hAnsiTheme="majorEastAsia" w:cs="Helvetica"/>
+          <w:szCs w:val="21"/>
+          <w:bdr w:val="none" w:sz="0" w:space="0" w:color="auto" w:frame="1"/>
+          <w:shd w:val="clear" w:color="auto" w:fill="FFFFFF"/>
+        </w:rPr>
+        <w:t>http://selfdrivingcars.mit.edu/deepteslajs/</w:t>
+      </w:r>
+      <w:r>
+        <w:rPr>
+          <w:rStyle w:val="a4"/>
+          <w:rFonts w:asciiTheme="majorEastAsia" w:eastAsiaTheme="majorEastAsia" w:hAnsiTheme="majorEastAsia" w:cs="Helvetica"/>
+          <w:szCs w:val="21"/>
+          <w:bdr w:val="none" w:sz="0" w:space="0" w:color="auto" w:frame="1"/>
+          <w:shd w:val="clear" w:color="auto" w:fill="FFFFFF"/>
+        </w:rPr>
+        <w:fldChar w:fldCharType="end"/>
+      </w:r>
       <w:r>
         <w:rPr>
           <w:rStyle w:val="a5"/>
@@ -1197,6 +1278,7 @@
         </w:rPr>
         <w:t>在</w:t>
       </w:r>
+      <w:proofErr w:type="spellStart"/>
       <w:r>
         <w:rPr>
           <w:rStyle w:val="a5"/>
@@ -1207,20 +1289,50 @@
           <w:bdr w:val="none" w:sz="0" w:space="0" w:color="auto" w:frame="1"/>
           <w:shd w:val="clear" w:color="auto" w:fill="FFFFFF"/>
         </w:rPr>
-        <w:t>Nvidia的无人驾驶的一篇论文（</w:t>
-      </w:r>
-      <w:hyperlink r:id="rId9" w:history="1">
-        <w:r>
-          <w:rPr>
-            <w:rStyle w:val="a4"/>
-            <w:rFonts w:asciiTheme="majorEastAsia" w:eastAsiaTheme="majorEastAsia" w:hAnsiTheme="majorEastAsia" w:cs="Helvetica" w:hint="eastAsia"/>
-            <w:szCs w:val="21"/>
-            <w:bdr w:val="none" w:sz="0" w:space="0" w:color="auto" w:frame="1"/>
-            <w:shd w:val="clear" w:color="auto" w:fill="FFFFFF"/>
-          </w:rPr>
-          <w:t>论文正文</w:t>
-        </w:r>
-      </w:hyperlink>
+        <w:t>Nvidia</w:t>
+      </w:r>
+      <w:proofErr w:type="spellEnd"/>
+      <w:r>
+        <w:rPr>
+          <w:rStyle w:val="a5"/>
+          <w:rFonts w:asciiTheme="majorEastAsia" w:eastAsiaTheme="majorEastAsia" w:hAnsiTheme="majorEastAsia" w:cs="Helvetica" w:hint="eastAsia"/>
+          <w:b w:val="0"/>
+          <w:color w:val="58646D"/>
+          <w:szCs w:val="21"/>
+          <w:bdr w:val="none" w:sz="0" w:space="0" w:color="auto" w:frame="1"/>
+          <w:shd w:val="clear" w:color="auto" w:fill="FFFFFF"/>
+        </w:rPr>
+        <w:t>的无人驾驶的一篇论文（</w:t>
+      </w:r>
+      <w:r>
+        <w:fldChar w:fldCharType="begin"/>
+      </w:r>
+      <w:r>
+        <w:instrText xml:space="preserve"> HYPERLINK "https://images.nvidia.com/content/tegra/automotive/images/2016/solutions/pdf/end-to-end-dl-using-px.pdf" </w:instrText>
+      </w:r>
+      <w:r>
+        <w:fldChar w:fldCharType="separate"/>
+      </w:r>
+      <w:r>
+        <w:rPr>
+          <w:rStyle w:val="a4"/>
+          <w:rFonts w:asciiTheme="majorEastAsia" w:eastAsiaTheme="majorEastAsia" w:hAnsiTheme="majorEastAsia" w:cs="Helvetica" w:hint="eastAsia"/>
+          <w:szCs w:val="21"/>
+          <w:bdr w:val="none" w:sz="0" w:space="0" w:color="auto" w:frame="1"/>
+          <w:shd w:val="clear" w:color="auto" w:fill="FFFFFF"/>
+        </w:rPr>
+        <w:t>论文正文</w:t>
+      </w:r>
+      <w:r>
+        <w:rPr>
+          <w:rStyle w:val="a4"/>
+          <w:rFonts w:asciiTheme="majorEastAsia" w:eastAsiaTheme="majorEastAsia" w:hAnsiTheme="majorEastAsia" w:cs="Helvetica"/>
+          <w:szCs w:val="21"/>
+          <w:bdr w:val="none" w:sz="0" w:space="0" w:color="auto" w:frame="1"/>
+          <w:shd w:val="clear" w:color="auto" w:fill="FFFFFF"/>
+        </w:rPr>
+        <w:fldChar w:fldCharType="end"/>
+      </w:r>
       <w:r>
         <w:rPr>
           <w:rStyle w:val="a5"/>
@@ -1282,7 +1394,7 @@
                     <pic:cNvPicPr/>
                   </pic:nvPicPr>
                   <pic:blipFill>
-                    <a:blip r:embed="rId10">
+                    <a:blip r:embed="rId8">
                       <a:extLst>
                         <a:ext uri="{28A0092B-C50C-407E-A947-70E740481C1C}">
                           <a14:useLocalDpi xmlns:a14="http://schemas.microsoft.com/office/drawing/2010/main" val="0"/>
@@ -1412,7 +1524,7 @@
         <w:ind w:left="426" w:firstLineChars="0" w:firstLine="0"/>
         <w:rPr>
           <w:rStyle w:val="a5"/>
-          <w:rFonts w:asciiTheme="majorEastAsia" w:eastAsiaTheme="majorEastAsia" w:hAnsiTheme="majorEastAsia" w:cs="Helvetica" w:hint="eastAsia"/>
+          <w:rFonts w:asciiTheme="majorEastAsia" w:eastAsiaTheme="majorEastAsia" w:hAnsiTheme="majorEastAsia" w:cs="Helvetica"/>
           <w:b w:val="0"/>
           <w:color w:val="58646D"/>
           <w:szCs w:val="21"/>
@@ -1474,6 +1586,7 @@
           <w:shd w:val="clear" w:color="auto" w:fill="FFFFFF"/>
         </w:rPr>
       </w:pPr>
+      <w:bookmarkStart w:id="2" w:name="OLE_LINK2"/>
       <w:r>
         <w:rPr>
           <w:rStyle w:val="a5"/>
@@ -1565,6 +1678,7 @@
         </w:rPr>
         <w:t xml:space="preserve"> </w:t>
       </w:r>
+      <w:proofErr w:type="spellStart"/>
       <w:r>
         <w:rPr>
           <w:rStyle w:val="a5"/>
@@ -1577,6 +1691,7 @@
         </w:rPr>
         <w:t>ms</w:t>
       </w:r>
+      <w:proofErr w:type="spellEnd"/>
     </w:p>
     <w:p>
       <w:pPr>
@@ -1705,6 +1820,7 @@
         <w:t>rror</w:t>
       </w:r>
     </w:p>
+    <w:bookmarkEnd w:id="2"/>
     <w:p>
       <w:pPr>
         <w:pStyle w:val="a3"/>
@@ -1856,7 +1972,21 @@
                               <w:rPr>
                                 <w:rFonts w:asciiTheme="majorEastAsia" w:eastAsiaTheme="majorEastAsia" w:hAnsiTheme="majorEastAsia" w:hint="eastAsia"/>
                               </w:rPr>
-                              <w:t>数据集分析和探索</w:t>
+                              <w:t>数据</w:t>
+                            </w:r>
+                            <w:proofErr w:type="gramStart"/>
+                            <w:r>
+                              <w:rPr>
+                                <w:rFonts w:asciiTheme="majorEastAsia" w:eastAsiaTheme="majorEastAsia" w:hAnsiTheme="majorEastAsia" w:hint="eastAsia"/>
+                              </w:rPr>
+                              <w:t>集分析</w:t>
+                            </w:r>
+                            <w:proofErr w:type="gramEnd"/>
+                            <w:r>
+                              <w:rPr>
+                                <w:rFonts w:asciiTheme="majorEastAsia" w:eastAsiaTheme="majorEastAsia" w:hAnsiTheme="majorEastAsia" w:hint="eastAsia"/>
+                              </w:rPr>
+                              <w:t>和探索</w:t>
                             </w:r>
                           </w:p>
                           <w:p>
@@ -2978,7 +3108,7 @@
         <w:pStyle w:val="a3"/>
         <w:ind w:left="432" w:firstLineChars="0" w:firstLine="0"/>
         <w:rPr>
-          <w:rFonts w:asciiTheme="majorEastAsia" w:eastAsiaTheme="majorEastAsia" w:hAnsiTheme="majorEastAsia" w:hint="eastAsia"/>
+          <w:rFonts w:asciiTheme="majorEastAsia" w:eastAsiaTheme="majorEastAsia" w:hAnsiTheme="majorEastAsia"/>
         </w:rPr>
       </w:pPr>
     </w:p>
@@ -2993,7 +3123,7 @@
       <w:pPr>
         <w:ind w:firstLine="420"/>
         <w:rPr>
-          <w:rFonts w:asciiTheme="majorEastAsia" w:eastAsiaTheme="majorEastAsia" w:hAnsiTheme="majorEastAsia" w:hint="eastAsia"/>
+          <w:rFonts w:asciiTheme="majorEastAsia" w:eastAsiaTheme="majorEastAsia" w:hAnsiTheme="majorEastAsia"/>
         </w:rPr>
       </w:pPr>
       <w:r>
@@ -3021,11 +3151,19 @@
         </w:rPr>
         <w:t>数据</w:t>
       </w:r>
-      <w:r>
-        <w:rPr>
-          <w:rFonts w:asciiTheme="majorEastAsia" w:eastAsiaTheme="majorEastAsia" w:hAnsiTheme="majorEastAsia" w:hint="eastAsia"/>
-        </w:rPr>
-        <w:t>集分析和探索</w:t>
+      <w:proofErr w:type="gramStart"/>
+      <w:r>
+        <w:rPr>
+          <w:rFonts w:asciiTheme="majorEastAsia" w:eastAsiaTheme="majorEastAsia" w:hAnsiTheme="majorEastAsia" w:hint="eastAsia"/>
+        </w:rPr>
+        <w:t>集分析</w:t>
+      </w:r>
+      <w:proofErr w:type="gramEnd"/>
+      <w:r>
+        <w:rPr>
+          <w:rFonts w:asciiTheme="majorEastAsia" w:eastAsiaTheme="majorEastAsia" w:hAnsiTheme="majorEastAsia" w:hint="eastAsia"/>
+        </w:rPr>
+        <w:t>和探索</w:t>
       </w:r>
     </w:p>
     <w:p>
@@ -3040,7 +3178,21 @@
         <w:rPr>
           <w:rFonts w:asciiTheme="majorEastAsia" w:eastAsiaTheme="majorEastAsia" w:hAnsiTheme="majorEastAsia" w:hint="eastAsia"/>
         </w:rPr>
-        <w:t>使用第三方库对数据集和视频文件进行展示，使之有较为简单可视的展示</w:t>
+        <w:t>使用第三</w:t>
+      </w:r>
+      <w:proofErr w:type="gramStart"/>
+      <w:r>
+        <w:rPr>
+          <w:rFonts w:asciiTheme="majorEastAsia" w:eastAsiaTheme="majorEastAsia" w:hAnsiTheme="majorEastAsia" w:hint="eastAsia"/>
+        </w:rPr>
+        <w:t>方库对</w:t>
+      </w:r>
+      <w:proofErr w:type="gramEnd"/>
+      <w:r>
+        <w:rPr>
+          <w:rFonts w:asciiTheme="majorEastAsia" w:eastAsiaTheme="majorEastAsia" w:hAnsiTheme="majorEastAsia" w:hint="eastAsia"/>
+        </w:rPr>
+        <w:t>数据集和视频文件进行展示，使之有较为简单可视的展示</w:t>
       </w:r>
     </w:p>
     <w:p>
@@ -3082,7 +3234,23 @@
           <w:rFonts w:asciiTheme="majorEastAsia" w:eastAsiaTheme="majorEastAsia" w:hAnsiTheme="majorEastAsia" w:hint="eastAsia"/>
           <w:bCs/>
         </w:rPr>
-        <w:t>分析和探索完数据集后，我将对数据集有更初步的了解，接下来，将先把前8个</w:t>
+        <w:t>分析和探索完数据集后，我将对数据集有</w:t>
+      </w:r>
+      <w:proofErr w:type="gramStart"/>
+      <w:r>
+        <w:rPr>
+          <w:rFonts w:asciiTheme="majorEastAsia" w:eastAsiaTheme="majorEastAsia" w:hAnsiTheme="majorEastAsia" w:hint="eastAsia"/>
+          <w:bCs/>
+        </w:rPr>
+        <w:t>更初步</w:t>
+      </w:r>
+      <w:proofErr w:type="gramEnd"/>
+      <w:r>
+        <w:rPr>
+          <w:rFonts w:asciiTheme="majorEastAsia" w:eastAsiaTheme="majorEastAsia" w:hAnsiTheme="majorEastAsia" w:hint="eastAsia"/>
+          <w:bCs/>
+        </w:rPr>
+        <w:t>的了解，接下来，将先把前8个</w:t>
       </w:r>
       <w:r>
         <w:rPr>
@@ -3094,7 +3262,59 @@
           <w:bdr w:val="none" w:sz="0" w:space="0" w:color="auto" w:frame="1"/>
           <w:shd w:val="clear" w:color="auto" w:fill="FFFFFF"/>
         </w:rPr>
-        <w:t>front和steering数据集作为测试和训练集，后2个作为验证集，而对于一辆无人车来说，仅10套数据肯定是不能满足它即将遇到的路况，因此，可能需要在这里对数据集经行一系列的加工</w:t>
+        <w:t>front和steering数据集作为测试和训练集，后2个作为验证集，而对于一辆无人车来说，仅10套数</w:t>
+      </w:r>
+      <w:proofErr w:type="gramStart"/>
+      <w:r>
+        <w:rPr>
+          <w:rStyle w:val="a5"/>
+          <w:rFonts w:asciiTheme="majorEastAsia" w:eastAsiaTheme="majorEastAsia" w:hAnsiTheme="majorEastAsia" w:cs="Helvetica" w:hint="eastAsia"/>
+          <w:b w:val="0"/>
+          <w:color w:val="58646D"/>
+          <w:szCs w:val="21"/>
+          <w:bdr w:val="none" w:sz="0" w:space="0" w:color="auto" w:frame="1"/>
+          <w:shd w:val="clear" w:color="auto" w:fill="FFFFFF"/>
+        </w:rPr>
+        <w:t>据肯定</w:t>
+      </w:r>
+      <w:proofErr w:type="gramEnd"/>
+      <w:r>
+        <w:rPr>
+          <w:rStyle w:val="a5"/>
+          <w:rFonts w:asciiTheme="majorEastAsia" w:eastAsiaTheme="majorEastAsia" w:hAnsiTheme="majorEastAsia" w:cs="Helvetica" w:hint="eastAsia"/>
+          <w:b w:val="0"/>
+          <w:color w:val="58646D"/>
+          <w:szCs w:val="21"/>
+          <w:bdr w:val="none" w:sz="0" w:space="0" w:color="auto" w:frame="1"/>
+          <w:shd w:val="clear" w:color="auto" w:fill="FFFFFF"/>
+        </w:rPr>
+        <w:t>是不能满足它即将遇到的路况，因此，可能需要在这里对</w:t>
+      </w:r>
+      <w:proofErr w:type="gramStart"/>
+      <w:r>
+        <w:rPr>
+          <w:rStyle w:val="a5"/>
+          <w:rFonts w:asciiTheme="majorEastAsia" w:eastAsiaTheme="majorEastAsia" w:hAnsiTheme="majorEastAsia" w:cs="Helvetica" w:hint="eastAsia"/>
+          <w:b w:val="0"/>
+          <w:color w:val="58646D"/>
+          <w:szCs w:val="21"/>
+          <w:bdr w:val="none" w:sz="0" w:space="0" w:color="auto" w:frame="1"/>
+          <w:shd w:val="clear" w:color="auto" w:fill="FFFFFF"/>
+        </w:rPr>
+        <w:t>数据集经行</w:t>
+      </w:r>
+      <w:proofErr w:type="gramEnd"/>
+      <w:r>
+        <w:rPr>
+          <w:rStyle w:val="a5"/>
+          <w:rFonts w:asciiTheme="majorEastAsia" w:eastAsiaTheme="majorEastAsia" w:hAnsiTheme="majorEastAsia" w:cs="Helvetica" w:hint="eastAsia"/>
+          <w:b w:val="0"/>
+          <w:color w:val="58646D"/>
+          <w:szCs w:val="21"/>
+          <w:bdr w:val="none" w:sz="0" w:space="0" w:color="auto" w:frame="1"/>
+          <w:shd w:val="clear" w:color="auto" w:fill="FFFFFF"/>
+        </w:rPr>
+        <w:t>一系列的加工</w:t>
       </w:r>
     </w:p>
     <w:p>
@@ -3194,7 +3414,7 @@
         </w:rPr>
         <w:t>验证，并在</w:t>
       </w:r>
-      <w:hyperlink r:id="rId11" w:history="1">
+      <w:hyperlink r:id="rId9" w:history="1">
         <w:r>
           <w:rPr>
             <w:rStyle w:val="a4"/>
@@ -3303,6 +3523,7 @@
         </w:rPr>
         <w:t xml:space="preserve"> </w:t>
       </w:r>
+      <w:proofErr w:type="spellStart"/>
       <w:r>
         <w:rPr>
           <w:rStyle w:val="a5"/>
@@ -3313,8 +3534,35 @@
           <w:bdr w:val="none" w:sz="0" w:space="0" w:color="auto" w:frame="1"/>
           <w:shd w:val="clear" w:color="auto" w:fill="FFFFFF"/>
         </w:rPr>
-        <w:t>ms和avg</w:t>
-      </w:r>
+        <w:t>ms</w:t>
+      </w:r>
+      <w:proofErr w:type="spellEnd"/>
+      <w:r>
+        <w:rPr>
+          <w:rStyle w:val="a5"/>
+          <w:rFonts w:asciiTheme="majorEastAsia" w:eastAsiaTheme="majorEastAsia" w:hAnsiTheme="majorEastAsia" w:cs="Helvetica" w:hint="eastAsia"/>
+          <w:b w:val="0"/>
+          <w:color w:val="58646D"/>
+          <w:szCs w:val="21"/>
+          <w:bdr w:val="none" w:sz="0" w:space="0" w:color="auto" w:frame="1"/>
+          <w:shd w:val="clear" w:color="auto" w:fill="FFFFFF"/>
+        </w:rPr>
+        <w:t>和</w:t>
+      </w:r>
+      <w:proofErr w:type="spellStart"/>
+      <w:r>
+        <w:rPr>
+          <w:rStyle w:val="a5"/>
+          <w:rFonts w:asciiTheme="majorEastAsia" w:eastAsiaTheme="majorEastAsia" w:hAnsiTheme="majorEastAsia" w:cs="Helvetica" w:hint="eastAsia"/>
+          <w:b w:val="0"/>
+          <w:color w:val="58646D"/>
+          <w:szCs w:val="21"/>
+          <w:bdr w:val="none" w:sz="0" w:space="0" w:color="auto" w:frame="1"/>
+          <w:shd w:val="clear" w:color="auto" w:fill="FFFFFF"/>
+        </w:rPr>
+        <w:t>avg</w:t>
+      </w:r>
+      <w:proofErr w:type="spellEnd"/>
       <w:r>
         <w:rPr>
           <w:rStyle w:val="a5"/>
@@ -3364,7 +3612,7 @@
         <w:pStyle w:val="a3"/>
         <w:ind w:left="792" w:firstLineChars="0" w:firstLine="0"/>
         <w:rPr>
-          <w:rFonts w:asciiTheme="majorEastAsia" w:eastAsiaTheme="majorEastAsia" w:hAnsiTheme="majorEastAsia" w:hint="eastAsia"/>
+          <w:rFonts w:asciiTheme="majorEastAsia" w:eastAsiaTheme="majorEastAsia" w:hAnsiTheme="majorEastAsia"/>
         </w:rPr>
       </w:pPr>
       <w:r>
@@ -4646,7 +4894,7 @@
 </file>
 
 <file path=customXml/itemProps1.xml><?xml version="1.0" encoding="utf-8"?>
-<ds:datastoreItem xmlns:ds="http://schemas.openxmlformats.org/officeDocument/2006/customXml" ds:itemID="{B73F3246-DC5E-40B1-B2D6-8F1D3D08AC41}">
+<ds:datastoreItem xmlns:ds="http://schemas.openxmlformats.org/officeDocument/2006/customXml" ds:itemID="{9FF1B55C-2E6C-46C4-BD6E-C64B5B5D9F4A}">
   <ds:schemaRefs>
     <ds:schemaRef ds:uri="http://schemas.openxmlformats.org/officeDocument/2006/bibliography"/>
   </ds:schemaRefs>
